--- a/TallerPruebasDanielGalvis/Diseño_pruebas.docx
+++ b/TallerPruebasDanielGalvis/Diseño_pruebas.docx
@@ -56,24 +56,8 @@
               <w:rPr>
                 <w:lang w:val="es-CO"/>
               </w:rPr>
-              <w:t xml:space="preserve">Pruebas sobre la implementación de </w:t>
-            </w:r>
-            <w:proofErr w:type="spellStart"/>
-            <w:proofErr w:type="gramStart"/>
-            <w:r>
-              <w:rPr>
-                <w:lang w:val="es-CO"/>
-              </w:rPr>
-              <w:t>co.edu.icesi</w:t>
-            </w:r>
-            <w:proofErr w:type="gramEnd"/>
-            <w:r>
-              <w:rPr>
-                <w:lang w:val="es-CO"/>
-              </w:rPr>
-              <w:t>.miniproyecto.services.BusesServicio</w:t>
-            </w:r>
-            <w:proofErr w:type="spellEnd"/>
+              <w:t>Pruebas sobre la implementación de co.edu.icesi.miniproyecto.services.BusesServicio</w:t>
+            </w:r>
           </w:p>
         </w:tc>
       </w:tr>
@@ -91,7 +75,6 @@
                 <w:lang w:val="es-CO"/>
               </w:rPr>
             </w:pPr>
-            <w:proofErr w:type="gramStart"/>
             <w:r>
               <w:rPr>
                 <w:lang w:val="es-CO"/>
@@ -104,7 +87,6 @@
               </w:rPr>
               <w:t xml:space="preserve"> a probar</w:t>
             </w:r>
-            <w:proofErr w:type="gramEnd"/>
           </w:p>
         </w:tc>
         <w:tc>
@@ -117,19 +99,11 @@
                 <w:lang w:val="es-CO"/>
               </w:rPr>
             </w:pPr>
-            <w:proofErr w:type="spellStart"/>
-            <w:r>
-              <w:rPr>
-                <w:lang w:val="es-CO"/>
-              </w:rPr>
-              <w:t>Paramétro</w:t>
-            </w:r>
-            <w:proofErr w:type="spellEnd"/>
-            <w:r>
-              <w:rPr>
-                <w:lang w:val="es-CO"/>
-              </w:rPr>
-              <w:t>(s)</w:t>
+            <w:r>
+              <w:rPr>
+                <w:lang w:val="es-CO"/>
+              </w:rPr>
+              <w:t>Paramétro(s)</w:t>
             </w:r>
           </w:p>
         </w:tc>
@@ -184,19 +158,11 @@
                 <w:lang w:val="es-CO"/>
               </w:rPr>
             </w:pPr>
-            <w:proofErr w:type="spellStart"/>
-            <w:r>
-              <w:rPr>
-                <w:lang w:val="es-CO"/>
-              </w:rPr>
-              <w:t>addBus</w:t>
-            </w:r>
-            <w:proofErr w:type="spellEnd"/>
-            <w:r>
-              <w:rPr>
-                <w:lang w:val="es-CO"/>
-              </w:rPr>
-              <w:t xml:space="preserve"> (Tmio1Bus bus)</w:t>
+            <w:r>
+              <w:rPr>
+                <w:lang w:val="es-CO"/>
+              </w:rPr>
+              <w:t>addBus (Tmio1Bus bus)</w:t>
             </w:r>
           </w:p>
         </w:tc>
@@ -232,49 +198,7 @@
               <w:rPr>
                 <w:lang w:val="es-CO"/>
               </w:rPr>
-              <w:t xml:space="preserve">El método llama correctamente el método </w:t>
-            </w:r>
-            <w:proofErr w:type="spellStart"/>
-            <w:r>
-              <w:rPr>
-                <w:lang w:val="es-CO"/>
-              </w:rPr>
-              <w:t>addBus</w:t>
-            </w:r>
-            <w:proofErr w:type="spellEnd"/>
-            <w:r>
-              <w:rPr>
-                <w:lang w:val="es-CO"/>
-              </w:rPr>
-              <w:t xml:space="preserve"> de </w:t>
-            </w:r>
-            <w:proofErr w:type="spellStart"/>
-            <w:r>
-              <w:rPr>
-                <w:lang w:val="es-CO"/>
-              </w:rPr>
-              <w:t>BusesRepository</w:t>
-            </w:r>
-            <w:proofErr w:type="spellEnd"/>
-            <w:r>
-              <w:rPr>
-                <w:lang w:val="es-CO"/>
-              </w:rPr>
-              <w:t xml:space="preserve"> (</w:t>
-            </w:r>
-            <w:proofErr w:type="spellStart"/>
-            <w:r>
-              <w:rPr>
-                <w:lang w:val="es-CO"/>
-              </w:rPr>
-              <w:t>mock</w:t>
-            </w:r>
-            <w:proofErr w:type="spellEnd"/>
-            <w:r>
-              <w:rPr>
-                <w:lang w:val="es-CO"/>
-              </w:rPr>
-              <w:t>) y no genera ninguna excepción</w:t>
+              <w:t>El método llama correctamente el método addBus de BusesRepository (mock) y no genera ninguna excepción</w:t>
             </w:r>
           </w:p>
         </w:tc>
@@ -292,49 +216,7 @@
               <w:rPr>
                 <w:lang w:val="es-CO"/>
               </w:rPr>
-              <w:t xml:space="preserve">El método se ejecuta correctamente, llama al método </w:t>
-            </w:r>
-            <w:proofErr w:type="spellStart"/>
-            <w:r>
-              <w:rPr>
-                <w:lang w:val="es-CO"/>
-              </w:rPr>
-              <w:t>addBus</w:t>
-            </w:r>
-            <w:proofErr w:type="spellEnd"/>
-            <w:r>
-              <w:rPr>
-                <w:lang w:val="es-CO"/>
-              </w:rPr>
-              <w:t xml:space="preserve"> de </w:t>
-            </w:r>
-            <w:proofErr w:type="spellStart"/>
-            <w:r>
-              <w:rPr>
-                <w:lang w:val="es-CO"/>
-              </w:rPr>
-              <w:t>BusesRepository</w:t>
-            </w:r>
-            <w:proofErr w:type="spellEnd"/>
-            <w:r>
-              <w:rPr>
-                <w:lang w:val="es-CO"/>
-              </w:rPr>
-              <w:t xml:space="preserve"> y queda registrado dentro del repositorio (Se verifica con el método </w:t>
-            </w:r>
-            <w:proofErr w:type="spellStart"/>
-            <w:r>
-              <w:rPr>
-                <w:lang w:val="es-CO"/>
-              </w:rPr>
-              <w:t>getBus</w:t>
-            </w:r>
-            <w:proofErr w:type="spellEnd"/>
-            <w:r>
-              <w:rPr>
-                <w:lang w:val="es-CO"/>
-              </w:rPr>
-              <w:t xml:space="preserve"> del repositorio)</w:t>
+              <w:t>El método se ejecuta correctamente, llama al método addBus de BusesRepository y queda registrado dentro del repositorio (Se verifica con el método getBus del repositorio)</w:t>
             </w:r>
           </w:p>
         </w:tc>
@@ -353,19 +235,11 @@
                 <w:lang w:val="es-CO"/>
               </w:rPr>
             </w:pPr>
-            <w:proofErr w:type="spellStart"/>
-            <w:r>
-              <w:rPr>
-                <w:lang w:val="es-CO"/>
-              </w:rPr>
-              <w:t>addBus</w:t>
-            </w:r>
-            <w:proofErr w:type="spellEnd"/>
-            <w:r>
-              <w:rPr>
-                <w:lang w:val="es-CO"/>
-              </w:rPr>
-              <w:t xml:space="preserve"> (Tmio1Bus bus)</w:t>
+            <w:r>
+              <w:rPr>
+                <w:lang w:val="es-CO"/>
+              </w:rPr>
+              <w:t>addBus (Tmio1Bus bus)</w:t>
             </w:r>
           </w:p>
         </w:tc>
@@ -383,43 +257,7 @@
               <w:rPr>
                 <w:lang w:val="es-CO"/>
               </w:rPr>
-              <w:t>Instancia de Tmio1Bus con id=</w:t>
-            </w:r>
-            <w:r>
-              <w:rPr>
-                <w:lang w:val="es-CO"/>
-              </w:rPr>
-              <w:t>1</w:t>
-            </w:r>
-            <w:r>
-              <w:rPr>
-                <w:lang w:val="es-CO"/>
-              </w:rPr>
-              <w:t>, marca = “Volkswagen”, modelo = 10, placa = “</w:t>
-            </w:r>
-            <w:r>
-              <w:rPr>
-                <w:lang w:val="es-CO"/>
-              </w:rPr>
-              <w:t>DEF</w:t>
-            </w:r>
-            <w:r>
-              <w:rPr>
-                <w:lang w:val="es-CO"/>
-              </w:rPr>
-              <w:t>” y tipo = “</w:t>
-            </w:r>
-            <w:r>
-              <w:rPr>
-                <w:lang w:val="es-CO"/>
-              </w:rPr>
-              <w:t>P</w:t>
-            </w:r>
-            <w:r>
-              <w:rPr>
-                <w:lang w:val="es-CO"/>
-              </w:rPr>
-              <w:t>”</w:t>
+              <w:t>Instancia de Tmio1Bus con id=1, marca = “Volkswagen”, modelo = 10, placa = “DEF” y tipo = “P”</w:t>
             </w:r>
           </w:p>
         </w:tc>
@@ -437,49 +275,7 @@
               <w:rPr>
                 <w:lang w:val="es-CO"/>
               </w:rPr>
-              <w:t xml:space="preserve">El método llama correctamente el método </w:t>
-            </w:r>
-            <w:proofErr w:type="spellStart"/>
-            <w:r>
-              <w:rPr>
-                <w:lang w:val="es-CO"/>
-              </w:rPr>
-              <w:t>addBus</w:t>
-            </w:r>
-            <w:proofErr w:type="spellEnd"/>
-            <w:r>
-              <w:rPr>
-                <w:lang w:val="es-CO"/>
-              </w:rPr>
-              <w:t xml:space="preserve"> de </w:t>
-            </w:r>
-            <w:proofErr w:type="spellStart"/>
-            <w:r>
-              <w:rPr>
-                <w:lang w:val="es-CO"/>
-              </w:rPr>
-              <w:t>BusesRepository</w:t>
-            </w:r>
-            <w:proofErr w:type="spellEnd"/>
-            <w:r>
-              <w:rPr>
-                <w:lang w:val="es-CO"/>
-              </w:rPr>
-              <w:t xml:space="preserve"> (</w:t>
-            </w:r>
-            <w:proofErr w:type="spellStart"/>
-            <w:r>
-              <w:rPr>
-                <w:lang w:val="es-CO"/>
-              </w:rPr>
-              <w:t>mock</w:t>
-            </w:r>
-            <w:proofErr w:type="spellEnd"/>
-            <w:r>
-              <w:rPr>
-                <w:lang w:val="es-CO"/>
-              </w:rPr>
-              <w:t>) y no genera ninguna excepción</w:t>
+              <w:t>El método llama correctamente el método addBus de BusesRepository (mock) y no genera ninguna excepción</w:t>
             </w:r>
           </w:p>
         </w:tc>
@@ -497,49 +293,7 @@
               <w:rPr>
                 <w:lang w:val="es-CO"/>
               </w:rPr>
-              <w:t xml:space="preserve">El método se ejecuta correctamente, llama al método </w:t>
-            </w:r>
-            <w:proofErr w:type="spellStart"/>
-            <w:r>
-              <w:rPr>
-                <w:lang w:val="es-CO"/>
-              </w:rPr>
-              <w:t>addBus</w:t>
-            </w:r>
-            <w:proofErr w:type="spellEnd"/>
-            <w:r>
-              <w:rPr>
-                <w:lang w:val="es-CO"/>
-              </w:rPr>
-              <w:t xml:space="preserve"> de </w:t>
-            </w:r>
-            <w:proofErr w:type="spellStart"/>
-            <w:r>
-              <w:rPr>
-                <w:lang w:val="es-CO"/>
-              </w:rPr>
-              <w:t>BusesRepository</w:t>
-            </w:r>
-            <w:proofErr w:type="spellEnd"/>
-            <w:r>
-              <w:rPr>
-                <w:lang w:val="es-CO"/>
-              </w:rPr>
-              <w:t xml:space="preserve"> y queda registrado dentro del repositorio (Se verifica con el método </w:t>
-            </w:r>
-            <w:proofErr w:type="spellStart"/>
-            <w:r>
-              <w:rPr>
-                <w:lang w:val="es-CO"/>
-              </w:rPr>
-              <w:t>getBus</w:t>
-            </w:r>
-            <w:proofErr w:type="spellEnd"/>
-            <w:r>
-              <w:rPr>
-                <w:lang w:val="es-CO"/>
-              </w:rPr>
-              <w:t xml:space="preserve"> del repositorio)</w:t>
+              <w:t>El método se ejecuta correctamente, llama al método addBus de BusesRepository y queda registrado dentro del repositorio (Se verifica con el método getBus del repositorio)</w:t>
             </w:r>
           </w:p>
         </w:tc>
@@ -558,19 +312,11 @@
                 <w:lang w:val="es-CO"/>
               </w:rPr>
             </w:pPr>
-            <w:proofErr w:type="spellStart"/>
-            <w:r>
-              <w:rPr>
-                <w:lang w:val="es-CO"/>
-              </w:rPr>
-              <w:t>addBus</w:t>
-            </w:r>
-            <w:proofErr w:type="spellEnd"/>
-            <w:r>
-              <w:rPr>
-                <w:lang w:val="es-CO"/>
-              </w:rPr>
-              <w:t xml:space="preserve"> (Tmio1Bus bus)</w:t>
+            <w:r>
+              <w:rPr>
+                <w:lang w:val="es-CO"/>
+              </w:rPr>
+              <w:t>addBus (Tmio1Bus bus)</w:t>
             </w:r>
           </w:p>
         </w:tc>
@@ -588,43 +334,7 @@
               <w:rPr>
                 <w:lang w:val="es-CO"/>
               </w:rPr>
-              <w:t>Instancia de Tmio1Bus con id=</w:t>
-            </w:r>
-            <w:r>
-              <w:rPr>
-                <w:lang w:val="es-CO"/>
-              </w:rPr>
-              <w:t>2</w:t>
-            </w:r>
-            <w:r>
-              <w:rPr>
-                <w:lang w:val="es-CO"/>
-              </w:rPr>
-              <w:t>, marca = “Volkswagen”, modelo = 10, placa = “</w:t>
-            </w:r>
-            <w:r>
-              <w:rPr>
-                <w:lang w:val="es-CO"/>
-              </w:rPr>
-              <w:t>GHI</w:t>
-            </w:r>
-            <w:r>
-              <w:rPr>
-                <w:lang w:val="es-CO"/>
-              </w:rPr>
-              <w:t>” y tipo = “</w:t>
-            </w:r>
-            <w:r>
-              <w:rPr>
-                <w:lang w:val="es-CO"/>
-              </w:rPr>
-              <w:t>A</w:t>
-            </w:r>
-            <w:r>
-              <w:rPr>
-                <w:lang w:val="es-CO"/>
-              </w:rPr>
-              <w:t>”</w:t>
+              <w:t>Instancia de Tmio1Bus con id=2, marca = “Volkswagen”, modelo = 10, placa = “GHI” y tipo = “A”</w:t>
             </w:r>
           </w:p>
         </w:tc>
@@ -642,49 +352,7 @@
               <w:rPr>
                 <w:lang w:val="es-CO"/>
               </w:rPr>
-              <w:t xml:space="preserve">El método llama correctamente el método </w:t>
-            </w:r>
-            <w:proofErr w:type="spellStart"/>
-            <w:r>
-              <w:rPr>
-                <w:lang w:val="es-CO"/>
-              </w:rPr>
-              <w:t>addBus</w:t>
-            </w:r>
-            <w:proofErr w:type="spellEnd"/>
-            <w:r>
-              <w:rPr>
-                <w:lang w:val="es-CO"/>
-              </w:rPr>
-              <w:t xml:space="preserve"> de </w:t>
-            </w:r>
-            <w:proofErr w:type="spellStart"/>
-            <w:r>
-              <w:rPr>
-                <w:lang w:val="es-CO"/>
-              </w:rPr>
-              <w:t>BusesRepository</w:t>
-            </w:r>
-            <w:proofErr w:type="spellEnd"/>
-            <w:r>
-              <w:rPr>
-                <w:lang w:val="es-CO"/>
-              </w:rPr>
-              <w:t xml:space="preserve"> (</w:t>
-            </w:r>
-            <w:proofErr w:type="spellStart"/>
-            <w:r>
-              <w:rPr>
-                <w:lang w:val="es-CO"/>
-              </w:rPr>
-              <w:t>mock</w:t>
-            </w:r>
-            <w:proofErr w:type="spellEnd"/>
-            <w:r>
-              <w:rPr>
-                <w:lang w:val="es-CO"/>
-              </w:rPr>
-              <w:t>) y no genera ninguna excepción</w:t>
+              <w:t>El método llama correctamente el método addBus de BusesRepository (mock) y no genera ninguna excepción</w:t>
             </w:r>
           </w:p>
         </w:tc>
@@ -702,49 +370,7 @@
               <w:rPr>
                 <w:lang w:val="es-CO"/>
               </w:rPr>
-              <w:t xml:space="preserve">El método se ejecuta correctamente, llama al método </w:t>
-            </w:r>
-            <w:proofErr w:type="spellStart"/>
-            <w:r>
-              <w:rPr>
-                <w:lang w:val="es-CO"/>
-              </w:rPr>
-              <w:t>addBus</w:t>
-            </w:r>
-            <w:proofErr w:type="spellEnd"/>
-            <w:r>
-              <w:rPr>
-                <w:lang w:val="es-CO"/>
-              </w:rPr>
-              <w:t xml:space="preserve"> de </w:t>
-            </w:r>
-            <w:proofErr w:type="spellStart"/>
-            <w:r>
-              <w:rPr>
-                <w:lang w:val="es-CO"/>
-              </w:rPr>
-              <w:t>BusesRepository</w:t>
-            </w:r>
-            <w:proofErr w:type="spellEnd"/>
-            <w:r>
-              <w:rPr>
-                <w:lang w:val="es-CO"/>
-              </w:rPr>
-              <w:t xml:space="preserve"> y queda registrado dentro del repositorio (Se verifica con el método </w:t>
-            </w:r>
-            <w:proofErr w:type="spellStart"/>
-            <w:r>
-              <w:rPr>
-                <w:lang w:val="es-CO"/>
-              </w:rPr>
-              <w:t>getBus</w:t>
-            </w:r>
-            <w:proofErr w:type="spellEnd"/>
-            <w:r>
-              <w:rPr>
-                <w:lang w:val="es-CO"/>
-              </w:rPr>
-              <w:t xml:space="preserve"> del repositorio)</w:t>
+              <w:t>El método se ejecuta correctamente, llama al método addBus de BusesRepository y queda registrado dentro del repositorio (Se verifica con el método getBus del repositorio)</w:t>
             </w:r>
           </w:p>
         </w:tc>
@@ -763,19 +389,11 @@
                 <w:lang w:val="es-CO"/>
               </w:rPr>
             </w:pPr>
-            <w:proofErr w:type="spellStart"/>
-            <w:r>
-              <w:rPr>
-                <w:lang w:val="es-CO"/>
-              </w:rPr>
-              <w:t>addBus</w:t>
-            </w:r>
-            <w:proofErr w:type="spellEnd"/>
-            <w:r>
-              <w:rPr>
-                <w:lang w:val="es-CO"/>
-              </w:rPr>
-              <w:t xml:space="preserve"> (Tmio1Bus bus)</w:t>
+            <w:r>
+              <w:rPr>
+                <w:lang w:val="es-CO"/>
+              </w:rPr>
+              <w:t>addBus (Tmio1Bus bus)</w:t>
             </w:r>
           </w:p>
         </w:tc>
@@ -789,14 +407,12 @@
                 <w:lang w:val="es-CO"/>
               </w:rPr>
             </w:pPr>
-            <w:proofErr w:type="spellStart"/>
             <w:r>
               <w:rPr>
                 <w:lang w:val="es-CO"/>
               </w:rPr>
               <w:t>null</w:t>
             </w:r>
-            <w:proofErr w:type="spellEnd"/>
           </w:p>
         </w:tc>
         <w:tc>
@@ -813,49 +429,7 @@
               <w:rPr>
                 <w:lang w:val="es-CO"/>
               </w:rPr>
-              <w:t xml:space="preserve">El método lanza </w:t>
-            </w:r>
-            <w:proofErr w:type="spellStart"/>
-            <w:r>
-              <w:rPr>
-                <w:lang w:val="es-CO"/>
-              </w:rPr>
-              <w:t>NullPointerException</w:t>
-            </w:r>
-            <w:proofErr w:type="spellEnd"/>
-            <w:r>
-              <w:rPr>
-                <w:lang w:val="es-CO"/>
-              </w:rPr>
-              <w:t xml:space="preserve"> con mensaje “El bus no puede ser nulo”. No hay llamado a ningún método de </w:t>
-            </w:r>
-            <w:proofErr w:type="spellStart"/>
-            <w:r>
-              <w:rPr>
-                <w:lang w:val="es-CO"/>
-              </w:rPr>
-              <w:t>BusesRepository</w:t>
-            </w:r>
-            <w:proofErr w:type="spellEnd"/>
-            <w:r>
-              <w:rPr>
-                <w:lang w:val="es-CO"/>
-              </w:rPr>
-              <w:t xml:space="preserve"> (</w:t>
-            </w:r>
-            <w:proofErr w:type="spellStart"/>
-            <w:r>
-              <w:rPr>
-                <w:lang w:val="es-CO"/>
-              </w:rPr>
-              <w:t>mock</w:t>
-            </w:r>
-            <w:proofErr w:type="spellEnd"/>
-            <w:r>
-              <w:rPr>
-                <w:lang w:val="es-CO"/>
-              </w:rPr>
-              <w:t>).</w:t>
+              <w:t>El método lanza NullPointerException con mensaje “El bus no puede ser nulo”. No hay llamado a ningún método de BusesRepository (mock).</w:t>
             </w:r>
           </w:p>
         </w:tc>
@@ -873,41 +447,7 @@
               <w:rPr>
                 <w:lang w:val="es-CO"/>
               </w:rPr>
-              <w:t xml:space="preserve">El método lanza </w:t>
-            </w:r>
-            <w:proofErr w:type="spellStart"/>
-            <w:r>
-              <w:rPr>
-                <w:lang w:val="es-CO"/>
-              </w:rPr>
-              <w:t>NullPointerException</w:t>
-            </w:r>
-            <w:proofErr w:type="spellEnd"/>
-            <w:r>
-              <w:rPr>
-                <w:lang w:val="es-CO"/>
-              </w:rPr>
-              <w:t xml:space="preserve"> con mensaje “</w:t>
-            </w:r>
-            <w:bookmarkStart w:id="0" w:name="_GoBack"/>
-            <w:r>
-              <w:rPr>
-                <w:lang w:val="es-CO"/>
-              </w:rPr>
-              <w:t>El bus no puede ser nulo</w:t>
-            </w:r>
-            <w:bookmarkEnd w:id="0"/>
-            <w:r>
-              <w:rPr>
-                <w:lang w:val="es-CO"/>
-              </w:rPr>
-              <w:t>”</w:t>
-            </w:r>
-            <w:r>
-              <w:rPr>
-                <w:lang w:val="es-CO"/>
-              </w:rPr>
-              <w:t xml:space="preserve"> y no se modifica el repositorio</w:t>
+              <w:t>El método lanza NullPointerException con mensaje “El bus no puede ser nulo” y no se modifica el repositorio</w:t>
             </w:r>
           </w:p>
         </w:tc>
@@ -952,36 +492,8 @@
               <w:rPr>
                 <w:lang w:val="es-CO"/>
               </w:rPr>
-              <w:t xml:space="preserve">Pruebas sobre la implementación de </w:t>
-            </w:r>
-            <w:proofErr w:type="spellStart"/>
-            <w:proofErr w:type="gramStart"/>
-            <w:r>
-              <w:rPr>
-                <w:lang w:val="es-CO"/>
-              </w:rPr>
-              <w:t>co.edu.icesi</w:t>
-            </w:r>
-            <w:proofErr w:type="gramEnd"/>
-            <w:r>
-              <w:rPr>
-                <w:lang w:val="es-CO"/>
-              </w:rPr>
-              <w:t>.miniproyecto.services.</w:t>
-            </w:r>
-            <w:r>
-              <w:rPr>
-                <w:lang w:val="es-CO"/>
-              </w:rPr>
-              <w:t>Conductores</w:t>
-            </w:r>
-            <w:r>
-              <w:rPr>
-                <w:lang w:val="es-CO"/>
-              </w:rPr>
-              <w:t>Servicio</w:t>
-            </w:r>
-            <w:proofErr w:type="spellEnd"/>
+              <w:t>Pruebas sobre la implementación de co.edu.icesi.miniproyecto.services.ConductoresServicio</w:t>
+            </w:r>
           </w:p>
         </w:tc>
       </w:tr>
@@ -999,7 +511,6 @@
                 <w:lang w:val="es-CO"/>
               </w:rPr>
             </w:pPr>
-            <w:proofErr w:type="gramStart"/>
             <w:r>
               <w:rPr>
                 <w:lang w:val="es-CO"/>
@@ -1012,7 +523,6 @@
               </w:rPr>
               <w:t xml:space="preserve"> a probar</w:t>
             </w:r>
-            <w:proofErr w:type="gramEnd"/>
           </w:p>
         </w:tc>
         <w:tc>
@@ -1025,19 +535,11 @@
                 <w:lang w:val="es-CO"/>
               </w:rPr>
             </w:pPr>
-            <w:proofErr w:type="spellStart"/>
-            <w:r>
-              <w:rPr>
-                <w:lang w:val="es-CO"/>
-              </w:rPr>
-              <w:t>Paramétro</w:t>
-            </w:r>
-            <w:proofErr w:type="spellEnd"/>
-            <w:r>
-              <w:rPr>
-                <w:lang w:val="es-CO"/>
-              </w:rPr>
-              <w:t>(s)</w:t>
+            <w:r>
+              <w:rPr>
+                <w:lang w:val="es-CO"/>
+              </w:rPr>
+              <w:t>Paramétro(s)</w:t>
             </w:r>
           </w:p>
         </w:tc>
@@ -1092,27 +594,11 @@
                 <w:lang w:val="es-CO"/>
               </w:rPr>
             </w:pPr>
-            <w:proofErr w:type="spellStart"/>
-            <w:proofErr w:type="gramStart"/>
-            <w:r>
-              <w:rPr>
-                <w:lang w:val="es-CO"/>
-              </w:rPr>
-              <w:t>addConductor</w:t>
-            </w:r>
-            <w:proofErr w:type="spellEnd"/>
-            <w:r>
-              <w:rPr>
-                <w:lang w:val="es-CO"/>
-              </w:rPr>
-              <w:t>(</w:t>
-            </w:r>
-            <w:proofErr w:type="gramEnd"/>
-            <w:r>
-              <w:rPr>
-                <w:lang w:val="es-CO"/>
-              </w:rPr>
-              <w:t>Tmio1Conductore conductor)</w:t>
+            <w:r>
+              <w:rPr>
+                <w:lang w:val="es-CO"/>
+              </w:rPr>
+              <w:t>addConductor(Tmio1Conductore conductor)</w:t>
             </w:r>
           </w:p>
         </w:tc>
@@ -1130,91 +616,13 @@
               <w:rPr>
                 <w:lang w:val="es-CO"/>
               </w:rPr>
-              <w:t>Instancia de Tmio1</w:t>
-            </w:r>
-            <w:r>
-              <w:rPr>
-                <w:lang w:val="es-CO"/>
-              </w:rPr>
-              <w:t xml:space="preserve">Conductore </w:t>
-            </w:r>
-            <w:r>
-              <w:rPr>
-                <w:lang w:val="es-CO"/>
-              </w:rPr>
-              <w:t xml:space="preserve">con </w:t>
-            </w:r>
-            <w:r>
-              <w:rPr>
-                <w:lang w:val="es-CO"/>
-              </w:rPr>
-              <w:t>cedula</w:t>
-            </w:r>
-            <w:r>
-              <w:rPr>
-                <w:lang w:val="es-CO"/>
-              </w:rPr>
-              <w:t>=</w:t>
-            </w:r>
-            <w:r>
-              <w:rPr>
-                <w:lang w:val="es-CO"/>
-              </w:rPr>
-              <w:t>”1</w:t>
-            </w:r>
-            <w:proofErr w:type="gramStart"/>
-            <w:r>
-              <w:rPr>
-                <w:lang w:val="es-CO"/>
-              </w:rPr>
-              <w:t>”</w:t>
-            </w:r>
-            <w:r>
-              <w:rPr>
-                <w:lang w:val="es-CO"/>
-              </w:rPr>
-              <w:t xml:space="preserve">, </w:t>
-            </w:r>
-            <w:r>
-              <w:rPr>
-                <w:lang w:val="es-CO"/>
-              </w:rPr>
-              <w:t xml:space="preserve"> apellidos</w:t>
-            </w:r>
-            <w:proofErr w:type="gramEnd"/>
-            <w:r>
-              <w:rPr>
-                <w:lang w:val="es-CO"/>
-              </w:rPr>
-              <w:t xml:space="preserve"> = “a”, </w:t>
-            </w:r>
-            <w:proofErr w:type="spellStart"/>
-            <w:r>
-              <w:rPr>
-                <w:lang w:val="es-CO"/>
-              </w:rPr>
-              <w:t>fechaContratacion</w:t>
-            </w:r>
-            <w:proofErr w:type="spellEnd"/>
-            <w:r>
-              <w:rPr>
-                <w:lang w:val="es-CO"/>
-              </w:rPr>
-              <w:t xml:space="preserve"> = 9/22/2019, </w:t>
-            </w:r>
-            <w:proofErr w:type="spellStart"/>
-            <w:r>
-              <w:rPr>
-                <w:lang w:val="es-CO"/>
-              </w:rPr>
-              <w:t>fechaNacimiento</w:t>
-            </w:r>
-            <w:proofErr w:type="spellEnd"/>
-            <w:r>
-              <w:rPr>
-                <w:lang w:val="es-CO"/>
-              </w:rPr>
-              <w:t xml:space="preserve"> = </w:t>
+              <w:t xml:space="preserve">Instancia de Tmio1Conductore con cedula=”1”, </w:t>
+            </w:r>
+            <w:r>
+              <w:rPr>
+                <w:lang w:val="es-CO"/>
+              </w:rPr>
+              <w:t xml:space="preserve">apellidos = “a”, fechaContratacion = 9/22/2019, fechaNacimiento = </w:t>
             </w:r>
             <w:r>
               <w:rPr>
@@ -1240,14 +648,7 @@
                 <w:lang w:val="es-CO"/>
               </w:rPr>
               <w:lastRenderedPageBreak/>
-              <w:t xml:space="preserve">El método llama correctamente el método </w:t>
-            </w:r>
-            <w:proofErr w:type="spellStart"/>
-            <w:r>
-              <w:rPr>
-                <w:lang w:val="es-CO"/>
-              </w:rPr>
-              <w:t>add</w:t>
+              <w:t>El método llama correctamente el método add</w:t>
             </w:r>
             <w:r>
               <w:rPr>
@@ -1255,14 +656,12 @@
               </w:rPr>
               <w:t>Conductor</w:t>
             </w:r>
-            <w:proofErr w:type="spellEnd"/>
             <w:r>
               <w:rPr>
                 <w:lang w:val="es-CO"/>
               </w:rPr>
               <w:t xml:space="preserve"> de </w:t>
             </w:r>
-            <w:proofErr w:type="spellStart"/>
             <w:r>
               <w:rPr>
                 <w:lang w:val="es-CO"/>
@@ -1273,28 +672,7 @@
               <w:rPr>
                 <w:lang w:val="es-CO"/>
               </w:rPr>
-              <w:t>Repository</w:t>
-            </w:r>
-            <w:proofErr w:type="spellEnd"/>
-            <w:r>
-              <w:rPr>
-                <w:lang w:val="es-CO"/>
-              </w:rPr>
-              <w:t xml:space="preserve"> (</w:t>
-            </w:r>
-            <w:proofErr w:type="spellStart"/>
-            <w:r>
-              <w:rPr>
-                <w:lang w:val="es-CO"/>
-              </w:rPr>
-              <w:t>mock</w:t>
-            </w:r>
-            <w:proofErr w:type="spellEnd"/>
-            <w:r>
-              <w:rPr>
-                <w:lang w:val="es-CO"/>
-              </w:rPr>
-              <w:t>) y no genera ninguna excepción</w:t>
+              <w:t>Repository (mock) y no genera ninguna excepción</w:t>
             </w:r>
           </w:p>
         </w:tc>
@@ -1312,14 +690,7 @@
               <w:rPr>
                 <w:lang w:val="es-CO"/>
               </w:rPr>
-              <w:t xml:space="preserve">El método se ejecuta correctamente, llama al método </w:t>
-            </w:r>
-            <w:proofErr w:type="spellStart"/>
-            <w:r>
-              <w:rPr>
-                <w:lang w:val="es-CO"/>
-              </w:rPr>
-              <w:t>add</w:t>
+              <w:t>El método se ejecuta correctamente, llama al método add</w:t>
             </w:r>
             <w:r>
               <w:rPr>
@@ -1327,14 +698,12 @@
               </w:rPr>
               <w:t>Conductor</w:t>
             </w:r>
-            <w:proofErr w:type="spellEnd"/>
             <w:r>
               <w:rPr>
                 <w:lang w:val="es-CO"/>
               </w:rPr>
               <w:t xml:space="preserve"> de </w:t>
             </w:r>
-            <w:proofErr w:type="spellStart"/>
             <w:r>
               <w:rPr>
                 <w:lang w:val="es-CO"/>
@@ -1345,28 +714,14 @@
               <w:rPr>
                 <w:lang w:val="es-CO"/>
               </w:rPr>
-              <w:t>esRepository</w:t>
-            </w:r>
-            <w:proofErr w:type="spellEnd"/>
-            <w:r>
-              <w:rPr>
-                <w:lang w:val="es-CO"/>
-              </w:rPr>
-              <w:t xml:space="preserve"> y queda registrado dentro del repositorio (Se verifica con el </w:t>
+              <w:t xml:space="preserve">esRepository y queda registrado dentro del repositorio (Se verifica con el </w:t>
             </w:r>
             <w:r>
               <w:rPr>
                 <w:lang w:val="es-CO"/>
               </w:rPr>
               <w:lastRenderedPageBreak/>
-              <w:t xml:space="preserve">método </w:t>
-            </w:r>
-            <w:proofErr w:type="spellStart"/>
-            <w:r>
-              <w:rPr>
-                <w:lang w:val="es-CO"/>
-              </w:rPr>
-              <w:t>get</w:t>
+              <w:t>método get</w:t>
             </w:r>
             <w:r>
               <w:rPr>
@@ -1374,7 +729,6 @@
               </w:rPr>
               <w:t>Conductor</w:t>
             </w:r>
-            <w:proofErr w:type="spellEnd"/>
             <w:r>
               <w:rPr>
                 <w:lang w:val="es-CO"/>
@@ -1398,28 +752,12 @@
                 <w:lang w:val="es-CO"/>
               </w:rPr>
             </w:pPr>
-            <w:proofErr w:type="spellStart"/>
-            <w:proofErr w:type="gramStart"/>
             <w:r>
               <w:rPr>
                 <w:lang w:val="es-CO"/>
               </w:rPr>
               <w:lastRenderedPageBreak/>
-              <w:t>addConductor</w:t>
-            </w:r>
-            <w:proofErr w:type="spellEnd"/>
-            <w:r>
-              <w:rPr>
-                <w:lang w:val="es-CO"/>
-              </w:rPr>
-              <w:t>(</w:t>
-            </w:r>
-            <w:proofErr w:type="gramEnd"/>
-            <w:r>
-              <w:rPr>
-                <w:lang w:val="es-CO"/>
-              </w:rPr>
-              <w:t>Tmio1Conductore conductor)</w:t>
+              <w:t>addConductor(Tmio1Conductore conductor)</w:t>
             </w:r>
           </w:p>
         </w:tc>
@@ -1437,71 +775,7 @@
               <w:rPr>
                 <w:lang w:val="es-CO"/>
               </w:rPr>
-              <w:t>Instancia de Tmio1Conductore con cedula=”</w:t>
-            </w:r>
-            <w:r>
-              <w:rPr>
-                <w:lang w:val="es-CO"/>
-              </w:rPr>
-              <w:t>2</w:t>
-            </w:r>
-            <w:r>
-              <w:rPr>
-                <w:lang w:val="es-CO"/>
-              </w:rPr>
-              <w:t xml:space="preserve">”, apellidos = “a”, </w:t>
-            </w:r>
-            <w:proofErr w:type="spellStart"/>
-            <w:r>
-              <w:rPr>
-                <w:lang w:val="es-CO"/>
-              </w:rPr>
-              <w:t>fechaContratacion</w:t>
-            </w:r>
-            <w:proofErr w:type="spellEnd"/>
-            <w:r>
-              <w:rPr>
-                <w:lang w:val="es-CO"/>
-              </w:rPr>
-              <w:t xml:space="preserve"> = 9/22/</w:t>
-            </w:r>
-            <w:r>
-              <w:rPr>
-                <w:lang w:val="es-CO"/>
-              </w:rPr>
-              <w:t>1980</w:t>
-            </w:r>
-            <w:r>
-              <w:rPr>
-                <w:lang w:val="es-CO"/>
-              </w:rPr>
-              <w:t xml:space="preserve">, </w:t>
-            </w:r>
-            <w:proofErr w:type="spellStart"/>
-            <w:r>
-              <w:rPr>
-                <w:lang w:val="es-CO"/>
-              </w:rPr>
-              <w:t>fechaNacimiento</w:t>
-            </w:r>
-            <w:proofErr w:type="spellEnd"/>
-            <w:r>
-              <w:rPr>
-                <w:lang w:val="es-CO"/>
-              </w:rPr>
-              <w:t xml:space="preserve"> = 9/22/</w:t>
-            </w:r>
-            <w:r>
-              <w:rPr>
-                <w:lang w:val="es-CO"/>
-              </w:rPr>
-              <w:t>2019</w:t>
-            </w:r>
-            <w:r>
-              <w:rPr>
-                <w:lang w:val="es-CO"/>
-              </w:rPr>
-              <w:t>, nombre = “Arroyo”</w:t>
+              <w:t>Instancia de Tmio1Conductore con cedula=”2”, apellidos = “a”, fechaContratacion = 9/22/1980, fechaNacimiento = 9/22/2019, nombre = “Arroyo”</w:t>
             </w:r>
           </w:p>
         </w:tc>
@@ -1519,41 +793,19 @@
               <w:rPr>
                 <w:lang w:val="es-CO"/>
               </w:rPr>
-              <w:t xml:space="preserve">El método </w:t>
-            </w:r>
-            <w:r>
-              <w:rPr>
-                <w:lang w:val="es-CO"/>
-              </w:rPr>
-              <w:t xml:space="preserve">genere un </w:t>
-            </w:r>
-            <w:proofErr w:type="spellStart"/>
-            <w:r>
-              <w:rPr>
-                <w:lang w:val="es-CO"/>
-              </w:rPr>
-              <w:t>Exception</w:t>
-            </w:r>
-            <w:proofErr w:type="spellEnd"/>
-            <w:r>
-              <w:rPr>
-                <w:lang w:val="es-CO"/>
-              </w:rPr>
-              <w:t xml:space="preserve"> con mensaje “Un conductor no puede ser contratado antes de su fecha de nacimiento). Además, no hay llamado al repositorio (</w:t>
-            </w:r>
-            <w:proofErr w:type="spellStart"/>
-            <w:r>
-              <w:rPr>
-                <w:lang w:val="es-CO"/>
-              </w:rPr>
-              <w:t>mock</w:t>
-            </w:r>
-            <w:proofErr w:type="spellEnd"/>
-            <w:r>
-              <w:rPr>
-                <w:lang w:val="es-CO"/>
-              </w:rPr>
-              <w:t>).</w:t>
+              <w:t>El método genere un Exception con mensaje “Un conductor no puede ser contratado antes de su fecha de nacimiento</w:t>
+            </w:r>
+            <w:r>
+              <w:rPr>
+                <w:lang w:val="es-CO"/>
+              </w:rPr>
+              <w:t>”</w:t>
+            </w:r>
+            <w:r>
+              <w:rPr>
+                <w:lang w:val="es-CO"/>
+              </w:rPr>
+              <w:t>. Además, no hay llamado al repositorio (mock).</w:t>
             </w:r>
           </w:p>
         </w:tc>
@@ -1571,27 +823,7 @@
               <w:rPr>
                 <w:lang w:val="es-CO"/>
               </w:rPr>
-              <w:t xml:space="preserve">El método genere un </w:t>
-            </w:r>
-            <w:proofErr w:type="spellStart"/>
-            <w:r>
-              <w:rPr>
-                <w:lang w:val="es-CO"/>
-              </w:rPr>
-              <w:t>Exception</w:t>
-            </w:r>
-            <w:proofErr w:type="spellEnd"/>
-            <w:r>
-              <w:rPr>
-                <w:lang w:val="es-CO"/>
-              </w:rPr>
-              <w:t xml:space="preserve"> con mensaje “Un conductor no puede ser contratado antes de su fecha de nacimiento)</w:t>
-            </w:r>
-            <w:r>
-              <w:rPr>
-                <w:lang w:val="es-CO"/>
-              </w:rPr>
-              <w:t>. El repositorio no se ve afectado.</w:t>
+              <w:t>El método genere un Exception con mensaje “Un conductor no puede ser contratado antes de su fecha de nacimiento). El repositorio no se ve afectado.</w:t>
             </w:r>
           </w:p>
         </w:tc>
@@ -1610,27 +842,11 @@
                 <w:lang w:val="es-CO"/>
               </w:rPr>
             </w:pPr>
-            <w:proofErr w:type="spellStart"/>
-            <w:proofErr w:type="gramStart"/>
-            <w:r>
-              <w:rPr>
-                <w:lang w:val="es-CO"/>
-              </w:rPr>
-              <w:t>addConductor</w:t>
-            </w:r>
-            <w:proofErr w:type="spellEnd"/>
-            <w:r>
-              <w:rPr>
-                <w:lang w:val="es-CO"/>
-              </w:rPr>
-              <w:t>(</w:t>
-            </w:r>
-            <w:proofErr w:type="gramEnd"/>
-            <w:r>
-              <w:rPr>
-                <w:lang w:val="es-CO"/>
-              </w:rPr>
-              <w:t>Tmio1Conductore conductor)</w:t>
+            <w:r>
+              <w:rPr>
+                <w:lang w:val="es-CO"/>
+              </w:rPr>
+              <w:t>addConductor(Tmio1Conductore conductor)</w:t>
             </w:r>
           </w:p>
         </w:tc>
@@ -1644,14 +860,12 @@
                 <w:lang w:val="es-CO"/>
               </w:rPr>
             </w:pPr>
-            <w:proofErr w:type="spellStart"/>
             <w:r>
               <w:rPr>
                 <w:lang w:val="es-CO"/>
               </w:rPr>
               <w:t>null</w:t>
             </w:r>
-            <w:proofErr w:type="spellEnd"/>
           </w:p>
         </w:tc>
         <w:tc>
@@ -1668,67 +882,7 @@
               <w:rPr>
                 <w:lang w:val="es-CO"/>
               </w:rPr>
-              <w:t xml:space="preserve">El método lanza </w:t>
-            </w:r>
-            <w:proofErr w:type="spellStart"/>
-            <w:r>
-              <w:rPr>
-                <w:lang w:val="es-CO"/>
-              </w:rPr>
-              <w:t>NullPointerException</w:t>
-            </w:r>
-            <w:proofErr w:type="spellEnd"/>
-            <w:r>
-              <w:rPr>
-                <w:lang w:val="es-CO"/>
-              </w:rPr>
-              <w:t xml:space="preserve"> con mensaje “El </w:t>
-            </w:r>
-            <w:r>
-              <w:rPr>
-                <w:lang w:val="es-CO"/>
-              </w:rPr>
-              <w:t>conductor</w:t>
-            </w:r>
-            <w:r>
-              <w:rPr>
-                <w:lang w:val="es-CO"/>
-              </w:rPr>
-              <w:t xml:space="preserve"> no puede ser nulo”. No hay llamado a ningún método de </w:t>
-            </w:r>
-            <w:proofErr w:type="spellStart"/>
-            <w:r>
-              <w:rPr>
-                <w:lang w:val="es-CO"/>
-              </w:rPr>
-              <w:t>Conductor</w:t>
-            </w:r>
-            <w:r>
-              <w:rPr>
-                <w:lang w:val="es-CO"/>
-              </w:rPr>
-              <w:t>esRepository</w:t>
-            </w:r>
-            <w:proofErr w:type="spellEnd"/>
-            <w:r>
-              <w:rPr>
-                <w:lang w:val="es-CO"/>
-              </w:rPr>
-              <w:t xml:space="preserve"> (</w:t>
-            </w:r>
-            <w:proofErr w:type="spellStart"/>
-            <w:r>
-              <w:rPr>
-                <w:lang w:val="es-CO"/>
-              </w:rPr>
-              <w:t>mock</w:t>
-            </w:r>
-            <w:proofErr w:type="spellEnd"/>
-            <w:r>
-              <w:rPr>
-                <w:lang w:val="es-CO"/>
-              </w:rPr>
-              <w:t>).</w:t>
+              <w:t>El método lanza NullPointerException con mensaje “El conductor no puede ser nulo”. No hay llamado a ningún método de ConductoresRepository (mock).</w:t>
             </w:r>
           </w:p>
         </w:tc>
@@ -1746,39 +900,7 @@
               <w:rPr>
                 <w:lang w:val="es-CO"/>
               </w:rPr>
-              <w:t xml:space="preserve">El método lanza </w:t>
-            </w:r>
-            <w:proofErr w:type="spellStart"/>
-            <w:r>
-              <w:rPr>
-                <w:lang w:val="es-CO"/>
-              </w:rPr>
-              <w:t>NullPointerException</w:t>
-            </w:r>
-            <w:proofErr w:type="spellEnd"/>
-            <w:r>
-              <w:rPr>
-                <w:lang w:val="es-CO"/>
-              </w:rPr>
-              <w:t xml:space="preserve"> con mensaje “El </w:t>
-            </w:r>
-            <w:r>
-              <w:rPr>
-                <w:lang w:val="es-CO"/>
-              </w:rPr>
-              <w:t>conductor</w:t>
-            </w:r>
-            <w:r>
-              <w:rPr>
-                <w:lang w:val="es-CO"/>
-              </w:rPr>
-              <w:t xml:space="preserve"> no puede ser nulo” y no se modifica el repositorio</w:t>
-            </w:r>
-            <w:r>
-              <w:rPr>
-                <w:lang w:val="es-CO"/>
-              </w:rPr>
-              <w:t>.</w:t>
+              <w:t>El método lanza NullPointerException con mensaje “El conductor no puede ser nulo” y no se modifica el repositorio.</w:t>
             </w:r>
           </w:p>
         </w:tc>
@@ -1823,36 +945,8 @@
               <w:rPr>
                 <w:lang w:val="es-CO"/>
               </w:rPr>
-              <w:t xml:space="preserve">Pruebas sobre la implementación de </w:t>
-            </w:r>
-            <w:proofErr w:type="spellStart"/>
-            <w:proofErr w:type="gramStart"/>
-            <w:r>
-              <w:rPr>
-                <w:lang w:val="es-CO"/>
-              </w:rPr>
-              <w:t>co.edu.icesi</w:t>
-            </w:r>
-            <w:proofErr w:type="gramEnd"/>
-            <w:r>
-              <w:rPr>
-                <w:lang w:val="es-CO"/>
-              </w:rPr>
-              <w:t>.miniproyecto.services.</w:t>
-            </w:r>
-            <w:r>
-              <w:rPr>
-                <w:lang w:val="es-CO"/>
-              </w:rPr>
-              <w:t>Ruta</w:t>
-            </w:r>
-            <w:r>
-              <w:rPr>
-                <w:lang w:val="es-CO"/>
-              </w:rPr>
-              <w:t>sServicio</w:t>
-            </w:r>
-            <w:proofErr w:type="spellEnd"/>
+              <w:t>Pruebas sobre la implementación de co.edu.icesi.miniproyecto.services.RutasServicio</w:t>
+            </w:r>
           </w:p>
         </w:tc>
       </w:tr>
@@ -1870,7 +964,6 @@
                 <w:lang w:val="es-CO"/>
               </w:rPr>
             </w:pPr>
-            <w:proofErr w:type="gramStart"/>
             <w:r>
               <w:rPr>
                 <w:lang w:val="es-CO"/>
@@ -1883,7 +976,6 @@
               </w:rPr>
               <w:t xml:space="preserve"> a probar</w:t>
             </w:r>
-            <w:proofErr w:type="gramEnd"/>
           </w:p>
         </w:tc>
         <w:tc>
@@ -1896,19 +988,11 @@
                 <w:lang w:val="es-CO"/>
               </w:rPr>
             </w:pPr>
-            <w:proofErr w:type="spellStart"/>
-            <w:r>
-              <w:rPr>
-                <w:lang w:val="es-CO"/>
-              </w:rPr>
-              <w:t>Paramétro</w:t>
-            </w:r>
-            <w:proofErr w:type="spellEnd"/>
-            <w:r>
-              <w:rPr>
-                <w:lang w:val="es-CO"/>
-              </w:rPr>
-              <w:t>(s)</w:t>
+            <w:r>
+              <w:rPr>
+                <w:lang w:val="es-CO"/>
+              </w:rPr>
+              <w:t>Paramétro(s)</w:t>
             </w:r>
           </w:p>
         </w:tc>
@@ -1963,19 +1047,11 @@
                 <w:lang w:val="es-CO"/>
               </w:rPr>
             </w:pPr>
-            <w:proofErr w:type="spellStart"/>
-            <w:r>
-              <w:rPr>
-                <w:lang w:val="es-CO"/>
-              </w:rPr>
-              <w:t>addRuta</w:t>
-            </w:r>
-            <w:proofErr w:type="spellEnd"/>
-            <w:r>
-              <w:rPr>
-                <w:lang w:val="es-CO"/>
-              </w:rPr>
-              <w:t xml:space="preserve"> (Tmio1Ruta ruta)</w:t>
+            <w:r>
+              <w:rPr>
+                <w:lang w:val="es-CO"/>
+              </w:rPr>
+              <w:t>addRuta (Tmio1Ruta ruta)</w:t>
             </w:r>
           </w:p>
         </w:tc>
@@ -2011,77 +1087,7 @@
               <w:rPr>
                 <w:lang w:val="es-CO"/>
               </w:rPr>
-              <w:t xml:space="preserve">id=0, activa = “Y”, </w:t>
-            </w:r>
-            <w:proofErr w:type="spellStart"/>
-            <w:r>
-              <w:rPr>
-                <w:lang w:val="es-CO"/>
-              </w:rPr>
-              <w:t>descrpcion</w:t>
-            </w:r>
-            <w:proofErr w:type="spellEnd"/>
-            <w:r>
-              <w:rPr>
-                <w:lang w:val="es-CO"/>
-              </w:rPr>
-              <w:t xml:space="preserve"> = “test”, </w:t>
-            </w:r>
-            <w:proofErr w:type="spellStart"/>
-            <w:r>
-              <w:rPr>
-                <w:lang w:val="es-CO"/>
-              </w:rPr>
-              <w:t>diaFin</w:t>
-            </w:r>
-            <w:proofErr w:type="spellEnd"/>
-            <w:r>
-              <w:rPr>
-                <w:lang w:val="es-CO"/>
-              </w:rPr>
-              <w:t xml:space="preserve"> = “5”, </w:t>
-            </w:r>
-            <w:proofErr w:type="spellStart"/>
-            <w:r>
-              <w:rPr>
-                <w:lang w:val="es-CO"/>
-              </w:rPr>
-              <w:t>diaInicio</w:t>
-            </w:r>
-            <w:proofErr w:type="spellEnd"/>
-            <w:r>
-              <w:rPr>
-                <w:lang w:val="es-CO"/>
-              </w:rPr>
-              <w:t xml:space="preserve"> = “1”, </w:t>
-            </w:r>
-            <w:proofErr w:type="spellStart"/>
-            <w:r>
-              <w:rPr>
-                <w:lang w:val="es-CO"/>
-              </w:rPr>
-              <w:t>horaFin</w:t>
-            </w:r>
-            <w:proofErr w:type="spellEnd"/>
-            <w:r>
-              <w:rPr>
-                <w:lang w:val="es-CO"/>
-              </w:rPr>
-              <w:t xml:space="preserve"> = “82800”, </w:t>
-            </w:r>
-            <w:proofErr w:type="spellStart"/>
-            <w:r>
-              <w:rPr>
-                <w:lang w:val="es-CO"/>
-              </w:rPr>
-              <w:t>horaInicio</w:t>
-            </w:r>
-            <w:proofErr w:type="spellEnd"/>
-            <w:r>
-              <w:rPr>
-                <w:lang w:val="es-CO"/>
-              </w:rPr>
-              <w:t xml:space="preserve"> = “18000”, numero = “T31”</w:t>
+              <w:t>id=0, activa = “Y”, descrpcion = “test”, diaFin = “5”, diaInicio = “1”, horaFin = “82800”, horaInicio = “18000”, numero = “T31”</w:t>
             </w:r>
           </w:p>
         </w:tc>
@@ -2099,14 +1105,7 @@
               <w:rPr>
                 <w:lang w:val="es-CO"/>
               </w:rPr>
-              <w:t xml:space="preserve">El método llama correctamente el método </w:t>
-            </w:r>
-            <w:proofErr w:type="spellStart"/>
-            <w:r>
-              <w:rPr>
-                <w:lang w:val="es-CO"/>
-              </w:rPr>
-              <w:t>add</w:t>
+              <w:t>El método llama correctamente el método add</w:t>
             </w:r>
             <w:r>
               <w:rPr>
@@ -2114,14 +1113,12 @@
               </w:rPr>
               <w:t>Ruta</w:t>
             </w:r>
-            <w:proofErr w:type="spellEnd"/>
             <w:r>
               <w:rPr>
                 <w:lang w:val="es-CO"/>
               </w:rPr>
               <w:t xml:space="preserve"> de </w:t>
             </w:r>
-            <w:proofErr w:type="spellStart"/>
             <w:r>
               <w:rPr>
                 <w:lang w:val="es-CO"/>
@@ -2132,28 +1129,7 @@
               <w:rPr>
                 <w:lang w:val="es-CO"/>
               </w:rPr>
-              <w:t>sRepository</w:t>
-            </w:r>
-            <w:proofErr w:type="spellEnd"/>
-            <w:r>
-              <w:rPr>
-                <w:lang w:val="es-CO"/>
-              </w:rPr>
-              <w:t xml:space="preserve"> (</w:t>
-            </w:r>
-            <w:proofErr w:type="spellStart"/>
-            <w:r>
-              <w:rPr>
-                <w:lang w:val="es-CO"/>
-              </w:rPr>
-              <w:t>mock</w:t>
-            </w:r>
-            <w:proofErr w:type="spellEnd"/>
-            <w:r>
-              <w:rPr>
-                <w:lang w:val="es-CO"/>
-              </w:rPr>
-              <w:t>) y no genera ninguna excepción</w:t>
+              <w:t>sRepository (mock) y no genera ninguna excepción</w:t>
             </w:r>
           </w:p>
         </w:tc>
@@ -2171,14 +1147,7 @@
               <w:rPr>
                 <w:lang w:val="es-CO"/>
               </w:rPr>
-              <w:t xml:space="preserve">El método se ejecuta correctamente, llama al método </w:t>
-            </w:r>
-            <w:proofErr w:type="spellStart"/>
-            <w:r>
-              <w:rPr>
-                <w:lang w:val="es-CO"/>
-              </w:rPr>
-              <w:t>add</w:t>
+              <w:t>El método se ejecuta correctamente, llama al método add</w:t>
             </w:r>
             <w:r>
               <w:rPr>
@@ -2186,14 +1155,12 @@
               </w:rPr>
               <w:t>Ruta</w:t>
             </w:r>
-            <w:proofErr w:type="spellEnd"/>
             <w:r>
               <w:rPr>
                 <w:lang w:val="es-CO"/>
               </w:rPr>
               <w:t xml:space="preserve"> de </w:t>
             </w:r>
-            <w:proofErr w:type="spellStart"/>
             <w:r>
               <w:rPr>
                 <w:lang w:val="es-CO"/>
@@ -2204,21 +1171,7 @@
               <w:rPr>
                 <w:lang w:val="es-CO"/>
               </w:rPr>
-              <w:t>sRepository</w:t>
-            </w:r>
-            <w:proofErr w:type="spellEnd"/>
-            <w:r>
-              <w:rPr>
-                <w:lang w:val="es-CO"/>
-              </w:rPr>
-              <w:t xml:space="preserve"> y queda registrado dentro del repositorio (Se verifica con el método </w:t>
-            </w:r>
-            <w:proofErr w:type="spellStart"/>
-            <w:r>
-              <w:rPr>
-                <w:lang w:val="es-CO"/>
-              </w:rPr>
-              <w:t>get</w:t>
+              <w:t>sRepository y queda registrado dentro del repositorio (Se verifica con el método get</w:t>
             </w:r>
             <w:r>
               <w:rPr>
@@ -2226,7 +1179,6 @@
               </w:rPr>
               <w:t>Ruta</w:t>
             </w:r>
-            <w:proofErr w:type="spellEnd"/>
             <w:r>
               <w:rPr>
                 <w:lang w:val="es-CO"/>
@@ -2250,19 +1202,11 @@
                 <w:lang w:val="es-CO"/>
               </w:rPr>
             </w:pPr>
-            <w:proofErr w:type="spellStart"/>
-            <w:r>
-              <w:rPr>
-                <w:lang w:val="es-CO"/>
-              </w:rPr>
-              <w:t>addRuta</w:t>
-            </w:r>
-            <w:proofErr w:type="spellEnd"/>
-            <w:r>
-              <w:rPr>
-                <w:lang w:val="es-CO"/>
-              </w:rPr>
-              <w:t xml:space="preserve"> (Tmio1Ruta ruta)</w:t>
+            <w:r>
+              <w:rPr>
+                <w:lang w:val="es-CO"/>
+              </w:rPr>
+              <w:t>addRuta (Tmio1Ruta ruta)</w:t>
             </w:r>
           </w:p>
         </w:tc>
@@ -2280,35 +1224,7 @@
               <w:rPr>
                 <w:lang w:val="es-CO"/>
               </w:rPr>
-              <w:t xml:space="preserve">Instancia de Tmio1Ruta con id=0, activa = “Y”, </w:t>
-            </w:r>
-            <w:proofErr w:type="spellStart"/>
-            <w:r>
-              <w:rPr>
-                <w:lang w:val="es-CO"/>
-              </w:rPr>
-              <w:t>descrpcion</w:t>
-            </w:r>
-            <w:proofErr w:type="spellEnd"/>
-            <w:r>
-              <w:rPr>
-                <w:lang w:val="es-CO"/>
-              </w:rPr>
-              <w:t xml:space="preserve"> = “test”, </w:t>
-            </w:r>
-            <w:proofErr w:type="spellStart"/>
-            <w:r>
-              <w:rPr>
-                <w:lang w:val="es-CO"/>
-              </w:rPr>
-              <w:t>diaFin</w:t>
-            </w:r>
-            <w:proofErr w:type="spellEnd"/>
-            <w:r>
-              <w:rPr>
-                <w:lang w:val="es-CO"/>
-              </w:rPr>
-              <w:t xml:space="preserve"> = “</w:t>
+              <w:t>Instancia de Tmio1Ruta con id=</w:t>
             </w:r>
             <w:r>
               <w:rPr>
@@ -2320,61 +1236,7 @@
               <w:rPr>
                 <w:lang w:val="es-CO"/>
               </w:rPr>
-              <w:t xml:space="preserve">”, </w:t>
-            </w:r>
-            <w:proofErr w:type="spellStart"/>
-            <w:r>
-              <w:rPr>
-                <w:lang w:val="es-CO"/>
-              </w:rPr>
-              <w:t>diaInicio</w:t>
-            </w:r>
-            <w:proofErr w:type="spellEnd"/>
-            <w:r>
-              <w:rPr>
-                <w:lang w:val="es-CO"/>
-              </w:rPr>
-              <w:t xml:space="preserve"> = “</w:t>
-            </w:r>
-            <w:r>
-              <w:rPr>
-                <w:lang w:val="es-CO"/>
-              </w:rPr>
-              <w:t>5</w:t>
-            </w:r>
-            <w:r>
-              <w:rPr>
-                <w:lang w:val="es-CO"/>
-              </w:rPr>
-              <w:t xml:space="preserve">”, </w:t>
-            </w:r>
-            <w:proofErr w:type="spellStart"/>
-            <w:r>
-              <w:rPr>
-                <w:lang w:val="es-CO"/>
-              </w:rPr>
-              <w:t>horaFin</w:t>
-            </w:r>
-            <w:proofErr w:type="spellEnd"/>
-            <w:r>
-              <w:rPr>
-                <w:lang w:val="es-CO"/>
-              </w:rPr>
-              <w:t xml:space="preserve"> = “82800”, </w:t>
-            </w:r>
-            <w:proofErr w:type="spellStart"/>
-            <w:r>
-              <w:rPr>
-                <w:lang w:val="es-CO"/>
-              </w:rPr>
-              <w:t>horaInicio</w:t>
-            </w:r>
-            <w:proofErr w:type="spellEnd"/>
-            <w:r>
-              <w:rPr>
-                <w:lang w:val="es-CO"/>
-              </w:rPr>
-              <w:t xml:space="preserve"> = “18000”, numero = “T31”</w:t>
+              <w:t>, activa = “Y”, descrpcion = “test”, diaFin = “1”, diaInicio = “5”, horaFin = “82800”, horaInicio = “18000”, numero = “T31”</w:t>
             </w:r>
           </w:p>
         </w:tc>
@@ -2392,47 +1254,7 @@
               <w:rPr>
                 <w:lang w:val="es-CO"/>
               </w:rPr>
-              <w:t xml:space="preserve">El método genere un </w:t>
-            </w:r>
-            <w:proofErr w:type="spellStart"/>
-            <w:r>
-              <w:rPr>
-                <w:lang w:val="es-CO"/>
-              </w:rPr>
-              <w:t>Exception</w:t>
-            </w:r>
-            <w:proofErr w:type="spellEnd"/>
-            <w:r>
-              <w:rPr>
-                <w:lang w:val="es-CO"/>
-              </w:rPr>
-              <w:t xml:space="preserve"> con mensaje </w:t>
-            </w:r>
-            <w:r>
-              <w:rPr>
-                <w:lang w:val="es-CO"/>
-              </w:rPr>
-              <w:t>“El día de inicio debe ser menor al día de fin”</w:t>
-            </w:r>
-            <w:r>
-              <w:rPr>
-                <w:lang w:val="es-CO"/>
-              </w:rPr>
-              <w:t>. Además, no hay llamado al repositorio (</w:t>
-            </w:r>
-            <w:proofErr w:type="spellStart"/>
-            <w:r>
-              <w:rPr>
-                <w:lang w:val="es-CO"/>
-              </w:rPr>
-              <w:t>mock</w:t>
-            </w:r>
-            <w:proofErr w:type="spellEnd"/>
-            <w:r>
-              <w:rPr>
-                <w:lang w:val="es-CO"/>
-              </w:rPr>
-              <w:t>).</w:t>
+              <w:t>El método genere un Exception con mensaje “El día de inicio debe ser menor al día de fin”. Además, no hay llamado al repositorio (mock).</w:t>
             </w:r>
           </w:p>
         </w:tc>
@@ -2450,21 +1272,7 @@
               <w:rPr>
                 <w:lang w:val="es-CO"/>
               </w:rPr>
-              <w:t xml:space="preserve">El método genere un </w:t>
-            </w:r>
-            <w:proofErr w:type="spellStart"/>
-            <w:r>
-              <w:rPr>
-                <w:lang w:val="es-CO"/>
-              </w:rPr>
-              <w:t>Exception</w:t>
-            </w:r>
-            <w:proofErr w:type="spellEnd"/>
-            <w:r>
-              <w:rPr>
-                <w:lang w:val="es-CO"/>
-              </w:rPr>
-              <w:t xml:space="preserve"> con mensaje “El día de inicio debe ser menor al día de fin”. El repositorio no se ve afectado.</w:t>
+              <w:t>El método genere un Exception con mensaje “El día de inicio debe ser menor al día de fin”. El repositorio no se ve afectado.</w:t>
             </w:r>
           </w:p>
         </w:tc>
@@ -2483,19 +1291,11 @@
                 <w:lang w:val="es-CO"/>
               </w:rPr>
             </w:pPr>
-            <w:proofErr w:type="spellStart"/>
-            <w:r>
-              <w:rPr>
-                <w:lang w:val="es-CO"/>
-              </w:rPr>
-              <w:t>addRuta</w:t>
-            </w:r>
-            <w:proofErr w:type="spellEnd"/>
-            <w:r>
-              <w:rPr>
-                <w:lang w:val="es-CO"/>
-              </w:rPr>
-              <w:t xml:space="preserve"> (Tmio1Ruta ruta)</w:t>
+            <w:r>
+              <w:rPr>
+                <w:lang w:val="es-CO"/>
+              </w:rPr>
+              <w:t>addRuta (Tmio1Ruta ruta)</w:t>
             </w:r>
           </w:p>
         </w:tc>
@@ -2519,107 +1319,15 @@
               <w:rPr>
                 <w:lang w:val="es-CO"/>
               </w:rPr>
-              <w:t>1</w:t>
-            </w:r>
-            <w:r>
-              <w:rPr>
-                <w:lang w:val="es-CO"/>
-              </w:rPr>
-              <w:t xml:space="preserve">, activa = “Y”, </w:t>
-            </w:r>
-            <w:proofErr w:type="spellStart"/>
-            <w:r>
-              <w:rPr>
-                <w:lang w:val="es-CO"/>
-              </w:rPr>
-              <w:t>descrpcion</w:t>
-            </w:r>
-            <w:proofErr w:type="spellEnd"/>
-            <w:r>
-              <w:rPr>
-                <w:lang w:val="es-CO"/>
-              </w:rPr>
-              <w:t xml:space="preserve"> = “test”, </w:t>
-            </w:r>
-            <w:proofErr w:type="spellStart"/>
-            <w:r>
-              <w:rPr>
-                <w:lang w:val="es-CO"/>
-              </w:rPr>
-              <w:t>diaFin</w:t>
-            </w:r>
-            <w:proofErr w:type="spellEnd"/>
-            <w:r>
-              <w:rPr>
-                <w:lang w:val="es-CO"/>
-              </w:rPr>
-              <w:t xml:space="preserve"> = “1”, </w:t>
-            </w:r>
-            <w:proofErr w:type="spellStart"/>
-            <w:r>
-              <w:rPr>
-                <w:lang w:val="es-CO"/>
-              </w:rPr>
-              <w:t>diaInicio</w:t>
-            </w:r>
-            <w:proofErr w:type="spellEnd"/>
-            <w:r>
-              <w:rPr>
-                <w:lang w:val="es-CO"/>
-              </w:rPr>
-              <w:t xml:space="preserve"> = “5”, </w:t>
-            </w:r>
-            <w:proofErr w:type="spellStart"/>
-            <w:r>
-              <w:rPr>
-                <w:lang w:val="es-CO"/>
-              </w:rPr>
-              <w:t>horaFin</w:t>
-            </w:r>
-            <w:proofErr w:type="spellEnd"/>
-            <w:r>
-              <w:rPr>
-                <w:lang w:val="es-CO"/>
-              </w:rPr>
-              <w:t xml:space="preserve"> = “</w:t>
-            </w:r>
-            <w:r>
-              <w:rPr>
-                <w:lang w:val="es-CO"/>
-              </w:rPr>
-              <w:t>18000</w:t>
-            </w:r>
-            <w:r>
-              <w:rPr>
-                <w:lang w:val="es-CO"/>
-              </w:rPr>
-              <w:t xml:space="preserve">”, </w:t>
-            </w:r>
-            <w:proofErr w:type="spellStart"/>
-            <w:r>
-              <w:rPr>
-                <w:lang w:val="es-CO"/>
-              </w:rPr>
-              <w:t>horaInicio</w:t>
-            </w:r>
-            <w:proofErr w:type="spellEnd"/>
-            <w:r>
-              <w:rPr>
-                <w:lang w:val="es-CO"/>
-              </w:rPr>
-              <w:t xml:space="preserve"> = “</w:t>
-            </w:r>
-            <w:r>
-              <w:rPr>
-                <w:lang w:val="es-CO"/>
-              </w:rPr>
-              <w:t>82800</w:t>
-            </w:r>
-            <w:r>
-              <w:rPr>
-                <w:lang w:val="es-CO"/>
-              </w:rPr>
-              <w:t>”, numero = “T31”</w:t>
+              <w:t>2</w:t>
+            </w:r>
+            <w:bookmarkStart w:id="0" w:name="_GoBack"/>
+            <w:bookmarkEnd w:id="0"/>
+            <w:r>
+              <w:rPr>
+                <w:lang w:val="es-CO"/>
+              </w:rPr>
+              <w:t>, activa = “Y”, descrpcion = “test”, diaFin = “1”, diaInicio = “5”, horaFin = “18000”, horaInicio = “82800”, numero = “T31”</w:t>
             </w:r>
           </w:p>
         </w:tc>
@@ -2637,59 +1345,7 @@
               <w:rPr>
                 <w:lang w:val="es-CO"/>
               </w:rPr>
-              <w:t xml:space="preserve">El método genere un </w:t>
-            </w:r>
-            <w:proofErr w:type="spellStart"/>
-            <w:r>
-              <w:rPr>
-                <w:lang w:val="es-CO"/>
-              </w:rPr>
-              <w:t>Exception</w:t>
-            </w:r>
-            <w:proofErr w:type="spellEnd"/>
-            <w:r>
-              <w:rPr>
-                <w:lang w:val="es-CO"/>
-              </w:rPr>
-              <w:t xml:space="preserve"> con mensaje “</w:t>
-            </w:r>
-            <w:r>
-              <w:rPr>
-                <w:lang w:val="es-CO"/>
-              </w:rPr>
-              <w:t>La hora de inicio</w:t>
-            </w:r>
-            <w:r>
-              <w:rPr>
-                <w:lang w:val="es-CO"/>
-              </w:rPr>
-              <w:t xml:space="preserve"> ser menor </w:t>
-            </w:r>
-            <w:r>
-              <w:rPr>
-                <w:lang w:val="es-CO"/>
-              </w:rPr>
-              <w:t>la hora de fin</w:t>
-            </w:r>
-            <w:r>
-              <w:rPr>
-                <w:lang w:val="es-CO"/>
-              </w:rPr>
-              <w:t>”. Además, no hay llamado al repositorio (</w:t>
-            </w:r>
-            <w:proofErr w:type="spellStart"/>
-            <w:r>
-              <w:rPr>
-                <w:lang w:val="es-CO"/>
-              </w:rPr>
-              <w:t>mock</w:t>
-            </w:r>
-            <w:proofErr w:type="spellEnd"/>
-            <w:r>
-              <w:rPr>
-                <w:lang w:val="es-CO"/>
-              </w:rPr>
-              <w:t>).</w:t>
+              <w:t>El método genere un Exception con mensaje “La hora de inicio ser menor la hora de fin”. Además, no hay llamado al repositorio (mock).</w:t>
             </w:r>
           </w:p>
         </w:tc>
@@ -2707,21 +1363,7 @@
               <w:rPr>
                 <w:lang w:val="es-CO"/>
               </w:rPr>
-              <w:t xml:space="preserve">El método genere un </w:t>
-            </w:r>
-            <w:proofErr w:type="spellStart"/>
-            <w:r>
-              <w:rPr>
-                <w:lang w:val="es-CO"/>
-              </w:rPr>
-              <w:t>Exception</w:t>
-            </w:r>
-            <w:proofErr w:type="spellEnd"/>
-            <w:r>
-              <w:rPr>
-                <w:lang w:val="es-CO"/>
-              </w:rPr>
-              <w:t xml:space="preserve"> con mensaje “</w:t>
+              <w:t>El método genere un Exception con mensaje “</w:t>
             </w:r>
             <w:r>
               <w:rPr>
@@ -2752,20 +1394,12 @@
                 <w:lang w:val="es-CO"/>
               </w:rPr>
             </w:pPr>
-            <w:proofErr w:type="spellStart"/>
             <w:r>
               <w:rPr>
                 <w:lang w:val="es-CO"/>
               </w:rPr>
               <w:lastRenderedPageBreak/>
-              <w:t>addRuta</w:t>
-            </w:r>
-            <w:proofErr w:type="spellEnd"/>
-            <w:r>
-              <w:rPr>
-                <w:lang w:val="es-CO"/>
-              </w:rPr>
-              <w:t xml:space="preserve"> (Tmio1Ruta ruta)</w:t>
+              <w:t>addRuta (Tmio1Ruta ruta)</w:t>
             </w:r>
           </w:p>
         </w:tc>
@@ -2779,14 +1413,12 @@
                 <w:lang w:val="es-CO"/>
               </w:rPr>
             </w:pPr>
-            <w:proofErr w:type="spellStart"/>
             <w:r>
               <w:rPr>
                 <w:lang w:val="es-CO"/>
               </w:rPr>
               <w:t>null</w:t>
             </w:r>
-            <w:proofErr w:type="spellEnd"/>
           </w:p>
         </w:tc>
         <w:tc>
@@ -2803,73 +1435,7 @@
               <w:rPr>
                 <w:lang w:val="es-CO"/>
               </w:rPr>
-              <w:t xml:space="preserve">El método lanza </w:t>
-            </w:r>
-            <w:proofErr w:type="spellStart"/>
-            <w:r>
-              <w:rPr>
-                <w:lang w:val="es-CO"/>
-              </w:rPr>
-              <w:t>NullPointerException</w:t>
-            </w:r>
-            <w:proofErr w:type="spellEnd"/>
-            <w:r>
-              <w:rPr>
-                <w:lang w:val="es-CO"/>
-              </w:rPr>
-              <w:t xml:space="preserve"> con mensaje “</w:t>
-            </w:r>
-            <w:r>
-              <w:rPr>
-                <w:lang w:val="es-CO"/>
-              </w:rPr>
-              <w:t>La ruta</w:t>
-            </w:r>
-            <w:r>
-              <w:rPr>
-                <w:lang w:val="es-CO"/>
-              </w:rPr>
-              <w:t xml:space="preserve"> no puede ser nul</w:t>
-            </w:r>
-            <w:r>
-              <w:rPr>
-                <w:lang w:val="es-CO"/>
-              </w:rPr>
-              <w:t>a</w:t>
-            </w:r>
-            <w:r>
-              <w:rPr>
-                <w:lang w:val="es-CO"/>
-              </w:rPr>
-              <w:t xml:space="preserve">”. No hay llamado a ningún método de </w:t>
-            </w:r>
-            <w:proofErr w:type="spellStart"/>
-            <w:r>
-              <w:rPr>
-                <w:lang w:val="es-CO"/>
-              </w:rPr>
-              <w:t>RutasRepository</w:t>
-            </w:r>
-            <w:proofErr w:type="spellEnd"/>
-            <w:r>
-              <w:rPr>
-                <w:lang w:val="es-CO"/>
-              </w:rPr>
-              <w:t xml:space="preserve"> (</w:t>
-            </w:r>
-            <w:proofErr w:type="spellStart"/>
-            <w:r>
-              <w:rPr>
-                <w:lang w:val="es-CO"/>
-              </w:rPr>
-              <w:t>mock</w:t>
-            </w:r>
-            <w:proofErr w:type="spellEnd"/>
-            <w:r>
-              <w:rPr>
-                <w:lang w:val="es-CO"/>
-              </w:rPr>
-              <w:t>).</w:t>
+              <w:t>El método lanza NullPointerException con mensaje “La ruta no puede ser nula”. No hay llamado a ningún método de RutasRepository (mock).</w:t>
             </w:r>
           </w:p>
         </w:tc>
@@ -2887,21 +1453,7 @@
               <w:rPr>
                 <w:lang w:val="es-CO"/>
               </w:rPr>
-              <w:t xml:space="preserve">El método lanza </w:t>
-            </w:r>
-            <w:proofErr w:type="spellStart"/>
-            <w:r>
-              <w:rPr>
-                <w:lang w:val="es-CO"/>
-              </w:rPr>
-              <w:t>NullPointerException</w:t>
-            </w:r>
-            <w:proofErr w:type="spellEnd"/>
-            <w:r>
-              <w:rPr>
-                <w:lang w:val="es-CO"/>
-              </w:rPr>
-              <w:t xml:space="preserve"> con mensaje “La ruta no puede ser nula” y no se modifica el repositorio.</w:t>
+              <w:t>El método lanza NullPointerException con mensaje “La ruta no puede ser nula” y no se modifica el repositorio.</w:t>
             </w:r>
           </w:p>
         </w:tc>
@@ -2946,36 +1498,8 @@
               <w:rPr>
                 <w:lang w:val="es-CO"/>
               </w:rPr>
-              <w:t xml:space="preserve">Pruebas sobre la implementación de </w:t>
-            </w:r>
-            <w:proofErr w:type="spellStart"/>
-            <w:proofErr w:type="gramStart"/>
-            <w:r>
-              <w:rPr>
-                <w:lang w:val="es-CO"/>
-              </w:rPr>
-              <w:t>co.edu.icesi</w:t>
-            </w:r>
-            <w:proofErr w:type="gramEnd"/>
-            <w:r>
-              <w:rPr>
-                <w:lang w:val="es-CO"/>
-              </w:rPr>
-              <w:t>.miniproyecto.services.</w:t>
-            </w:r>
-            <w:r>
-              <w:rPr>
-                <w:lang w:val="es-CO"/>
-              </w:rPr>
-              <w:t>Servicio</w:t>
-            </w:r>
-            <w:r>
-              <w:rPr>
-                <w:lang w:val="es-CO"/>
-              </w:rPr>
-              <w:t>sServicio</w:t>
-            </w:r>
-            <w:proofErr w:type="spellEnd"/>
+              <w:t>Pruebas sobre la implementación de co.edu.icesi.miniproyecto.services.ServiciosServicio</w:t>
+            </w:r>
           </w:p>
         </w:tc>
       </w:tr>
@@ -2993,14 +1517,12 @@
                 <w:lang w:val="es-CO"/>
               </w:rPr>
             </w:pPr>
-            <w:proofErr w:type="gramStart"/>
             <w:r>
               <w:rPr>
                 <w:lang w:val="es-CO"/>
               </w:rPr>
               <w:t>Método a probar</w:t>
             </w:r>
-            <w:proofErr w:type="gramEnd"/>
           </w:p>
         </w:tc>
         <w:tc>
@@ -3013,19 +1535,11 @@
                 <w:lang w:val="es-CO"/>
               </w:rPr>
             </w:pPr>
-            <w:proofErr w:type="spellStart"/>
-            <w:r>
-              <w:rPr>
-                <w:lang w:val="es-CO"/>
-              </w:rPr>
-              <w:t>Paramétro</w:t>
-            </w:r>
-            <w:proofErr w:type="spellEnd"/>
-            <w:r>
-              <w:rPr>
-                <w:lang w:val="es-CO"/>
-              </w:rPr>
-              <w:t>(s)</w:t>
+            <w:r>
+              <w:rPr>
+                <w:lang w:val="es-CO"/>
+              </w:rPr>
+              <w:t>Paramétro(s)</w:t>
             </w:r>
           </w:p>
         </w:tc>
@@ -3080,19 +1594,11 @@
                 <w:lang w:val="es-CO"/>
               </w:rPr>
             </w:pPr>
-            <w:proofErr w:type="spellStart"/>
-            <w:r>
-              <w:rPr>
-                <w:lang w:val="es-CO"/>
-              </w:rPr>
-              <w:t>addRuta</w:t>
-            </w:r>
-            <w:proofErr w:type="spellEnd"/>
-            <w:r>
-              <w:rPr>
-                <w:lang w:val="es-CO"/>
-              </w:rPr>
-              <w:t xml:space="preserve"> (Tmio1Ruta ruta)</w:t>
+            <w:r>
+              <w:rPr>
+                <w:lang w:val="es-CO"/>
+              </w:rPr>
+              <w:t>addRuta (Tmio1Ruta ruta)</w:t>
             </w:r>
           </w:p>
         </w:tc>
@@ -3110,77 +1616,7 @@
               <w:rPr>
                 <w:lang w:val="es-CO"/>
               </w:rPr>
-              <w:t xml:space="preserve">Instancia de Tmio1Ruta con id=0, activa = “Y”, </w:t>
-            </w:r>
-            <w:proofErr w:type="spellStart"/>
-            <w:r>
-              <w:rPr>
-                <w:lang w:val="es-CO"/>
-              </w:rPr>
-              <w:t>descrpcion</w:t>
-            </w:r>
-            <w:proofErr w:type="spellEnd"/>
-            <w:r>
-              <w:rPr>
-                <w:lang w:val="es-CO"/>
-              </w:rPr>
-              <w:t xml:space="preserve"> = “test”, </w:t>
-            </w:r>
-            <w:proofErr w:type="spellStart"/>
-            <w:r>
-              <w:rPr>
-                <w:lang w:val="es-CO"/>
-              </w:rPr>
-              <w:t>diaFin</w:t>
-            </w:r>
-            <w:proofErr w:type="spellEnd"/>
-            <w:r>
-              <w:rPr>
-                <w:lang w:val="es-CO"/>
-              </w:rPr>
-              <w:t xml:space="preserve"> = “5”, </w:t>
-            </w:r>
-            <w:proofErr w:type="spellStart"/>
-            <w:r>
-              <w:rPr>
-                <w:lang w:val="es-CO"/>
-              </w:rPr>
-              <w:t>diaInicio</w:t>
-            </w:r>
-            <w:proofErr w:type="spellEnd"/>
-            <w:r>
-              <w:rPr>
-                <w:lang w:val="es-CO"/>
-              </w:rPr>
-              <w:t xml:space="preserve"> = “1”, </w:t>
-            </w:r>
-            <w:proofErr w:type="spellStart"/>
-            <w:r>
-              <w:rPr>
-                <w:lang w:val="es-CO"/>
-              </w:rPr>
-              <w:t>horaFin</w:t>
-            </w:r>
-            <w:proofErr w:type="spellEnd"/>
-            <w:r>
-              <w:rPr>
-                <w:lang w:val="es-CO"/>
-              </w:rPr>
-              <w:t xml:space="preserve"> = “82800”, </w:t>
-            </w:r>
-            <w:proofErr w:type="spellStart"/>
-            <w:r>
-              <w:rPr>
-                <w:lang w:val="es-CO"/>
-              </w:rPr>
-              <w:t>horaInicio</w:t>
-            </w:r>
-            <w:proofErr w:type="spellEnd"/>
-            <w:r>
-              <w:rPr>
-                <w:lang w:val="es-CO"/>
-              </w:rPr>
-              <w:t xml:space="preserve"> = “18000”, numero = “T31”</w:t>
+              <w:t>Instancia de Tmio1Ruta con id=0, activa = “Y”, descrpcion = “test”, diaFin = “5”, diaInicio = “1”, horaFin = “82800”, horaInicio = “18000”, numero = “T31”</w:t>
             </w:r>
           </w:p>
         </w:tc>
@@ -3198,49 +1634,7 @@
               <w:rPr>
                 <w:lang w:val="es-CO"/>
               </w:rPr>
-              <w:t xml:space="preserve">El método llama correctamente el método </w:t>
-            </w:r>
-            <w:proofErr w:type="spellStart"/>
-            <w:r>
-              <w:rPr>
-                <w:lang w:val="es-CO"/>
-              </w:rPr>
-              <w:t>addRuta</w:t>
-            </w:r>
-            <w:proofErr w:type="spellEnd"/>
-            <w:r>
-              <w:rPr>
-                <w:lang w:val="es-CO"/>
-              </w:rPr>
-              <w:t xml:space="preserve"> de </w:t>
-            </w:r>
-            <w:proofErr w:type="spellStart"/>
-            <w:r>
-              <w:rPr>
-                <w:lang w:val="es-CO"/>
-              </w:rPr>
-              <w:t>RutasRepository</w:t>
-            </w:r>
-            <w:proofErr w:type="spellEnd"/>
-            <w:r>
-              <w:rPr>
-                <w:lang w:val="es-CO"/>
-              </w:rPr>
-              <w:t xml:space="preserve"> (</w:t>
-            </w:r>
-            <w:proofErr w:type="spellStart"/>
-            <w:r>
-              <w:rPr>
-                <w:lang w:val="es-CO"/>
-              </w:rPr>
-              <w:t>mock</w:t>
-            </w:r>
-            <w:proofErr w:type="spellEnd"/>
-            <w:r>
-              <w:rPr>
-                <w:lang w:val="es-CO"/>
-              </w:rPr>
-              <w:t>) y no genera ninguna excepción</w:t>
+              <w:t>El método llama correctamente el método addRuta de RutasRepository (mock) y no genera ninguna excepción</w:t>
             </w:r>
           </w:p>
         </w:tc>
@@ -3258,49 +1652,7 @@
               <w:rPr>
                 <w:lang w:val="es-CO"/>
               </w:rPr>
-              <w:t xml:space="preserve">El método se ejecuta correctamente, llama al método </w:t>
-            </w:r>
-            <w:proofErr w:type="spellStart"/>
-            <w:r>
-              <w:rPr>
-                <w:lang w:val="es-CO"/>
-              </w:rPr>
-              <w:t>addRuta</w:t>
-            </w:r>
-            <w:proofErr w:type="spellEnd"/>
-            <w:r>
-              <w:rPr>
-                <w:lang w:val="es-CO"/>
-              </w:rPr>
-              <w:t xml:space="preserve"> de </w:t>
-            </w:r>
-            <w:proofErr w:type="spellStart"/>
-            <w:r>
-              <w:rPr>
-                <w:lang w:val="es-CO"/>
-              </w:rPr>
-              <w:t>RutasRepository</w:t>
-            </w:r>
-            <w:proofErr w:type="spellEnd"/>
-            <w:r>
-              <w:rPr>
-                <w:lang w:val="es-CO"/>
-              </w:rPr>
-              <w:t xml:space="preserve"> y queda registrado dentro del repositorio (Se verifica con el método </w:t>
-            </w:r>
-            <w:proofErr w:type="spellStart"/>
-            <w:r>
-              <w:rPr>
-                <w:lang w:val="es-CO"/>
-              </w:rPr>
-              <w:t>getRuta</w:t>
-            </w:r>
-            <w:proofErr w:type="spellEnd"/>
-            <w:r>
-              <w:rPr>
-                <w:lang w:val="es-CO"/>
-              </w:rPr>
-              <w:t xml:space="preserve"> del repositorio)</w:t>
+              <w:t>El método se ejecuta correctamente, llama al método addRuta de RutasRepository y queda registrado dentro del repositorio (Se verifica con el método getRuta del repositorio)</w:t>
             </w:r>
           </w:p>
         </w:tc>
@@ -3319,19 +1671,11 @@
                 <w:lang w:val="es-CO"/>
               </w:rPr>
             </w:pPr>
-            <w:proofErr w:type="spellStart"/>
-            <w:r>
-              <w:rPr>
-                <w:lang w:val="es-CO"/>
-              </w:rPr>
-              <w:t>addRuta</w:t>
-            </w:r>
-            <w:proofErr w:type="spellEnd"/>
-            <w:r>
-              <w:rPr>
-                <w:lang w:val="es-CO"/>
-              </w:rPr>
-              <w:t xml:space="preserve"> (Tmio1Ruta ruta)</w:t>
+            <w:r>
+              <w:rPr>
+                <w:lang w:val="es-CO"/>
+              </w:rPr>
+              <w:t>addRuta (Tmio1Ruta ruta)</w:t>
             </w:r>
           </w:p>
         </w:tc>
@@ -3349,77 +1693,7 @@
               <w:rPr>
                 <w:lang w:val="es-CO"/>
               </w:rPr>
-              <w:t xml:space="preserve">Instancia de Tmio1Ruta con id=0, activa = “Y”, </w:t>
-            </w:r>
-            <w:proofErr w:type="spellStart"/>
-            <w:r>
-              <w:rPr>
-                <w:lang w:val="es-CO"/>
-              </w:rPr>
-              <w:t>descrpcion</w:t>
-            </w:r>
-            <w:proofErr w:type="spellEnd"/>
-            <w:r>
-              <w:rPr>
-                <w:lang w:val="es-CO"/>
-              </w:rPr>
-              <w:t xml:space="preserve"> = “test”, </w:t>
-            </w:r>
-            <w:proofErr w:type="spellStart"/>
-            <w:r>
-              <w:rPr>
-                <w:lang w:val="es-CO"/>
-              </w:rPr>
-              <w:t>diaFin</w:t>
-            </w:r>
-            <w:proofErr w:type="spellEnd"/>
-            <w:r>
-              <w:rPr>
-                <w:lang w:val="es-CO"/>
-              </w:rPr>
-              <w:t xml:space="preserve"> = “1”, </w:t>
-            </w:r>
-            <w:proofErr w:type="spellStart"/>
-            <w:r>
-              <w:rPr>
-                <w:lang w:val="es-CO"/>
-              </w:rPr>
-              <w:t>diaInicio</w:t>
-            </w:r>
-            <w:proofErr w:type="spellEnd"/>
-            <w:r>
-              <w:rPr>
-                <w:lang w:val="es-CO"/>
-              </w:rPr>
-              <w:t xml:space="preserve"> = “5”, </w:t>
-            </w:r>
-            <w:proofErr w:type="spellStart"/>
-            <w:r>
-              <w:rPr>
-                <w:lang w:val="es-CO"/>
-              </w:rPr>
-              <w:t>horaFin</w:t>
-            </w:r>
-            <w:proofErr w:type="spellEnd"/>
-            <w:r>
-              <w:rPr>
-                <w:lang w:val="es-CO"/>
-              </w:rPr>
-              <w:t xml:space="preserve"> = “82800”, </w:t>
-            </w:r>
-            <w:proofErr w:type="spellStart"/>
-            <w:r>
-              <w:rPr>
-                <w:lang w:val="es-CO"/>
-              </w:rPr>
-              <w:t>horaInicio</w:t>
-            </w:r>
-            <w:proofErr w:type="spellEnd"/>
-            <w:r>
-              <w:rPr>
-                <w:lang w:val="es-CO"/>
-              </w:rPr>
-              <w:t xml:space="preserve"> = “18000”, numero = “T31”</w:t>
+              <w:t>Instancia de Tmio1Ruta con id=0, activa = “Y”, descrpcion = “test”, diaFin = “1”, diaInicio = “5”, horaFin = “82800”, horaInicio = “18000”, numero = “T31”</w:t>
             </w:r>
           </w:p>
         </w:tc>
@@ -3437,35 +1711,7 @@
               <w:rPr>
                 <w:lang w:val="es-CO"/>
               </w:rPr>
-              <w:t xml:space="preserve">El método genere un </w:t>
-            </w:r>
-            <w:proofErr w:type="spellStart"/>
-            <w:r>
-              <w:rPr>
-                <w:lang w:val="es-CO"/>
-              </w:rPr>
-              <w:t>Exception</w:t>
-            </w:r>
-            <w:proofErr w:type="spellEnd"/>
-            <w:r>
-              <w:rPr>
-                <w:lang w:val="es-CO"/>
-              </w:rPr>
-              <w:t xml:space="preserve"> con mensaje “El día de inicio debe ser menor al día de fin”. Además, no hay llamado al repositorio (</w:t>
-            </w:r>
-            <w:proofErr w:type="spellStart"/>
-            <w:r>
-              <w:rPr>
-                <w:lang w:val="es-CO"/>
-              </w:rPr>
-              <w:t>mock</w:t>
-            </w:r>
-            <w:proofErr w:type="spellEnd"/>
-            <w:r>
-              <w:rPr>
-                <w:lang w:val="es-CO"/>
-              </w:rPr>
-              <w:t>).</w:t>
+              <w:t>El método genere un Exception con mensaje “El día de inicio debe ser menor al día de fin”. Además, no hay llamado al repositorio (mock).</w:t>
             </w:r>
           </w:p>
         </w:tc>
@@ -3483,21 +1729,7 @@
               <w:rPr>
                 <w:lang w:val="es-CO"/>
               </w:rPr>
-              <w:t xml:space="preserve">El método genere un </w:t>
-            </w:r>
-            <w:proofErr w:type="spellStart"/>
-            <w:r>
-              <w:rPr>
-                <w:lang w:val="es-CO"/>
-              </w:rPr>
-              <w:t>Exception</w:t>
-            </w:r>
-            <w:proofErr w:type="spellEnd"/>
-            <w:r>
-              <w:rPr>
-                <w:lang w:val="es-CO"/>
-              </w:rPr>
-              <w:t xml:space="preserve"> con mensaje “El día de inicio debe ser menor al día de fin”. El repositorio no se ve afectado.</w:t>
+              <w:t>El método genere un Exception con mensaje “El día de inicio debe ser menor al día de fin”. El repositorio no se ve afectado.</w:t>
             </w:r>
           </w:p>
         </w:tc>
@@ -3516,19 +1748,11 @@
                 <w:lang w:val="es-CO"/>
               </w:rPr>
             </w:pPr>
-            <w:proofErr w:type="spellStart"/>
-            <w:r>
-              <w:rPr>
-                <w:lang w:val="es-CO"/>
-              </w:rPr>
-              <w:t>addRuta</w:t>
-            </w:r>
-            <w:proofErr w:type="spellEnd"/>
-            <w:r>
-              <w:rPr>
-                <w:lang w:val="es-CO"/>
-              </w:rPr>
-              <w:t xml:space="preserve"> (Tmio1Ruta ruta)</w:t>
+            <w:r>
+              <w:rPr>
+                <w:lang w:val="es-CO"/>
+              </w:rPr>
+              <w:t>addRuta (Tmio1Ruta ruta)</w:t>
             </w:r>
           </w:p>
         </w:tc>
@@ -3546,77 +1770,7 @@
               <w:rPr>
                 <w:lang w:val="es-CO"/>
               </w:rPr>
-              <w:t xml:space="preserve">Instancia de Tmio1Ruta con id=1, activa = “Y”, </w:t>
-            </w:r>
-            <w:proofErr w:type="spellStart"/>
-            <w:r>
-              <w:rPr>
-                <w:lang w:val="es-CO"/>
-              </w:rPr>
-              <w:t>descrpcion</w:t>
-            </w:r>
-            <w:proofErr w:type="spellEnd"/>
-            <w:r>
-              <w:rPr>
-                <w:lang w:val="es-CO"/>
-              </w:rPr>
-              <w:t xml:space="preserve"> = “test”, </w:t>
-            </w:r>
-            <w:proofErr w:type="spellStart"/>
-            <w:r>
-              <w:rPr>
-                <w:lang w:val="es-CO"/>
-              </w:rPr>
-              <w:t>diaFin</w:t>
-            </w:r>
-            <w:proofErr w:type="spellEnd"/>
-            <w:r>
-              <w:rPr>
-                <w:lang w:val="es-CO"/>
-              </w:rPr>
-              <w:t xml:space="preserve"> = “1”, </w:t>
-            </w:r>
-            <w:proofErr w:type="spellStart"/>
-            <w:r>
-              <w:rPr>
-                <w:lang w:val="es-CO"/>
-              </w:rPr>
-              <w:t>diaInicio</w:t>
-            </w:r>
-            <w:proofErr w:type="spellEnd"/>
-            <w:r>
-              <w:rPr>
-                <w:lang w:val="es-CO"/>
-              </w:rPr>
-              <w:t xml:space="preserve"> = “5”, </w:t>
-            </w:r>
-            <w:proofErr w:type="spellStart"/>
-            <w:r>
-              <w:rPr>
-                <w:lang w:val="es-CO"/>
-              </w:rPr>
-              <w:t>horaFin</w:t>
-            </w:r>
-            <w:proofErr w:type="spellEnd"/>
-            <w:r>
-              <w:rPr>
-                <w:lang w:val="es-CO"/>
-              </w:rPr>
-              <w:t xml:space="preserve"> = “18000”, </w:t>
-            </w:r>
-            <w:proofErr w:type="spellStart"/>
-            <w:r>
-              <w:rPr>
-                <w:lang w:val="es-CO"/>
-              </w:rPr>
-              <w:t>horaInicio</w:t>
-            </w:r>
-            <w:proofErr w:type="spellEnd"/>
-            <w:r>
-              <w:rPr>
-                <w:lang w:val="es-CO"/>
-              </w:rPr>
-              <w:t xml:space="preserve"> = “82800”, numero = “T31”</w:t>
+              <w:t>Instancia de Tmio1Ruta con id=1, activa = “Y”, descrpcion = “test”, diaFin = “1”, diaInicio = “5”, horaFin = “18000”, horaInicio = “82800”, numero = “T31”</w:t>
             </w:r>
           </w:p>
         </w:tc>
@@ -3634,35 +1788,7 @@
               <w:rPr>
                 <w:lang w:val="es-CO"/>
               </w:rPr>
-              <w:t xml:space="preserve">El método genere un </w:t>
-            </w:r>
-            <w:proofErr w:type="spellStart"/>
-            <w:r>
-              <w:rPr>
-                <w:lang w:val="es-CO"/>
-              </w:rPr>
-              <w:t>Exception</w:t>
-            </w:r>
-            <w:proofErr w:type="spellEnd"/>
-            <w:r>
-              <w:rPr>
-                <w:lang w:val="es-CO"/>
-              </w:rPr>
-              <w:t xml:space="preserve"> con mensaje “La hora de inicio ser menor la hora de fin”. Además, no hay llamado al repositorio (</w:t>
-            </w:r>
-            <w:proofErr w:type="spellStart"/>
-            <w:r>
-              <w:rPr>
-                <w:lang w:val="es-CO"/>
-              </w:rPr>
-              <w:t>mock</w:t>
-            </w:r>
-            <w:proofErr w:type="spellEnd"/>
-            <w:r>
-              <w:rPr>
-                <w:lang w:val="es-CO"/>
-              </w:rPr>
-              <w:t>).</w:t>
+              <w:t>El método genere un Exception con mensaje “La hora de inicio ser menor la hora de fin”. Además, no hay llamado al repositorio (mock).</w:t>
             </w:r>
           </w:p>
         </w:tc>
@@ -3680,21 +1806,7 @@
               <w:rPr>
                 <w:lang w:val="es-CO"/>
               </w:rPr>
-              <w:t xml:space="preserve">El método genere un </w:t>
-            </w:r>
-            <w:proofErr w:type="spellStart"/>
-            <w:r>
-              <w:rPr>
-                <w:lang w:val="es-CO"/>
-              </w:rPr>
-              <w:t>Exception</w:t>
-            </w:r>
-            <w:proofErr w:type="spellEnd"/>
-            <w:r>
-              <w:rPr>
-                <w:lang w:val="es-CO"/>
-              </w:rPr>
-              <w:t xml:space="preserve"> con mensaje “</w:t>
+              <w:t>El método genere un Exception con mensaje “</w:t>
             </w:r>
             <w:r>
               <w:rPr>
@@ -3725,19 +1837,11 @@
                 <w:lang w:val="es-CO"/>
               </w:rPr>
             </w:pPr>
-            <w:proofErr w:type="spellStart"/>
-            <w:r>
-              <w:rPr>
-                <w:lang w:val="es-CO"/>
-              </w:rPr>
-              <w:t>addRuta</w:t>
-            </w:r>
-            <w:proofErr w:type="spellEnd"/>
-            <w:r>
-              <w:rPr>
-                <w:lang w:val="es-CO"/>
-              </w:rPr>
-              <w:t xml:space="preserve"> (Tmio1Ruta ruta)</w:t>
+            <w:r>
+              <w:rPr>
+                <w:lang w:val="es-CO"/>
+              </w:rPr>
+              <w:t>addRuta (Tmio1Ruta ruta)</w:t>
             </w:r>
           </w:p>
         </w:tc>
@@ -3751,14 +1855,12 @@
                 <w:lang w:val="es-CO"/>
               </w:rPr>
             </w:pPr>
-            <w:proofErr w:type="spellStart"/>
             <w:r>
               <w:rPr>
                 <w:lang w:val="es-CO"/>
               </w:rPr>
               <w:t>null</w:t>
             </w:r>
-            <w:proofErr w:type="spellEnd"/>
           </w:p>
         </w:tc>
         <w:tc>
@@ -3775,49 +1877,7 @@
               <w:rPr>
                 <w:lang w:val="es-CO"/>
               </w:rPr>
-              <w:t xml:space="preserve">El método lanza </w:t>
-            </w:r>
-            <w:proofErr w:type="spellStart"/>
-            <w:r>
-              <w:rPr>
-                <w:lang w:val="es-CO"/>
-              </w:rPr>
-              <w:t>NullPointerException</w:t>
-            </w:r>
-            <w:proofErr w:type="spellEnd"/>
-            <w:r>
-              <w:rPr>
-                <w:lang w:val="es-CO"/>
-              </w:rPr>
-              <w:t xml:space="preserve"> con mensaje “La ruta no puede ser nula”. No hay llamado a ningún método de </w:t>
-            </w:r>
-            <w:proofErr w:type="spellStart"/>
-            <w:r>
-              <w:rPr>
-                <w:lang w:val="es-CO"/>
-              </w:rPr>
-              <w:t>RutasRepository</w:t>
-            </w:r>
-            <w:proofErr w:type="spellEnd"/>
-            <w:r>
-              <w:rPr>
-                <w:lang w:val="es-CO"/>
-              </w:rPr>
-              <w:t xml:space="preserve"> (</w:t>
-            </w:r>
-            <w:proofErr w:type="spellStart"/>
-            <w:r>
-              <w:rPr>
-                <w:lang w:val="es-CO"/>
-              </w:rPr>
-              <w:t>mock</w:t>
-            </w:r>
-            <w:proofErr w:type="spellEnd"/>
-            <w:r>
-              <w:rPr>
-                <w:lang w:val="es-CO"/>
-              </w:rPr>
-              <w:t>).</w:t>
+              <w:t>El método lanza NullPointerException con mensaje “La ruta no puede ser nula”. No hay llamado a ningún método de RutasRepository (mock).</w:t>
             </w:r>
           </w:p>
         </w:tc>
@@ -3835,21 +1895,7 @@
               <w:rPr>
                 <w:lang w:val="es-CO"/>
               </w:rPr>
-              <w:t xml:space="preserve">El método lanza </w:t>
-            </w:r>
-            <w:proofErr w:type="spellStart"/>
-            <w:r>
-              <w:rPr>
-                <w:lang w:val="es-CO"/>
-              </w:rPr>
-              <w:t>NullPointerException</w:t>
-            </w:r>
-            <w:proofErr w:type="spellEnd"/>
-            <w:r>
-              <w:rPr>
-                <w:lang w:val="es-CO"/>
-              </w:rPr>
-              <w:t xml:space="preserve"> con mensaje “La ruta no puede ser nula” y no se modifica el repositorio.</w:t>
+              <w:t>El método lanza NullPointerException con mensaje “La ruta no puede ser nula” y no se modifica el repositorio.</w:t>
             </w:r>
           </w:p>
         </w:tc>
@@ -3995,6 +2041,7 @@
     <w:lsdException w:name="HTML Sample" w:semiHidden="1" w:unhideWhenUsed="1"/>
     <w:lsdException w:name="HTML Typewriter" w:semiHidden="1" w:unhideWhenUsed="1"/>
     <w:lsdException w:name="HTML Variable" w:semiHidden="1" w:unhideWhenUsed="1"/>
+    <w:lsdException w:name="Normal Table" w:semiHidden="1" w:unhideWhenUsed="1"/>
     <w:lsdException w:name="annotation subject" w:semiHidden="1" w:unhideWhenUsed="1"/>
     <w:lsdException w:name="No List" w:semiHidden="1" w:unhideWhenUsed="1"/>
     <w:lsdException w:name="Outline List 1" w:semiHidden="1" w:unhideWhenUsed="1"/>
@@ -4040,9 +2087,11 @@
     <w:lsdException w:name="Table Subtle 1" w:semiHidden="1" w:unhideWhenUsed="1"/>
     <w:lsdException w:name="Table Subtle 2" w:semiHidden="1" w:unhideWhenUsed="1"/>
     <w:lsdException w:name="Table Web 1" w:semiHidden="1" w:unhideWhenUsed="1"/>
+    <w:lsdException w:name="Table Web 2" w:semiHidden="1" w:unhideWhenUsed="1"/>
     <w:lsdException w:name="Table Web 3" w:semiHidden="1" w:unhideWhenUsed="1"/>
     <w:lsdException w:name="Balloon Text" w:semiHidden="1" w:unhideWhenUsed="1"/>
     <w:lsdException w:name="Table Grid" w:uiPriority="39"/>
+    <w:lsdException w:name="Table Theme" w:semiHidden="1" w:unhideWhenUsed="1"/>
     <w:lsdException w:name="Placeholder Text" w:semiHidden="1"/>
     <w:lsdException w:name="No Spacing" w:uiPriority="1" w:qFormat="1"/>
     <w:lsdException w:name="Light Shading" w:uiPriority="60"/>

--- a/TallerPruebasDanielGalvis/Diseño_pruebas.docx
+++ b/TallerPruebasDanielGalvis/Diseño_pruebas.docx
@@ -56,8 +56,24 @@
               <w:rPr>
                 <w:lang w:val="es-CO"/>
               </w:rPr>
-              <w:t>Pruebas sobre la implementación de co.edu.icesi.miniproyecto.services.BusesServicio</w:t>
-            </w:r>
+              <w:t xml:space="preserve">Pruebas sobre la implementación de </w:t>
+            </w:r>
+            <w:proofErr w:type="spellStart"/>
+            <w:proofErr w:type="gramStart"/>
+            <w:r>
+              <w:rPr>
+                <w:lang w:val="es-CO"/>
+              </w:rPr>
+              <w:t>co.edu.icesi</w:t>
+            </w:r>
+            <w:proofErr w:type="gramEnd"/>
+            <w:r>
+              <w:rPr>
+                <w:lang w:val="es-CO"/>
+              </w:rPr>
+              <w:t>.miniproyecto.services.BusesServicio</w:t>
+            </w:r>
+            <w:proofErr w:type="spellEnd"/>
           </w:p>
         </w:tc>
       </w:tr>
@@ -75,6 +91,7 @@
                 <w:lang w:val="es-CO"/>
               </w:rPr>
             </w:pPr>
+            <w:proofErr w:type="gramStart"/>
             <w:r>
               <w:rPr>
                 <w:lang w:val="es-CO"/>
@@ -87,6 +104,7 @@
               </w:rPr>
               <w:t xml:space="preserve"> a probar</w:t>
             </w:r>
+            <w:proofErr w:type="gramEnd"/>
           </w:p>
         </w:tc>
         <w:tc>
@@ -99,11 +117,19 @@
                 <w:lang w:val="es-CO"/>
               </w:rPr>
             </w:pPr>
-            <w:r>
-              <w:rPr>
-                <w:lang w:val="es-CO"/>
-              </w:rPr>
-              <w:t>Paramétro(s)</w:t>
+            <w:proofErr w:type="spellStart"/>
+            <w:r>
+              <w:rPr>
+                <w:lang w:val="es-CO"/>
+              </w:rPr>
+              <w:t>Paramétro</w:t>
+            </w:r>
+            <w:proofErr w:type="spellEnd"/>
+            <w:r>
+              <w:rPr>
+                <w:lang w:val="es-CO"/>
+              </w:rPr>
+              <w:t>(s)</w:t>
             </w:r>
           </w:p>
         </w:tc>
@@ -158,11 +184,19 @@
                 <w:lang w:val="es-CO"/>
               </w:rPr>
             </w:pPr>
-            <w:r>
-              <w:rPr>
-                <w:lang w:val="es-CO"/>
-              </w:rPr>
-              <w:t>addBus (Tmio1Bus bus)</w:t>
+            <w:proofErr w:type="spellStart"/>
+            <w:r>
+              <w:rPr>
+                <w:lang w:val="es-CO"/>
+              </w:rPr>
+              <w:t>addBus</w:t>
+            </w:r>
+            <w:proofErr w:type="spellEnd"/>
+            <w:r>
+              <w:rPr>
+                <w:lang w:val="es-CO"/>
+              </w:rPr>
+              <w:t xml:space="preserve"> (Tmio1Bus bus)</w:t>
             </w:r>
           </w:p>
         </w:tc>
@@ -198,7 +232,49 @@
               <w:rPr>
                 <w:lang w:val="es-CO"/>
               </w:rPr>
-              <w:t>El método llama correctamente el método addBus de BusesRepository (mock) y no genera ninguna excepción</w:t>
+              <w:t xml:space="preserve">El método llama correctamente el método </w:t>
+            </w:r>
+            <w:proofErr w:type="spellStart"/>
+            <w:r>
+              <w:rPr>
+                <w:lang w:val="es-CO"/>
+              </w:rPr>
+              <w:t>addBus</w:t>
+            </w:r>
+            <w:proofErr w:type="spellEnd"/>
+            <w:r>
+              <w:rPr>
+                <w:lang w:val="es-CO"/>
+              </w:rPr>
+              <w:t xml:space="preserve"> de </w:t>
+            </w:r>
+            <w:proofErr w:type="spellStart"/>
+            <w:r>
+              <w:rPr>
+                <w:lang w:val="es-CO"/>
+              </w:rPr>
+              <w:t>BusesRepository</w:t>
+            </w:r>
+            <w:proofErr w:type="spellEnd"/>
+            <w:r>
+              <w:rPr>
+                <w:lang w:val="es-CO"/>
+              </w:rPr>
+              <w:t xml:space="preserve"> (</w:t>
+            </w:r>
+            <w:proofErr w:type="spellStart"/>
+            <w:r>
+              <w:rPr>
+                <w:lang w:val="es-CO"/>
+              </w:rPr>
+              <w:t>mock</w:t>
+            </w:r>
+            <w:proofErr w:type="spellEnd"/>
+            <w:r>
+              <w:rPr>
+                <w:lang w:val="es-CO"/>
+              </w:rPr>
+              <w:t>) y no genera ninguna excepción</w:t>
             </w:r>
           </w:p>
         </w:tc>
@@ -216,7 +292,49 @@
               <w:rPr>
                 <w:lang w:val="es-CO"/>
               </w:rPr>
-              <w:t>El método se ejecuta correctamente, llama al método addBus de BusesRepository y queda registrado dentro del repositorio (Se verifica con el método getBus del repositorio)</w:t>
+              <w:t xml:space="preserve">El método se ejecuta correctamente, llama al método </w:t>
+            </w:r>
+            <w:proofErr w:type="spellStart"/>
+            <w:r>
+              <w:rPr>
+                <w:lang w:val="es-CO"/>
+              </w:rPr>
+              <w:t>addBus</w:t>
+            </w:r>
+            <w:proofErr w:type="spellEnd"/>
+            <w:r>
+              <w:rPr>
+                <w:lang w:val="es-CO"/>
+              </w:rPr>
+              <w:t xml:space="preserve"> de </w:t>
+            </w:r>
+            <w:proofErr w:type="spellStart"/>
+            <w:r>
+              <w:rPr>
+                <w:lang w:val="es-CO"/>
+              </w:rPr>
+              <w:t>BusesRepository</w:t>
+            </w:r>
+            <w:proofErr w:type="spellEnd"/>
+            <w:r>
+              <w:rPr>
+                <w:lang w:val="es-CO"/>
+              </w:rPr>
+              <w:t xml:space="preserve"> y queda registrado dentro del repositorio (Se verifica con el método </w:t>
+            </w:r>
+            <w:proofErr w:type="spellStart"/>
+            <w:r>
+              <w:rPr>
+                <w:lang w:val="es-CO"/>
+              </w:rPr>
+              <w:t>getBus</w:t>
+            </w:r>
+            <w:proofErr w:type="spellEnd"/>
+            <w:r>
+              <w:rPr>
+                <w:lang w:val="es-CO"/>
+              </w:rPr>
+              <w:t xml:space="preserve"> del repositorio)</w:t>
             </w:r>
           </w:p>
         </w:tc>
@@ -235,11 +353,19 @@
                 <w:lang w:val="es-CO"/>
               </w:rPr>
             </w:pPr>
-            <w:r>
-              <w:rPr>
-                <w:lang w:val="es-CO"/>
-              </w:rPr>
-              <w:t>addBus (Tmio1Bus bus)</w:t>
+            <w:proofErr w:type="spellStart"/>
+            <w:r>
+              <w:rPr>
+                <w:lang w:val="es-CO"/>
+              </w:rPr>
+              <w:t>addBus</w:t>
+            </w:r>
+            <w:proofErr w:type="spellEnd"/>
+            <w:r>
+              <w:rPr>
+                <w:lang w:val="es-CO"/>
+              </w:rPr>
+              <w:t xml:space="preserve"> (Tmio1Bus bus)</w:t>
             </w:r>
           </w:p>
         </w:tc>
@@ -275,7 +401,49 @@
               <w:rPr>
                 <w:lang w:val="es-CO"/>
               </w:rPr>
-              <w:t>El método llama correctamente el método addBus de BusesRepository (mock) y no genera ninguna excepción</w:t>
+              <w:t xml:space="preserve">El método llama correctamente el método </w:t>
+            </w:r>
+            <w:proofErr w:type="spellStart"/>
+            <w:r>
+              <w:rPr>
+                <w:lang w:val="es-CO"/>
+              </w:rPr>
+              <w:t>addBus</w:t>
+            </w:r>
+            <w:proofErr w:type="spellEnd"/>
+            <w:r>
+              <w:rPr>
+                <w:lang w:val="es-CO"/>
+              </w:rPr>
+              <w:t xml:space="preserve"> de </w:t>
+            </w:r>
+            <w:proofErr w:type="spellStart"/>
+            <w:r>
+              <w:rPr>
+                <w:lang w:val="es-CO"/>
+              </w:rPr>
+              <w:t>BusesRepository</w:t>
+            </w:r>
+            <w:proofErr w:type="spellEnd"/>
+            <w:r>
+              <w:rPr>
+                <w:lang w:val="es-CO"/>
+              </w:rPr>
+              <w:t xml:space="preserve"> (</w:t>
+            </w:r>
+            <w:proofErr w:type="spellStart"/>
+            <w:r>
+              <w:rPr>
+                <w:lang w:val="es-CO"/>
+              </w:rPr>
+              <w:t>mock</w:t>
+            </w:r>
+            <w:proofErr w:type="spellEnd"/>
+            <w:r>
+              <w:rPr>
+                <w:lang w:val="es-CO"/>
+              </w:rPr>
+              <w:t>) y no genera ninguna excepción</w:t>
             </w:r>
           </w:p>
         </w:tc>
@@ -293,7 +461,49 @@
               <w:rPr>
                 <w:lang w:val="es-CO"/>
               </w:rPr>
-              <w:t>El método se ejecuta correctamente, llama al método addBus de BusesRepository y queda registrado dentro del repositorio (Se verifica con el método getBus del repositorio)</w:t>
+              <w:t xml:space="preserve">El método se ejecuta correctamente, llama al método </w:t>
+            </w:r>
+            <w:proofErr w:type="spellStart"/>
+            <w:r>
+              <w:rPr>
+                <w:lang w:val="es-CO"/>
+              </w:rPr>
+              <w:t>addBus</w:t>
+            </w:r>
+            <w:proofErr w:type="spellEnd"/>
+            <w:r>
+              <w:rPr>
+                <w:lang w:val="es-CO"/>
+              </w:rPr>
+              <w:t xml:space="preserve"> de </w:t>
+            </w:r>
+            <w:proofErr w:type="spellStart"/>
+            <w:r>
+              <w:rPr>
+                <w:lang w:val="es-CO"/>
+              </w:rPr>
+              <w:t>BusesRepository</w:t>
+            </w:r>
+            <w:proofErr w:type="spellEnd"/>
+            <w:r>
+              <w:rPr>
+                <w:lang w:val="es-CO"/>
+              </w:rPr>
+              <w:t xml:space="preserve"> y queda registrado dentro del repositorio (Se verifica con el método </w:t>
+            </w:r>
+            <w:proofErr w:type="spellStart"/>
+            <w:r>
+              <w:rPr>
+                <w:lang w:val="es-CO"/>
+              </w:rPr>
+              <w:t>getBus</w:t>
+            </w:r>
+            <w:proofErr w:type="spellEnd"/>
+            <w:r>
+              <w:rPr>
+                <w:lang w:val="es-CO"/>
+              </w:rPr>
+              <w:t xml:space="preserve"> del repositorio)</w:t>
             </w:r>
           </w:p>
         </w:tc>
@@ -312,11 +522,19 @@
                 <w:lang w:val="es-CO"/>
               </w:rPr>
             </w:pPr>
-            <w:r>
-              <w:rPr>
-                <w:lang w:val="es-CO"/>
-              </w:rPr>
-              <w:t>addBus (Tmio1Bus bus)</w:t>
+            <w:proofErr w:type="spellStart"/>
+            <w:r>
+              <w:rPr>
+                <w:lang w:val="es-CO"/>
+              </w:rPr>
+              <w:t>addBus</w:t>
+            </w:r>
+            <w:proofErr w:type="spellEnd"/>
+            <w:r>
+              <w:rPr>
+                <w:lang w:val="es-CO"/>
+              </w:rPr>
+              <w:t xml:space="preserve"> (Tmio1Bus bus)</w:t>
             </w:r>
           </w:p>
         </w:tc>
@@ -352,7 +570,49 @@
               <w:rPr>
                 <w:lang w:val="es-CO"/>
               </w:rPr>
-              <w:t>El método llama correctamente el método addBus de BusesRepository (mock) y no genera ninguna excepción</w:t>
+              <w:t xml:space="preserve">El método llama correctamente el método </w:t>
+            </w:r>
+            <w:proofErr w:type="spellStart"/>
+            <w:r>
+              <w:rPr>
+                <w:lang w:val="es-CO"/>
+              </w:rPr>
+              <w:t>addBus</w:t>
+            </w:r>
+            <w:proofErr w:type="spellEnd"/>
+            <w:r>
+              <w:rPr>
+                <w:lang w:val="es-CO"/>
+              </w:rPr>
+              <w:t xml:space="preserve"> de </w:t>
+            </w:r>
+            <w:proofErr w:type="spellStart"/>
+            <w:r>
+              <w:rPr>
+                <w:lang w:val="es-CO"/>
+              </w:rPr>
+              <w:t>BusesRepository</w:t>
+            </w:r>
+            <w:proofErr w:type="spellEnd"/>
+            <w:r>
+              <w:rPr>
+                <w:lang w:val="es-CO"/>
+              </w:rPr>
+              <w:t xml:space="preserve"> (</w:t>
+            </w:r>
+            <w:proofErr w:type="spellStart"/>
+            <w:r>
+              <w:rPr>
+                <w:lang w:val="es-CO"/>
+              </w:rPr>
+              <w:t>mock</w:t>
+            </w:r>
+            <w:proofErr w:type="spellEnd"/>
+            <w:r>
+              <w:rPr>
+                <w:lang w:val="es-CO"/>
+              </w:rPr>
+              <w:t>) y no genera ninguna excepción</w:t>
             </w:r>
           </w:p>
         </w:tc>
@@ -370,7 +630,49 @@
               <w:rPr>
                 <w:lang w:val="es-CO"/>
               </w:rPr>
-              <w:t>El método se ejecuta correctamente, llama al método addBus de BusesRepository y queda registrado dentro del repositorio (Se verifica con el método getBus del repositorio)</w:t>
+              <w:t xml:space="preserve">El método se ejecuta correctamente, llama al método </w:t>
+            </w:r>
+            <w:proofErr w:type="spellStart"/>
+            <w:r>
+              <w:rPr>
+                <w:lang w:val="es-CO"/>
+              </w:rPr>
+              <w:t>addBus</w:t>
+            </w:r>
+            <w:proofErr w:type="spellEnd"/>
+            <w:r>
+              <w:rPr>
+                <w:lang w:val="es-CO"/>
+              </w:rPr>
+              <w:t xml:space="preserve"> de </w:t>
+            </w:r>
+            <w:proofErr w:type="spellStart"/>
+            <w:r>
+              <w:rPr>
+                <w:lang w:val="es-CO"/>
+              </w:rPr>
+              <w:t>BusesRepository</w:t>
+            </w:r>
+            <w:proofErr w:type="spellEnd"/>
+            <w:r>
+              <w:rPr>
+                <w:lang w:val="es-CO"/>
+              </w:rPr>
+              <w:t xml:space="preserve"> y queda registrado dentro del repositorio (Se verifica con el método </w:t>
+            </w:r>
+            <w:proofErr w:type="spellStart"/>
+            <w:r>
+              <w:rPr>
+                <w:lang w:val="es-CO"/>
+              </w:rPr>
+              <w:t>getBus</w:t>
+            </w:r>
+            <w:proofErr w:type="spellEnd"/>
+            <w:r>
+              <w:rPr>
+                <w:lang w:val="es-CO"/>
+              </w:rPr>
+              <w:t xml:space="preserve"> del repositorio)</w:t>
             </w:r>
           </w:p>
         </w:tc>
@@ -389,11 +691,19 @@
                 <w:lang w:val="es-CO"/>
               </w:rPr>
             </w:pPr>
-            <w:r>
-              <w:rPr>
-                <w:lang w:val="es-CO"/>
-              </w:rPr>
-              <w:t>addBus (Tmio1Bus bus)</w:t>
+            <w:proofErr w:type="spellStart"/>
+            <w:r>
+              <w:rPr>
+                <w:lang w:val="es-CO"/>
+              </w:rPr>
+              <w:t>addBus</w:t>
+            </w:r>
+            <w:proofErr w:type="spellEnd"/>
+            <w:r>
+              <w:rPr>
+                <w:lang w:val="es-CO"/>
+              </w:rPr>
+              <w:t xml:space="preserve"> (Tmio1Bus bus)</w:t>
             </w:r>
           </w:p>
         </w:tc>
@@ -407,12 +717,14 @@
                 <w:lang w:val="es-CO"/>
               </w:rPr>
             </w:pPr>
+            <w:proofErr w:type="spellStart"/>
             <w:r>
               <w:rPr>
                 <w:lang w:val="es-CO"/>
               </w:rPr>
               <w:t>null</w:t>
             </w:r>
+            <w:proofErr w:type="spellEnd"/>
           </w:p>
         </w:tc>
         <w:tc>
@@ -429,7 +741,49 @@
               <w:rPr>
                 <w:lang w:val="es-CO"/>
               </w:rPr>
-              <w:t>El método lanza NullPointerException con mensaje “El bus no puede ser nulo”. No hay llamado a ningún método de BusesRepository (mock).</w:t>
+              <w:t xml:space="preserve">El método lanza </w:t>
+            </w:r>
+            <w:proofErr w:type="spellStart"/>
+            <w:r>
+              <w:rPr>
+                <w:lang w:val="es-CO"/>
+              </w:rPr>
+              <w:t>NullPointerException</w:t>
+            </w:r>
+            <w:proofErr w:type="spellEnd"/>
+            <w:r>
+              <w:rPr>
+                <w:lang w:val="es-CO"/>
+              </w:rPr>
+              <w:t xml:space="preserve"> con mensaje “El bus no puede ser nulo”. No hay llamado a ningún método de </w:t>
+            </w:r>
+            <w:proofErr w:type="spellStart"/>
+            <w:r>
+              <w:rPr>
+                <w:lang w:val="es-CO"/>
+              </w:rPr>
+              <w:t>BusesRepository</w:t>
+            </w:r>
+            <w:proofErr w:type="spellEnd"/>
+            <w:r>
+              <w:rPr>
+                <w:lang w:val="es-CO"/>
+              </w:rPr>
+              <w:t xml:space="preserve"> (</w:t>
+            </w:r>
+            <w:proofErr w:type="spellStart"/>
+            <w:r>
+              <w:rPr>
+                <w:lang w:val="es-CO"/>
+              </w:rPr>
+              <w:t>mock</w:t>
+            </w:r>
+            <w:proofErr w:type="spellEnd"/>
+            <w:r>
+              <w:rPr>
+                <w:lang w:val="es-CO"/>
+              </w:rPr>
+              <w:t>).</w:t>
             </w:r>
           </w:p>
         </w:tc>
@@ -447,7 +801,21 @@
               <w:rPr>
                 <w:lang w:val="es-CO"/>
               </w:rPr>
-              <w:t>El método lanza NullPointerException con mensaje “El bus no puede ser nulo” y no se modifica el repositorio</w:t>
+              <w:t xml:space="preserve">El método lanza </w:t>
+            </w:r>
+            <w:proofErr w:type="spellStart"/>
+            <w:r>
+              <w:rPr>
+                <w:lang w:val="es-CO"/>
+              </w:rPr>
+              <w:t>NullPointerException</w:t>
+            </w:r>
+            <w:proofErr w:type="spellEnd"/>
+            <w:r>
+              <w:rPr>
+                <w:lang w:val="es-CO"/>
+              </w:rPr>
+              <w:t xml:space="preserve"> con mensaje “El bus no puede ser nulo” y no se modifica el repositorio</w:t>
             </w:r>
           </w:p>
         </w:tc>
@@ -492,8 +860,24 @@
               <w:rPr>
                 <w:lang w:val="es-CO"/>
               </w:rPr>
-              <w:t>Pruebas sobre la implementación de co.edu.icesi.miniproyecto.services.ConductoresServicio</w:t>
-            </w:r>
+              <w:t xml:space="preserve">Pruebas sobre la implementación de </w:t>
+            </w:r>
+            <w:proofErr w:type="spellStart"/>
+            <w:proofErr w:type="gramStart"/>
+            <w:r>
+              <w:rPr>
+                <w:lang w:val="es-CO"/>
+              </w:rPr>
+              <w:t>co.edu.icesi</w:t>
+            </w:r>
+            <w:proofErr w:type="gramEnd"/>
+            <w:r>
+              <w:rPr>
+                <w:lang w:val="es-CO"/>
+              </w:rPr>
+              <w:t>.miniproyecto.services.ConductoresServicio</w:t>
+            </w:r>
+            <w:proofErr w:type="spellEnd"/>
           </w:p>
         </w:tc>
       </w:tr>
@@ -511,6 +895,7 @@
                 <w:lang w:val="es-CO"/>
               </w:rPr>
             </w:pPr>
+            <w:proofErr w:type="gramStart"/>
             <w:r>
               <w:rPr>
                 <w:lang w:val="es-CO"/>
@@ -523,6 +908,7 @@
               </w:rPr>
               <w:t xml:space="preserve"> a probar</w:t>
             </w:r>
+            <w:proofErr w:type="gramEnd"/>
           </w:p>
         </w:tc>
         <w:tc>
@@ -535,11 +921,19 @@
                 <w:lang w:val="es-CO"/>
               </w:rPr>
             </w:pPr>
-            <w:r>
-              <w:rPr>
-                <w:lang w:val="es-CO"/>
-              </w:rPr>
-              <w:t>Paramétro(s)</w:t>
+            <w:proofErr w:type="spellStart"/>
+            <w:r>
+              <w:rPr>
+                <w:lang w:val="es-CO"/>
+              </w:rPr>
+              <w:t>Paramétro</w:t>
+            </w:r>
+            <w:proofErr w:type="spellEnd"/>
+            <w:r>
+              <w:rPr>
+                <w:lang w:val="es-CO"/>
+              </w:rPr>
+              <w:t>(s)</w:t>
             </w:r>
           </w:p>
         </w:tc>
@@ -594,11 +988,27 @@
                 <w:lang w:val="es-CO"/>
               </w:rPr>
             </w:pPr>
-            <w:r>
-              <w:rPr>
-                <w:lang w:val="es-CO"/>
-              </w:rPr>
-              <w:t>addConductor(Tmio1Conductore conductor)</w:t>
+            <w:proofErr w:type="spellStart"/>
+            <w:proofErr w:type="gramStart"/>
+            <w:r>
+              <w:rPr>
+                <w:lang w:val="es-CO"/>
+              </w:rPr>
+              <w:t>addConductor</w:t>
+            </w:r>
+            <w:proofErr w:type="spellEnd"/>
+            <w:r>
+              <w:rPr>
+                <w:lang w:val="es-CO"/>
+              </w:rPr>
+              <w:t>(</w:t>
+            </w:r>
+            <w:proofErr w:type="gramEnd"/>
+            <w:r>
+              <w:rPr>
+                <w:lang w:val="es-CO"/>
+              </w:rPr>
+              <w:t>Tmio1Conductore conductor)</w:t>
             </w:r>
           </w:p>
         </w:tc>
@@ -622,7 +1032,35 @@
               <w:rPr>
                 <w:lang w:val="es-CO"/>
               </w:rPr>
-              <w:t xml:space="preserve">apellidos = “a”, fechaContratacion = 9/22/2019, fechaNacimiento = </w:t>
+              <w:t xml:space="preserve">apellidos = “a”, </w:t>
+            </w:r>
+            <w:proofErr w:type="spellStart"/>
+            <w:r>
+              <w:rPr>
+                <w:lang w:val="es-CO"/>
+              </w:rPr>
+              <w:t>fechaContratacion</w:t>
+            </w:r>
+            <w:proofErr w:type="spellEnd"/>
+            <w:r>
+              <w:rPr>
+                <w:lang w:val="es-CO"/>
+              </w:rPr>
+              <w:t xml:space="preserve"> = 9/22/2019, </w:t>
+            </w:r>
+            <w:proofErr w:type="spellStart"/>
+            <w:r>
+              <w:rPr>
+                <w:lang w:val="es-CO"/>
+              </w:rPr>
+              <w:t>fechaNacimiento</w:t>
+            </w:r>
+            <w:proofErr w:type="spellEnd"/>
+            <w:r>
+              <w:rPr>
+                <w:lang w:val="es-CO"/>
+              </w:rPr>
+              <w:t xml:space="preserve"> = </w:t>
             </w:r>
             <w:r>
               <w:rPr>
@@ -648,7 +1086,14 @@
                 <w:lang w:val="es-CO"/>
               </w:rPr>
               <w:lastRenderedPageBreak/>
-              <w:t>El método llama correctamente el método add</w:t>
+              <w:t xml:space="preserve">El método llama correctamente el método </w:t>
+            </w:r>
+            <w:proofErr w:type="spellStart"/>
+            <w:r>
+              <w:rPr>
+                <w:lang w:val="es-CO"/>
+              </w:rPr>
+              <w:t>add</w:t>
             </w:r>
             <w:r>
               <w:rPr>
@@ -656,12 +1101,14 @@
               </w:rPr>
               <w:t>Conductor</w:t>
             </w:r>
+            <w:proofErr w:type="spellEnd"/>
             <w:r>
               <w:rPr>
                 <w:lang w:val="es-CO"/>
               </w:rPr>
               <w:t xml:space="preserve"> de </w:t>
             </w:r>
+            <w:proofErr w:type="spellStart"/>
             <w:r>
               <w:rPr>
                 <w:lang w:val="es-CO"/>
@@ -672,7 +1119,28 @@
               <w:rPr>
                 <w:lang w:val="es-CO"/>
               </w:rPr>
-              <w:t>Repository (mock) y no genera ninguna excepción</w:t>
+              <w:t>Repository</w:t>
+            </w:r>
+            <w:proofErr w:type="spellEnd"/>
+            <w:r>
+              <w:rPr>
+                <w:lang w:val="es-CO"/>
+              </w:rPr>
+              <w:t xml:space="preserve"> (</w:t>
+            </w:r>
+            <w:proofErr w:type="spellStart"/>
+            <w:r>
+              <w:rPr>
+                <w:lang w:val="es-CO"/>
+              </w:rPr>
+              <w:t>mock</w:t>
+            </w:r>
+            <w:proofErr w:type="spellEnd"/>
+            <w:r>
+              <w:rPr>
+                <w:lang w:val="es-CO"/>
+              </w:rPr>
+              <w:t>) y no genera ninguna excepción</w:t>
             </w:r>
           </w:p>
         </w:tc>
@@ -690,7 +1158,14 @@
               <w:rPr>
                 <w:lang w:val="es-CO"/>
               </w:rPr>
-              <w:t>El método se ejecuta correctamente, llama al método add</w:t>
+              <w:t xml:space="preserve">El método se ejecuta correctamente, llama al método </w:t>
+            </w:r>
+            <w:proofErr w:type="spellStart"/>
+            <w:r>
+              <w:rPr>
+                <w:lang w:val="es-CO"/>
+              </w:rPr>
+              <w:t>add</w:t>
             </w:r>
             <w:r>
               <w:rPr>
@@ -698,12 +1173,14 @@
               </w:rPr>
               <w:t>Conductor</w:t>
             </w:r>
+            <w:proofErr w:type="spellEnd"/>
             <w:r>
               <w:rPr>
                 <w:lang w:val="es-CO"/>
               </w:rPr>
               <w:t xml:space="preserve"> de </w:t>
             </w:r>
+            <w:proofErr w:type="spellStart"/>
             <w:r>
               <w:rPr>
                 <w:lang w:val="es-CO"/>
@@ -714,14 +1191,28 @@
               <w:rPr>
                 <w:lang w:val="es-CO"/>
               </w:rPr>
-              <w:t xml:space="preserve">esRepository y queda registrado dentro del repositorio (Se verifica con el </w:t>
+              <w:t>esRepository</w:t>
+            </w:r>
+            <w:proofErr w:type="spellEnd"/>
+            <w:r>
+              <w:rPr>
+                <w:lang w:val="es-CO"/>
+              </w:rPr>
+              <w:t xml:space="preserve"> y queda registrado dentro del repositorio (Se verifica con el </w:t>
             </w:r>
             <w:r>
               <w:rPr>
                 <w:lang w:val="es-CO"/>
               </w:rPr>
               <w:lastRenderedPageBreak/>
-              <w:t>método get</w:t>
+              <w:t xml:space="preserve">método </w:t>
+            </w:r>
+            <w:proofErr w:type="spellStart"/>
+            <w:r>
+              <w:rPr>
+                <w:lang w:val="es-CO"/>
+              </w:rPr>
+              <w:t>get</w:t>
             </w:r>
             <w:r>
               <w:rPr>
@@ -729,6 +1220,7 @@
               </w:rPr>
               <w:t>Conductor</w:t>
             </w:r>
+            <w:proofErr w:type="spellEnd"/>
             <w:r>
               <w:rPr>
                 <w:lang w:val="es-CO"/>
@@ -752,12 +1244,28 @@
                 <w:lang w:val="es-CO"/>
               </w:rPr>
             </w:pPr>
+            <w:proofErr w:type="spellStart"/>
+            <w:proofErr w:type="gramStart"/>
             <w:r>
               <w:rPr>
                 <w:lang w:val="es-CO"/>
               </w:rPr>
               <w:lastRenderedPageBreak/>
-              <w:t>addConductor(Tmio1Conductore conductor)</w:t>
+              <w:t>addConductor</w:t>
+            </w:r>
+            <w:proofErr w:type="spellEnd"/>
+            <w:r>
+              <w:rPr>
+                <w:lang w:val="es-CO"/>
+              </w:rPr>
+              <w:t>(</w:t>
+            </w:r>
+            <w:proofErr w:type="gramEnd"/>
+            <w:r>
+              <w:rPr>
+                <w:lang w:val="es-CO"/>
+              </w:rPr>
+              <w:t>Tmio1Conductore conductor)</w:t>
             </w:r>
           </w:p>
         </w:tc>
@@ -775,7 +1283,35 @@
               <w:rPr>
                 <w:lang w:val="es-CO"/>
               </w:rPr>
-              <w:t>Instancia de Tmio1Conductore con cedula=”2”, apellidos = “a”, fechaContratacion = 9/22/1980, fechaNacimiento = 9/22/2019, nombre = “Arroyo”</w:t>
+              <w:t xml:space="preserve">Instancia de Tmio1Conductore con cedula=”2”, apellidos = “a”, </w:t>
+            </w:r>
+            <w:proofErr w:type="spellStart"/>
+            <w:r>
+              <w:rPr>
+                <w:lang w:val="es-CO"/>
+              </w:rPr>
+              <w:t>fechaContratacion</w:t>
+            </w:r>
+            <w:proofErr w:type="spellEnd"/>
+            <w:r>
+              <w:rPr>
+                <w:lang w:val="es-CO"/>
+              </w:rPr>
+              <w:t xml:space="preserve"> = 9/22/1980, </w:t>
+            </w:r>
+            <w:proofErr w:type="spellStart"/>
+            <w:r>
+              <w:rPr>
+                <w:lang w:val="es-CO"/>
+              </w:rPr>
+              <w:t>fechaNacimiento</w:t>
+            </w:r>
+            <w:proofErr w:type="spellEnd"/>
+            <w:r>
+              <w:rPr>
+                <w:lang w:val="es-CO"/>
+              </w:rPr>
+              <w:t xml:space="preserve"> = 9/22/2019, nombre = “Arroyo”</w:t>
             </w:r>
           </w:p>
         </w:tc>
@@ -793,7 +1329,21 @@
               <w:rPr>
                 <w:lang w:val="es-CO"/>
               </w:rPr>
-              <w:t>El método genere un Exception con mensaje “Un conductor no puede ser contratado antes de su fecha de nacimiento</w:t>
+              <w:t xml:space="preserve">El método genere un </w:t>
+            </w:r>
+            <w:proofErr w:type="spellStart"/>
+            <w:r>
+              <w:rPr>
+                <w:lang w:val="es-CO"/>
+              </w:rPr>
+              <w:t>Exception</w:t>
+            </w:r>
+            <w:proofErr w:type="spellEnd"/>
+            <w:r>
+              <w:rPr>
+                <w:lang w:val="es-CO"/>
+              </w:rPr>
+              <w:t xml:space="preserve"> con mensaje “Un conductor no puede ser contratado antes de su fecha de nacimiento</w:t>
             </w:r>
             <w:r>
               <w:rPr>
@@ -805,7 +1355,21 @@
               <w:rPr>
                 <w:lang w:val="es-CO"/>
               </w:rPr>
-              <w:t>. Además, no hay llamado al repositorio (mock).</w:t>
+              <w:t>. Además, no hay llamado al repositorio (</w:t>
+            </w:r>
+            <w:proofErr w:type="spellStart"/>
+            <w:r>
+              <w:rPr>
+                <w:lang w:val="es-CO"/>
+              </w:rPr>
+              <w:t>mock</w:t>
+            </w:r>
+            <w:proofErr w:type="spellEnd"/>
+            <w:r>
+              <w:rPr>
+                <w:lang w:val="es-CO"/>
+              </w:rPr>
+              <w:t>).</w:t>
             </w:r>
           </w:p>
         </w:tc>
@@ -823,7 +1387,21 @@
               <w:rPr>
                 <w:lang w:val="es-CO"/>
               </w:rPr>
-              <w:t>El método genere un Exception con mensaje “Un conductor no puede ser contratado antes de su fecha de nacimiento). El repositorio no se ve afectado.</w:t>
+              <w:t xml:space="preserve">El método genere un </w:t>
+            </w:r>
+            <w:proofErr w:type="spellStart"/>
+            <w:r>
+              <w:rPr>
+                <w:lang w:val="es-CO"/>
+              </w:rPr>
+              <w:t>Exception</w:t>
+            </w:r>
+            <w:proofErr w:type="spellEnd"/>
+            <w:r>
+              <w:rPr>
+                <w:lang w:val="es-CO"/>
+              </w:rPr>
+              <w:t xml:space="preserve"> con mensaje “Un conductor no puede ser contratado antes de su fecha de nacimiento). El repositorio no se ve afectado.</w:t>
             </w:r>
           </w:p>
         </w:tc>
@@ -842,11 +1420,27 @@
                 <w:lang w:val="es-CO"/>
               </w:rPr>
             </w:pPr>
-            <w:r>
-              <w:rPr>
-                <w:lang w:val="es-CO"/>
-              </w:rPr>
-              <w:t>addConductor(Tmio1Conductore conductor)</w:t>
+            <w:proofErr w:type="spellStart"/>
+            <w:proofErr w:type="gramStart"/>
+            <w:r>
+              <w:rPr>
+                <w:lang w:val="es-CO"/>
+              </w:rPr>
+              <w:t>addConductor</w:t>
+            </w:r>
+            <w:proofErr w:type="spellEnd"/>
+            <w:r>
+              <w:rPr>
+                <w:lang w:val="es-CO"/>
+              </w:rPr>
+              <w:t>(</w:t>
+            </w:r>
+            <w:proofErr w:type="gramEnd"/>
+            <w:r>
+              <w:rPr>
+                <w:lang w:val="es-CO"/>
+              </w:rPr>
+              <w:t>Tmio1Conductore conductor)</w:t>
             </w:r>
           </w:p>
         </w:tc>
@@ -860,12 +1454,14 @@
                 <w:lang w:val="es-CO"/>
               </w:rPr>
             </w:pPr>
+            <w:proofErr w:type="spellStart"/>
             <w:r>
               <w:rPr>
                 <w:lang w:val="es-CO"/>
               </w:rPr>
               <w:t>null</w:t>
             </w:r>
+            <w:proofErr w:type="spellEnd"/>
           </w:p>
         </w:tc>
         <w:tc>
@@ -882,7 +1478,49 @@
               <w:rPr>
                 <w:lang w:val="es-CO"/>
               </w:rPr>
-              <w:t>El método lanza NullPointerException con mensaje “El conductor no puede ser nulo”. No hay llamado a ningún método de ConductoresRepository (mock).</w:t>
+              <w:t xml:space="preserve">El método lanza </w:t>
+            </w:r>
+            <w:proofErr w:type="spellStart"/>
+            <w:r>
+              <w:rPr>
+                <w:lang w:val="es-CO"/>
+              </w:rPr>
+              <w:t>NullPointerException</w:t>
+            </w:r>
+            <w:proofErr w:type="spellEnd"/>
+            <w:r>
+              <w:rPr>
+                <w:lang w:val="es-CO"/>
+              </w:rPr>
+              <w:t xml:space="preserve"> con mensaje “El conductor no puede ser nulo”. No hay llamado a ningún método de </w:t>
+            </w:r>
+            <w:proofErr w:type="spellStart"/>
+            <w:r>
+              <w:rPr>
+                <w:lang w:val="es-CO"/>
+              </w:rPr>
+              <w:t>ConductoresRepository</w:t>
+            </w:r>
+            <w:proofErr w:type="spellEnd"/>
+            <w:r>
+              <w:rPr>
+                <w:lang w:val="es-CO"/>
+              </w:rPr>
+              <w:t xml:space="preserve"> (</w:t>
+            </w:r>
+            <w:proofErr w:type="spellStart"/>
+            <w:r>
+              <w:rPr>
+                <w:lang w:val="es-CO"/>
+              </w:rPr>
+              <w:t>mock</w:t>
+            </w:r>
+            <w:proofErr w:type="spellEnd"/>
+            <w:r>
+              <w:rPr>
+                <w:lang w:val="es-CO"/>
+              </w:rPr>
+              <w:t>).</w:t>
             </w:r>
           </w:p>
         </w:tc>
@@ -900,7 +1538,21 @@
               <w:rPr>
                 <w:lang w:val="es-CO"/>
               </w:rPr>
-              <w:t>El método lanza NullPointerException con mensaje “El conductor no puede ser nulo” y no se modifica el repositorio.</w:t>
+              <w:t xml:space="preserve">El método lanza </w:t>
+            </w:r>
+            <w:proofErr w:type="spellStart"/>
+            <w:r>
+              <w:rPr>
+                <w:lang w:val="es-CO"/>
+              </w:rPr>
+              <w:t>NullPointerException</w:t>
+            </w:r>
+            <w:proofErr w:type="spellEnd"/>
+            <w:r>
+              <w:rPr>
+                <w:lang w:val="es-CO"/>
+              </w:rPr>
+              <w:t xml:space="preserve"> con mensaje “El conductor no puede ser nulo” y no se modifica el repositorio.</w:t>
             </w:r>
           </w:p>
         </w:tc>
@@ -945,8 +1597,24 @@
               <w:rPr>
                 <w:lang w:val="es-CO"/>
               </w:rPr>
-              <w:t>Pruebas sobre la implementación de co.edu.icesi.miniproyecto.services.RutasServicio</w:t>
-            </w:r>
+              <w:t xml:space="preserve">Pruebas sobre la implementación de </w:t>
+            </w:r>
+            <w:proofErr w:type="spellStart"/>
+            <w:proofErr w:type="gramStart"/>
+            <w:r>
+              <w:rPr>
+                <w:lang w:val="es-CO"/>
+              </w:rPr>
+              <w:t>co.edu.icesi</w:t>
+            </w:r>
+            <w:proofErr w:type="gramEnd"/>
+            <w:r>
+              <w:rPr>
+                <w:lang w:val="es-CO"/>
+              </w:rPr>
+              <w:t>.miniproyecto.services.RutasServicio</w:t>
+            </w:r>
+            <w:proofErr w:type="spellEnd"/>
           </w:p>
         </w:tc>
       </w:tr>
@@ -964,6 +1632,7 @@
                 <w:lang w:val="es-CO"/>
               </w:rPr>
             </w:pPr>
+            <w:proofErr w:type="gramStart"/>
             <w:r>
               <w:rPr>
                 <w:lang w:val="es-CO"/>
@@ -976,6 +1645,7 @@
               </w:rPr>
               <w:t xml:space="preserve"> a probar</w:t>
             </w:r>
+            <w:proofErr w:type="gramEnd"/>
           </w:p>
         </w:tc>
         <w:tc>
@@ -988,11 +1658,19 @@
                 <w:lang w:val="es-CO"/>
               </w:rPr>
             </w:pPr>
-            <w:r>
-              <w:rPr>
-                <w:lang w:val="es-CO"/>
-              </w:rPr>
-              <w:t>Paramétro(s)</w:t>
+            <w:proofErr w:type="spellStart"/>
+            <w:r>
+              <w:rPr>
+                <w:lang w:val="es-CO"/>
+              </w:rPr>
+              <w:t>Paramétro</w:t>
+            </w:r>
+            <w:proofErr w:type="spellEnd"/>
+            <w:r>
+              <w:rPr>
+                <w:lang w:val="es-CO"/>
+              </w:rPr>
+              <w:t>(s)</w:t>
             </w:r>
           </w:p>
         </w:tc>
@@ -1047,11 +1725,19 @@
                 <w:lang w:val="es-CO"/>
               </w:rPr>
             </w:pPr>
-            <w:r>
-              <w:rPr>
-                <w:lang w:val="es-CO"/>
-              </w:rPr>
-              <w:t>addRuta (Tmio1Ruta ruta)</w:t>
+            <w:proofErr w:type="spellStart"/>
+            <w:r>
+              <w:rPr>
+                <w:lang w:val="es-CO"/>
+              </w:rPr>
+              <w:t>addRuta</w:t>
+            </w:r>
+            <w:proofErr w:type="spellEnd"/>
+            <w:r>
+              <w:rPr>
+                <w:lang w:val="es-CO"/>
+              </w:rPr>
+              <w:t xml:space="preserve"> (Tmio1Ruta ruta)</w:t>
             </w:r>
           </w:p>
         </w:tc>
@@ -1087,7 +1773,77 @@
               <w:rPr>
                 <w:lang w:val="es-CO"/>
               </w:rPr>
-              <w:t>id=0, activa = “Y”, descrpcion = “test”, diaFin = “5”, diaInicio = “1”, horaFin = “82800”, horaInicio = “18000”, numero = “T31”</w:t>
+              <w:t xml:space="preserve">id=0, activa = “Y”, </w:t>
+            </w:r>
+            <w:proofErr w:type="spellStart"/>
+            <w:r>
+              <w:rPr>
+                <w:lang w:val="es-CO"/>
+              </w:rPr>
+              <w:t>descrpcion</w:t>
+            </w:r>
+            <w:proofErr w:type="spellEnd"/>
+            <w:r>
+              <w:rPr>
+                <w:lang w:val="es-CO"/>
+              </w:rPr>
+              <w:t xml:space="preserve"> = “test”, </w:t>
+            </w:r>
+            <w:proofErr w:type="spellStart"/>
+            <w:r>
+              <w:rPr>
+                <w:lang w:val="es-CO"/>
+              </w:rPr>
+              <w:t>diaFin</w:t>
+            </w:r>
+            <w:proofErr w:type="spellEnd"/>
+            <w:r>
+              <w:rPr>
+                <w:lang w:val="es-CO"/>
+              </w:rPr>
+              <w:t xml:space="preserve"> = “5”, </w:t>
+            </w:r>
+            <w:proofErr w:type="spellStart"/>
+            <w:r>
+              <w:rPr>
+                <w:lang w:val="es-CO"/>
+              </w:rPr>
+              <w:t>diaInicio</w:t>
+            </w:r>
+            <w:proofErr w:type="spellEnd"/>
+            <w:r>
+              <w:rPr>
+                <w:lang w:val="es-CO"/>
+              </w:rPr>
+              <w:t xml:space="preserve"> = “1”, </w:t>
+            </w:r>
+            <w:proofErr w:type="spellStart"/>
+            <w:r>
+              <w:rPr>
+                <w:lang w:val="es-CO"/>
+              </w:rPr>
+              <w:t>horaFin</w:t>
+            </w:r>
+            <w:proofErr w:type="spellEnd"/>
+            <w:r>
+              <w:rPr>
+                <w:lang w:val="es-CO"/>
+              </w:rPr>
+              <w:t xml:space="preserve"> = “82800”, </w:t>
+            </w:r>
+            <w:proofErr w:type="spellStart"/>
+            <w:r>
+              <w:rPr>
+                <w:lang w:val="es-CO"/>
+              </w:rPr>
+              <w:t>horaInicio</w:t>
+            </w:r>
+            <w:proofErr w:type="spellEnd"/>
+            <w:r>
+              <w:rPr>
+                <w:lang w:val="es-CO"/>
+              </w:rPr>
+              <w:t xml:space="preserve"> = “18000”, numero = “T31”</w:t>
             </w:r>
           </w:p>
         </w:tc>
@@ -1105,7 +1861,14 @@
               <w:rPr>
                 <w:lang w:val="es-CO"/>
               </w:rPr>
-              <w:t>El método llama correctamente el método add</w:t>
+              <w:t xml:space="preserve">El método llama correctamente el método </w:t>
+            </w:r>
+            <w:proofErr w:type="spellStart"/>
+            <w:r>
+              <w:rPr>
+                <w:lang w:val="es-CO"/>
+              </w:rPr>
+              <w:t>add</w:t>
             </w:r>
             <w:r>
               <w:rPr>
@@ -1113,12 +1876,14 @@
               </w:rPr>
               <w:t>Ruta</w:t>
             </w:r>
+            <w:proofErr w:type="spellEnd"/>
             <w:r>
               <w:rPr>
                 <w:lang w:val="es-CO"/>
               </w:rPr>
               <w:t xml:space="preserve"> de </w:t>
             </w:r>
+            <w:proofErr w:type="spellStart"/>
             <w:r>
               <w:rPr>
                 <w:lang w:val="es-CO"/>
@@ -1129,7 +1894,28 @@
               <w:rPr>
                 <w:lang w:val="es-CO"/>
               </w:rPr>
-              <w:t>sRepository (mock) y no genera ninguna excepción</w:t>
+              <w:t>sRepository</w:t>
+            </w:r>
+            <w:proofErr w:type="spellEnd"/>
+            <w:r>
+              <w:rPr>
+                <w:lang w:val="es-CO"/>
+              </w:rPr>
+              <w:t xml:space="preserve"> (</w:t>
+            </w:r>
+            <w:proofErr w:type="spellStart"/>
+            <w:r>
+              <w:rPr>
+                <w:lang w:val="es-CO"/>
+              </w:rPr>
+              <w:t>mock</w:t>
+            </w:r>
+            <w:proofErr w:type="spellEnd"/>
+            <w:r>
+              <w:rPr>
+                <w:lang w:val="es-CO"/>
+              </w:rPr>
+              <w:t>) y no genera ninguna excepción</w:t>
             </w:r>
           </w:p>
         </w:tc>
@@ -1147,7 +1933,14 @@
               <w:rPr>
                 <w:lang w:val="es-CO"/>
               </w:rPr>
-              <w:t>El método se ejecuta correctamente, llama al método add</w:t>
+              <w:t xml:space="preserve">El método se ejecuta correctamente, llama al método </w:t>
+            </w:r>
+            <w:proofErr w:type="spellStart"/>
+            <w:r>
+              <w:rPr>
+                <w:lang w:val="es-CO"/>
+              </w:rPr>
+              <w:t>add</w:t>
             </w:r>
             <w:r>
               <w:rPr>
@@ -1155,12 +1948,14 @@
               </w:rPr>
               <w:t>Ruta</w:t>
             </w:r>
+            <w:proofErr w:type="spellEnd"/>
             <w:r>
               <w:rPr>
                 <w:lang w:val="es-CO"/>
               </w:rPr>
               <w:t xml:space="preserve"> de </w:t>
             </w:r>
+            <w:proofErr w:type="spellStart"/>
             <w:r>
               <w:rPr>
                 <w:lang w:val="es-CO"/>
@@ -1171,7 +1966,21 @@
               <w:rPr>
                 <w:lang w:val="es-CO"/>
               </w:rPr>
-              <w:t>sRepository y queda registrado dentro del repositorio (Se verifica con el método get</w:t>
+              <w:t>sRepository</w:t>
+            </w:r>
+            <w:proofErr w:type="spellEnd"/>
+            <w:r>
+              <w:rPr>
+                <w:lang w:val="es-CO"/>
+              </w:rPr>
+              <w:t xml:space="preserve"> y queda registrado dentro del repositorio (Se verifica con el método </w:t>
+            </w:r>
+            <w:proofErr w:type="spellStart"/>
+            <w:r>
+              <w:rPr>
+                <w:lang w:val="es-CO"/>
+              </w:rPr>
+              <w:t>get</w:t>
             </w:r>
             <w:r>
               <w:rPr>
@@ -1179,6 +1988,7 @@
               </w:rPr>
               <w:t>Ruta</w:t>
             </w:r>
+            <w:proofErr w:type="spellEnd"/>
             <w:r>
               <w:rPr>
                 <w:lang w:val="es-CO"/>
@@ -1202,11 +2012,19 @@
                 <w:lang w:val="es-CO"/>
               </w:rPr>
             </w:pPr>
-            <w:r>
-              <w:rPr>
-                <w:lang w:val="es-CO"/>
-              </w:rPr>
-              <w:t>addRuta (Tmio1Ruta ruta)</w:t>
+            <w:proofErr w:type="spellStart"/>
+            <w:r>
+              <w:rPr>
+                <w:lang w:val="es-CO"/>
+              </w:rPr>
+              <w:t>addRuta</w:t>
+            </w:r>
+            <w:proofErr w:type="spellEnd"/>
+            <w:r>
+              <w:rPr>
+                <w:lang w:val="es-CO"/>
+              </w:rPr>
+              <w:t xml:space="preserve"> (Tmio1Ruta ruta)</w:t>
             </w:r>
           </w:p>
         </w:tc>
@@ -1236,7 +2054,77 @@
               <w:rPr>
                 <w:lang w:val="es-CO"/>
               </w:rPr>
-              <w:t>, activa = “Y”, descrpcion = “test”, diaFin = “1”, diaInicio = “5”, horaFin = “82800”, horaInicio = “18000”, numero = “T31”</w:t>
+              <w:t xml:space="preserve">, activa = “Y”, </w:t>
+            </w:r>
+            <w:proofErr w:type="spellStart"/>
+            <w:r>
+              <w:rPr>
+                <w:lang w:val="es-CO"/>
+              </w:rPr>
+              <w:t>descrpcion</w:t>
+            </w:r>
+            <w:proofErr w:type="spellEnd"/>
+            <w:r>
+              <w:rPr>
+                <w:lang w:val="es-CO"/>
+              </w:rPr>
+              <w:t xml:space="preserve"> = “test”, </w:t>
+            </w:r>
+            <w:proofErr w:type="spellStart"/>
+            <w:r>
+              <w:rPr>
+                <w:lang w:val="es-CO"/>
+              </w:rPr>
+              <w:t>diaFin</w:t>
+            </w:r>
+            <w:proofErr w:type="spellEnd"/>
+            <w:r>
+              <w:rPr>
+                <w:lang w:val="es-CO"/>
+              </w:rPr>
+              <w:t xml:space="preserve"> = “1”, </w:t>
+            </w:r>
+            <w:proofErr w:type="spellStart"/>
+            <w:r>
+              <w:rPr>
+                <w:lang w:val="es-CO"/>
+              </w:rPr>
+              <w:t>diaInicio</w:t>
+            </w:r>
+            <w:proofErr w:type="spellEnd"/>
+            <w:r>
+              <w:rPr>
+                <w:lang w:val="es-CO"/>
+              </w:rPr>
+              <w:t xml:space="preserve"> = “5”, </w:t>
+            </w:r>
+            <w:proofErr w:type="spellStart"/>
+            <w:r>
+              <w:rPr>
+                <w:lang w:val="es-CO"/>
+              </w:rPr>
+              <w:t>horaFin</w:t>
+            </w:r>
+            <w:proofErr w:type="spellEnd"/>
+            <w:r>
+              <w:rPr>
+                <w:lang w:val="es-CO"/>
+              </w:rPr>
+              <w:t xml:space="preserve"> = “82800”, </w:t>
+            </w:r>
+            <w:proofErr w:type="spellStart"/>
+            <w:r>
+              <w:rPr>
+                <w:lang w:val="es-CO"/>
+              </w:rPr>
+              <w:t>horaInicio</w:t>
+            </w:r>
+            <w:proofErr w:type="spellEnd"/>
+            <w:r>
+              <w:rPr>
+                <w:lang w:val="es-CO"/>
+              </w:rPr>
+              <w:t xml:space="preserve"> = “18000”, numero = “T31”</w:t>
             </w:r>
           </w:p>
         </w:tc>
@@ -1254,7 +2142,35 @@
               <w:rPr>
                 <w:lang w:val="es-CO"/>
               </w:rPr>
-              <w:t>El método genere un Exception con mensaje “El día de inicio debe ser menor al día de fin”. Además, no hay llamado al repositorio (mock).</w:t>
+              <w:t xml:space="preserve">El método genere un </w:t>
+            </w:r>
+            <w:proofErr w:type="spellStart"/>
+            <w:r>
+              <w:rPr>
+                <w:lang w:val="es-CO"/>
+              </w:rPr>
+              <w:t>Exception</w:t>
+            </w:r>
+            <w:proofErr w:type="spellEnd"/>
+            <w:r>
+              <w:rPr>
+                <w:lang w:val="es-CO"/>
+              </w:rPr>
+              <w:t xml:space="preserve"> con mensaje “El día de inicio debe ser menor al día de fin”. Además, no hay llamado al repositorio (</w:t>
+            </w:r>
+            <w:proofErr w:type="spellStart"/>
+            <w:r>
+              <w:rPr>
+                <w:lang w:val="es-CO"/>
+              </w:rPr>
+              <w:t>mock</w:t>
+            </w:r>
+            <w:proofErr w:type="spellEnd"/>
+            <w:r>
+              <w:rPr>
+                <w:lang w:val="es-CO"/>
+              </w:rPr>
+              <w:t>).</w:t>
             </w:r>
           </w:p>
         </w:tc>
@@ -1272,7 +2188,21 @@
               <w:rPr>
                 <w:lang w:val="es-CO"/>
               </w:rPr>
-              <w:t>El método genere un Exception con mensaje “El día de inicio debe ser menor al día de fin”. El repositorio no se ve afectado.</w:t>
+              <w:t xml:space="preserve">El método genere un </w:t>
+            </w:r>
+            <w:proofErr w:type="spellStart"/>
+            <w:r>
+              <w:rPr>
+                <w:lang w:val="es-CO"/>
+              </w:rPr>
+              <w:t>Exception</w:t>
+            </w:r>
+            <w:proofErr w:type="spellEnd"/>
+            <w:r>
+              <w:rPr>
+                <w:lang w:val="es-CO"/>
+              </w:rPr>
+              <w:t xml:space="preserve"> con mensaje “El día de inicio debe ser menor al día de fin”. El repositorio no se ve afectado.</w:t>
             </w:r>
           </w:p>
         </w:tc>
@@ -1291,11 +2221,19 @@
                 <w:lang w:val="es-CO"/>
               </w:rPr>
             </w:pPr>
-            <w:r>
-              <w:rPr>
-                <w:lang w:val="es-CO"/>
-              </w:rPr>
-              <w:t>addRuta (Tmio1Ruta ruta)</w:t>
+            <w:proofErr w:type="spellStart"/>
+            <w:r>
+              <w:rPr>
+                <w:lang w:val="es-CO"/>
+              </w:rPr>
+              <w:t>addRuta</w:t>
+            </w:r>
+            <w:proofErr w:type="spellEnd"/>
+            <w:r>
+              <w:rPr>
+                <w:lang w:val="es-CO"/>
+              </w:rPr>
+              <w:t xml:space="preserve"> (Tmio1Ruta ruta)</w:t>
             </w:r>
           </w:p>
         </w:tc>
@@ -1321,13 +2259,81 @@
               </w:rPr>
               <w:t>2</w:t>
             </w:r>
-            <w:bookmarkStart w:id="0" w:name="_GoBack"/>
-            <w:bookmarkEnd w:id="0"/>
-            <w:r>
-              <w:rPr>
-                <w:lang w:val="es-CO"/>
-              </w:rPr>
-              <w:t>, activa = “Y”, descrpcion = “test”, diaFin = “1”, diaInicio = “5”, horaFin = “18000”, horaInicio = “82800”, numero = “T31”</w:t>
+            <w:r>
+              <w:rPr>
+                <w:lang w:val="es-CO"/>
+              </w:rPr>
+              <w:t xml:space="preserve">, activa = “Y”, </w:t>
+            </w:r>
+            <w:proofErr w:type="spellStart"/>
+            <w:r>
+              <w:rPr>
+                <w:lang w:val="es-CO"/>
+              </w:rPr>
+              <w:t>descrpcion</w:t>
+            </w:r>
+            <w:proofErr w:type="spellEnd"/>
+            <w:r>
+              <w:rPr>
+                <w:lang w:val="es-CO"/>
+              </w:rPr>
+              <w:t xml:space="preserve"> = “test”, </w:t>
+            </w:r>
+            <w:proofErr w:type="spellStart"/>
+            <w:r>
+              <w:rPr>
+                <w:lang w:val="es-CO"/>
+              </w:rPr>
+              <w:t>diaFin</w:t>
+            </w:r>
+            <w:proofErr w:type="spellEnd"/>
+            <w:r>
+              <w:rPr>
+                <w:lang w:val="es-CO"/>
+              </w:rPr>
+              <w:t xml:space="preserve"> = “1”, </w:t>
+            </w:r>
+            <w:proofErr w:type="spellStart"/>
+            <w:r>
+              <w:rPr>
+                <w:lang w:val="es-CO"/>
+              </w:rPr>
+              <w:t>diaInicio</w:t>
+            </w:r>
+            <w:proofErr w:type="spellEnd"/>
+            <w:r>
+              <w:rPr>
+                <w:lang w:val="es-CO"/>
+              </w:rPr>
+              <w:t xml:space="preserve"> = “5”, </w:t>
+            </w:r>
+            <w:proofErr w:type="spellStart"/>
+            <w:r>
+              <w:rPr>
+                <w:lang w:val="es-CO"/>
+              </w:rPr>
+              <w:t>horaFin</w:t>
+            </w:r>
+            <w:proofErr w:type="spellEnd"/>
+            <w:r>
+              <w:rPr>
+                <w:lang w:val="es-CO"/>
+              </w:rPr>
+              <w:t xml:space="preserve"> = “18000”, </w:t>
+            </w:r>
+            <w:proofErr w:type="spellStart"/>
+            <w:r>
+              <w:rPr>
+                <w:lang w:val="es-CO"/>
+              </w:rPr>
+              <w:t>horaInicio</w:t>
+            </w:r>
+            <w:proofErr w:type="spellEnd"/>
+            <w:r>
+              <w:rPr>
+                <w:lang w:val="es-CO"/>
+              </w:rPr>
+              <w:t xml:space="preserve"> = “82800”, numero = “T31”</w:t>
             </w:r>
           </w:p>
         </w:tc>
@@ -1345,7 +2351,35 @@
               <w:rPr>
                 <w:lang w:val="es-CO"/>
               </w:rPr>
-              <w:t>El método genere un Exception con mensaje “La hora de inicio ser menor la hora de fin”. Además, no hay llamado al repositorio (mock).</w:t>
+              <w:t xml:space="preserve">El método genere un </w:t>
+            </w:r>
+            <w:proofErr w:type="spellStart"/>
+            <w:r>
+              <w:rPr>
+                <w:lang w:val="es-CO"/>
+              </w:rPr>
+              <w:t>Exception</w:t>
+            </w:r>
+            <w:proofErr w:type="spellEnd"/>
+            <w:r>
+              <w:rPr>
+                <w:lang w:val="es-CO"/>
+              </w:rPr>
+              <w:t xml:space="preserve"> con mensaje “La hora de inicio ser menor la hora de fin”. Además, no hay llamado al repositorio (</w:t>
+            </w:r>
+            <w:proofErr w:type="spellStart"/>
+            <w:r>
+              <w:rPr>
+                <w:lang w:val="es-CO"/>
+              </w:rPr>
+              <w:t>mock</w:t>
+            </w:r>
+            <w:proofErr w:type="spellEnd"/>
+            <w:r>
+              <w:rPr>
+                <w:lang w:val="es-CO"/>
+              </w:rPr>
+              <w:t>).</w:t>
             </w:r>
           </w:p>
         </w:tc>
@@ -1363,7 +2397,21 @@
               <w:rPr>
                 <w:lang w:val="es-CO"/>
               </w:rPr>
-              <w:t>El método genere un Exception con mensaje “</w:t>
+              <w:t xml:space="preserve">El método genere un </w:t>
+            </w:r>
+            <w:proofErr w:type="spellStart"/>
+            <w:r>
+              <w:rPr>
+                <w:lang w:val="es-CO"/>
+              </w:rPr>
+              <w:t>Exception</w:t>
+            </w:r>
+            <w:proofErr w:type="spellEnd"/>
+            <w:r>
+              <w:rPr>
+                <w:lang w:val="es-CO"/>
+              </w:rPr>
+              <w:t xml:space="preserve"> con mensaje “</w:t>
             </w:r>
             <w:r>
               <w:rPr>
@@ -1394,12 +2442,20 @@
                 <w:lang w:val="es-CO"/>
               </w:rPr>
             </w:pPr>
+            <w:proofErr w:type="spellStart"/>
             <w:r>
               <w:rPr>
                 <w:lang w:val="es-CO"/>
               </w:rPr>
               <w:lastRenderedPageBreak/>
-              <w:t>addRuta (Tmio1Ruta ruta)</w:t>
+              <w:t>addRuta</w:t>
+            </w:r>
+            <w:proofErr w:type="spellEnd"/>
+            <w:r>
+              <w:rPr>
+                <w:lang w:val="es-CO"/>
+              </w:rPr>
+              <w:t xml:space="preserve"> (Tmio1Ruta ruta)</w:t>
             </w:r>
           </w:p>
         </w:tc>
@@ -1413,12 +2469,14 @@
                 <w:lang w:val="es-CO"/>
               </w:rPr>
             </w:pPr>
+            <w:proofErr w:type="spellStart"/>
             <w:r>
               <w:rPr>
                 <w:lang w:val="es-CO"/>
               </w:rPr>
               <w:t>null</w:t>
             </w:r>
+            <w:proofErr w:type="spellEnd"/>
           </w:p>
         </w:tc>
         <w:tc>
@@ -1435,7 +2493,49 @@
               <w:rPr>
                 <w:lang w:val="es-CO"/>
               </w:rPr>
-              <w:t>El método lanza NullPointerException con mensaje “La ruta no puede ser nula”. No hay llamado a ningún método de RutasRepository (mock).</w:t>
+              <w:t xml:space="preserve">El método lanza </w:t>
+            </w:r>
+            <w:proofErr w:type="spellStart"/>
+            <w:r>
+              <w:rPr>
+                <w:lang w:val="es-CO"/>
+              </w:rPr>
+              <w:t>NullPointerException</w:t>
+            </w:r>
+            <w:proofErr w:type="spellEnd"/>
+            <w:r>
+              <w:rPr>
+                <w:lang w:val="es-CO"/>
+              </w:rPr>
+              <w:t xml:space="preserve"> con mensaje “La ruta no puede ser nula”. No hay llamado a ningún método de </w:t>
+            </w:r>
+            <w:proofErr w:type="spellStart"/>
+            <w:r>
+              <w:rPr>
+                <w:lang w:val="es-CO"/>
+              </w:rPr>
+              <w:t>RutasRepository</w:t>
+            </w:r>
+            <w:proofErr w:type="spellEnd"/>
+            <w:r>
+              <w:rPr>
+                <w:lang w:val="es-CO"/>
+              </w:rPr>
+              <w:t xml:space="preserve"> (</w:t>
+            </w:r>
+            <w:proofErr w:type="spellStart"/>
+            <w:r>
+              <w:rPr>
+                <w:lang w:val="es-CO"/>
+              </w:rPr>
+              <w:t>mock</w:t>
+            </w:r>
+            <w:proofErr w:type="spellEnd"/>
+            <w:r>
+              <w:rPr>
+                <w:lang w:val="es-CO"/>
+              </w:rPr>
+              <w:t>).</w:t>
             </w:r>
           </w:p>
         </w:tc>
@@ -1453,7 +2553,21 @@
               <w:rPr>
                 <w:lang w:val="es-CO"/>
               </w:rPr>
-              <w:t>El método lanza NullPointerException con mensaje “La ruta no puede ser nula” y no se modifica el repositorio.</w:t>
+              <w:t xml:space="preserve">El método lanza </w:t>
+            </w:r>
+            <w:proofErr w:type="spellStart"/>
+            <w:r>
+              <w:rPr>
+                <w:lang w:val="es-CO"/>
+              </w:rPr>
+              <w:t>NullPointerException</w:t>
+            </w:r>
+            <w:proofErr w:type="spellEnd"/>
+            <w:r>
+              <w:rPr>
+                <w:lang w:val="es-CO"/>
+              </w:rPr>
+              <w:t xml:space="preserve"> con mensaje “La ruta no puede ser nula” y no se modifica el repositorio.</w:t>
             </w:r>
           </w:p>
         </w:tc>
@@ -1498,8 +2612,24 @@
               <w:rPr>
                 <w:lang w:val="es-CO"/>
               </w:rPr>
-              <w:t>Pruebas sobre la implementación de co.edu.icesi.miniproyecto.services.ServiciosServicio</w:t>
-            </w:r>
+              <w:t xml:space="preserve">Pruebas sobre la implementación de </w:t>
+            </w:r>
+            <w:proofErr w:type="spellStart"/>
+            <w:proofErr w:type="gramStart"/>
+            <w:r>
+              <w:rPr>
+                <w:lang w:val="es-CO"/>
+              </w:rPr>
+              <w:t>co.edu.icesi</w:t>
+            </w:r>
+            <w:proofErr w:type="gramEnd"/>
+            <w:r>
+              <w:rPr>
+                <w:lang w:val="es-CO"/>
+              </w:rPr>
+              <w:t>.miniproyecto.services.ServiciosServicio</w:t>
+            </w:r>
+            <w:proofErr w:type="spellEnd"/>
           </w:p>
         </w:tc>
       </w:tr>
@@ -1517,12 +2647,14 @@
                 <w:lang w:val="es-CO"/>
               </w:rPr>
             </w:pPr>
+            <w:proofErr w:type="gramStart"/>
             <w:r>
               <w:rPr>
                 <w:lang w:val="es-CO"/>
               </w:rPr>
               <w:t>Método a probar</w:t>
             </w:r>
+            <w:proofErr w:type="gramEnd"/>
           </w:p>
         </w:tc>
         <w:tc>
@@ -1535,11 +2667,19 @@
                 <w:lang w:val="es-CO"/>
               </w:rPr>
             </w:pPr>
-            <w:r>
-              <w:rPr>
-                <w:lang w:val="es-CO"/>
-              </w:rPr>
-              <w:t>Paramétro(s)</w:t>
+            <w:proofErr w:type="spellStart"/>
+            <w:r>
+              <w:rPr>
+                <w:lang w:val="es-CO"/>
+              </w:rPr>
+              <w:t>Paramétro</w:t>
+            </w:r>
+            <w:proofErr w:type="spellEnd"/>
+            <w:r>
+              <w:rPr>
+                <w:lang w:val="es-CO"/>
+              </w:rPr>
+              <w:t>(s)</w:t>
             </w:r>
           </w:p>
         </w:tc>
@@ -1594,11 +2734,19 @@
                 <w:lang w:val="es-CO"/>
               </w:rPr>
             </w:pPr>
-            <w:r>
-              <w:rPr>
-                <w:lang w:val="es-CO"/>
-              </w:rPr>
-              <w:t>addRuta (Tmio1Ruta ruta)</w:t>
+            <w:proofErr w:type="spellStart"/>
+            <w:r>
+              <w:rPr>
+                <w:lang w:val="es-CO"/>
+              </w:rPr>
+              <w:t>addServicio</w:t>
+            </w:r>
+            <w:proofErr w:type="spellEnd"/>
+            <w:r>
+              <w:rPr>
+                <w:lang w:val="es-CO"/>
+              </w:rPr>
+              <w:t xml:space="preserve"> (Tmio1Servicio servicio)</w:t>
             </w:r>
           </w:p>
         </w:tc>
@@ -1616,7 +2764,46 @@
               <w:rPr>
                 <w:lang w:val="es-CO"/>
               </w:rPr>
-              <w:t>Instancia de Tmio1Ruta con id=0, activa = “Y”, descrpcion = “test”, diaFin = “5”, diaInicio = “1”, horaFin = “82800”, horaInicio = “18000”, numero = “T31”</w:t>
+              <w:t>Instancia de Tmio1</w:t>
+            </w:r>
+            <w:r>
+              <w:rPr>
+                <w:lang w:val="es-CO"/>
+              </w:rPr>
+              <w:t xml:space="preserve">Servicio </w:t>
+            </w:r>
+            <w:proofErr w:type="spellStart"/>
+            <w:r>
+              <w:rPr>
+                <w:lang w:val="es-CO"/>
+              </w:rPr>
+              <w:t>newId</w:t>
+            </w:r>
+            <w:proofErr w:type="spellEnd"/>
+            <w:r>
+              <w:rPr>
+                <w:lang w:val="es-CO"/>
+              </w:rPr>
+              <w:t xml:space="preserve"> = 0,</w:t>
+            </w:r>
+          </w:p>
+          <w:p>
+            <w:pPr>
+              <w:rPr>
+                <w:lang w:val="es-CO"/>
+              </w:rPr>
+            </w:pPr>
+            <w:r>
+              <w:rPr>
+                <w:lang w:val="es-CO"/>
+              </w:rPr>
+              <w:t>tmio1Bus = bus1, tmio1Conductore = conductore1, tmio1Ruta = ruta1 (Ve</w:t>
+            </w:r>
+            <w:r>
+              <w:rPr>
+                <w:lang w:val="es-CO"/>
+              </w:rPr>
+              <w:t>r anexo)</w:t>
             </w:r>
           </w:p>
         </w:tc>
@@ -1634,7 +2821,61 @@
               <w:rPr>
                 <w:lang w:val="es-CO"/>
               </w:rPr>
-              <w:t>El método llama correctamente el método addRuta de RutasRepository (mock) y no genera ninguna excepción</w:t>
+              <w:t xml:space="preserve">El método llama correctamente el método </w:t>
+            </w:r>
+            <w:proofErr w:type="spellStart"/>
+            <w:r>
+              <w:rPr>
+                <w:lang w:val="es-CO"/>
+              </w:rPr>
+              <w:t>add</w:t>
+            </w:r>
+            <w:r>
+              <w:rPr>
+                <w:lang w:val="es-CO"/>
+              </w:rPr>
+              <w:t>Servicio</w:t>
+            </w:r>
+            <w:proofErr w:type="spellEnd"/>
+            <w:r>
+              <w:rPr>
+                <w:lang w:val="es-CO"/>
+              </w:rPr>
+              <w:t xml:space="preserve"> de </w:t>
+            </w:r>
+            <w:proofErr w:type="spellStart"/>
+            <w:r>
+              <w:rPr>
+                <w:lang w:val="es-CO"/>
+              </w:rPr>
+              <w:t>Servicio</w:t>
+            </w:r>
+            <w:r>
+              <w:rPr>
+                <w:lang w:val="es-CO"/>
+              </w:rPr>
+              <w:t>sRepository</w:t>
+            </w:r>
+            <w:proofErr w:type="spellEnd"/>
+            <w:r>
+              <w:rPr>
+                <w:lang w:val="es-CO"/>
+              </w:rPr>
+              <w:t xml:space="preserve"> (</w:t>
+            </w:r>
+            <w:proofErr w:type="spellStart"/>
+            <w:r>
+              <w:rPr>
+                <w:lang w:val="es-CO"/>
+              </w:rPr>
+              <w:t>mock</w:t>
+            </w:r>
+            <w:proofErr w:type="spellEnd"/>
+            <w:r>
+              <w:rPr>
+                <w:lang w:val="es-CO"/>
+              </w:rPr>
+              <w:t>) y no genera ninguna excepción</w:t>
             </w:r>
           </w:p>
         </w:tc>
@@ -1652,7 +2893,67 @@
               <w:rPr>
                 <w:lang w:val="es-CO"/>
               </w:rPr>
-              <w:t>El método se ejecuta correctamente, llama al método addRuta de RutasRepository y queda registrado dentro del repositorio (Se verifica con el método getRuta del repositorio)</w:t>
+              <w:t xml:space="preserve">El método se ejecuta correctamente, llama al método </w:t>
+            </w:r>
+            <w:proofErr w:type="spellStart"/>
+            <w:r>
+              <w:rPr>
+                <w:lang w:val="es-CO"/>
+              </w:rPr>
+              <w:t>add</w:t>
+            </w:r>
+            <w:r>
+              <w:rPr>
+                <w:lang w:val="es-CO"/>
+              </w:rPr>
+              <w:t>Servicio</w:t>
+            </w:r>
+            <w:proofErr w:type="spellEnd"/>
+            <w:r>
+              <w:rPr>
+                <w:lang w:val="es-CO"/>
+              </w:rPr>
+              <w:t xml:space="preserve"> de </w:t>
+            </w:r>
+            <w:proofErr w:type="spellStart"/>
+            <w:r>
+              <w:rPr>
+                <w:lang w:val="es-CO"/>
+              </w:rPr>
+              <w:t>Servicio</w:t>
+            </w:r>
+            <w:r>
+              <w:rPr>
+                <w:lang w:val="es-CO"/>
+              </w:rPr>
+              <w:t>sRepository</w:t>
+            </w:r>
+            <w:proofErr w:type="spellEnd"/>
+            <w:r>
+              <w:rPr>
+                <w:lang w:val="es-CO"/>
+              </w:rPr>
+              <w:t xml:space="preserve"> y queda registrado dentro del repositorio (Se verifica con el método </w:t>
+            </w:r>
+            <w:proofErr w:type="spellStart"/>
+            <w:r>
+              <w:rPr>
+                <w:lang w:val="es-CO"/>
+              </w:rPr>
+              <w:t>get</w:t>
+            </w:r>
+            <w:r>
+              <w:rPr>
+                <w:lang w:val="es-CO"/>
+              </w:rPr>
+              <w:t>Servicio</w:t>
+            </w:r>
+            <w:proofErr w:type="spellEnd"/>
+            <w:r>
+              <w:rPr>
+                <w:lang w:val="es-CO"/>
+              </w:rPr>
+              <w:t xml:space="preserve"> del repositorio)</w:t>
             </w:r>
           </w:p>
         </w:tc>
@@ -1671,11 +2972,19 @@
                 <w:lang w:val="es-CO"/>
               </w:rPr>
             </w:pPr>
-            <w:r>
-              <w:rPr>
-                <w:lang w:val="es-CO"/>
-              </w:rPr>
-              <w:t>addRuta (Tmio1Ruta ruta)</w:t>
+            <w:proofErr w:type="spellStart"/>
+            <w:r>
+              <w:rPr>
+                <w:lang w:val="es-CO"/>
+              </w:rPr>
+              <w:t>addServicio</w:t>
+            </w:r>
+            <w:proofErr w:type="spellEnd"/>
+            <w:r>
+              <w:rPr>
+                <w:lang w:val="es-CO"/>
+              </w:rPr>
+              <w:t xml:space="preserve"> (Tmio1Servicio servicio)</w:t>
             </w:r>
           </w:p>
         </w:tc>
@@ -1693,7 +3002,66 @@
               <w:rPr>
                 <w:lang w:val="es-CO"/>
               </w:rPr>
-              <w:t>Instancia de Tmio1Ruta con id=0, activa = “Y”, descrpcion = “test”, diaFin = “1”, diaInicio = “5”, horaFin = “82800”, horaInicio = “18000”, numero = “T31”</w:t>
+              <w:t xml:space="preserve">Instancia de Tmio1Servicio </w:t>
+            </w:r>
+            <w:proofErr w:type="spellStart"/>
+            <w:r>
+              <w:rPr>
+                <w:lang w:val="es-CO"/>
+              </w:rPr>
+              <w:t>newId</w:t>
+            </w:r>
+            <w:proofErr w:type="spellEnd"/>
+            <w:r>
+              <w:rPr>
+                <w:lang w:val="es-CO"/>
+              </w:rPr>
+              <w:t xml:space="preserve"> = </w:t>
+            </w:r>
+            <w:r>
+              <w:rPr>
+                <w:lang w:val="es-CO"/>
+              </w:rPr>
+              <w:t>1</w:t>
+            </w:r>
+            <w:r>
+              <w:rPr>
+                <w:lang w:val="es-CO"/>
+              </w:rPr>
+              <w:t>,</w:t>
+            </w:r>
+          </w:p>
+          <w:p>
+            <w:pPr>
+              <w:rPr>
+                <w:lang w:val="es-CO"/>
+              </w:rPr>
+            </w:pPr>
+            <w:r>
+              <w:rPr>
+                <w:lang w:val="es-CO"/>
+              </w:rPr>
+              <w:t>tmio1Bus =</w:t>
+            </w:r>
+            <w:proofErr w:type="spellStart"/>
+            <w:r>
+              <w:rPr>
+                <w:lang w:val="es-CO"/>
+              </w:rPr>
+              <w:t>null</w:t>
+            </w:r>
+            <w:proofErr w:type="spellEnd"/>
+            <w:r>
+              <w:rPr>
+                <w:lang w:val="es-CO"/>
+              </w:rPr>
+              <w:t>, tmio1Conductore = conductore1, tmio1Ruta = ruta1 (Ve</w:t>
+            </w:r>
+            <w:r>
+              <w:rPr>
+                <w:lang w:val="es-CO"/>
+              </w:rPr>
+              <w:t>r anexo)</w:t>
             </w:r>
           </w:p>
         </w:tc>
@@ -1711,7 +3079,49 @@
               <w:rPr>
                 <w:lang w:val="es-CO"/>
               </w:rPr>
-              <w:t>El método genere un Exception con mensaje “El día de inicio debe ser menor al día de fin”. Además, no hay llamado al repositorio (mock).</w:t>
+              <w:t xml:space="preserve">El método genere un </w:t>
+            </w:r>
+            <w:proofErr w:type="spellStart"/>
+            <w:r>
+              <w:rPr>
+                <w:lang w:val="es-CO"/>
+              </w:rPr>
+              <w:t>Exception</w:t>
+            </w:r>
+            <w:proofErr w:type="spellEnd"/>
+            <w:r>
+              <w:rPr>
+                <w:lang w:val="es-CO"/>
+              </w:rPr>
+              <w:t xml:space="preserve"> con mensaje “</w:t>
+            </w:r>
+            <w:bookmarkStart w:id="0" w:name="_GoBack"/>
+            <w:r>
+              <w:rPr>
+                <w:lang w:val="es-CO"/>
+              </w:rPr>
+              <w:t>El bus debe de estar registrado</w:t>
+            </w:r>
+            <w:bookmarkEnd w:id="0"/>
+            <w:r>
+              <w:rPr>
+                <w:lang w:val="es-CO"/>
+              </w:rPr>
+              <w:t>”. Además, no hay llamado al repositorio (</w:t>
+            </w:r>
+            <w:proofErr w:type="spellStart"/>
+            <w:r>
+              <w:rPr>
+                <w:lang w:val="es-CO"/>
+              </w:rPr>
+              <w:t>mock</w:t>
+            </w:r>
+            <w:proofErr w:type="spellEnd"/>
+            <w:r>
+              <w:rPr>
+                <w:lang w:val="es-CO"/>
+              </w:rPr>
+              <w:t>).</w:t>
             </w:r>
           </w:p>
         </w:tc>
@@ -1729,7 +3139,33 @@
               <w:rPr>
                 <w:lang w:val="es-CO"/>
               </w:rPr>
-              <w:t>El método genere un Exception con mensaje “El día de inicio debe ser menor al día de fin”. El repositorio no se ve afectado.</w:t>
+              <w:t xml:space="preserve">El método genere un </w:t>
+            </w:r>
+            <w:proofErr w:type="spellStart"/>
+            <w:r>
+              <w:rPr>
+                <w:lang w:val="es-CO"/>
+              </w:rPr>
+              <w:t>Exception</w:t>
+            </w:r>
+            <w:proofErr w:type="spellEnd"/>
+            <w:r>
+              <w:rPr>
+                <w:lang w:val="es-CO"/>
+              </w:rPr>
+              <w:t xml:space="preserve"> con mensaje “</w:t>
+            </w:r>
+            <w:r>
+              <w:rPr>
+                <w:lang w:val="es-CO"/>
+              </w:rPr>
+              <w:t>El bus debe de estar registrado</w:t>
+            </w:r>
+            <w:r>
+              <w:rPr>
+                <w:lang w:val="es-CO"/>
+              </w:rPr>
+              <w:t>”. El repositorio no se ve afectado.</w:t>
             </w:r>
           </w:p>
         </w:tc>
@@ -1748,11 +3184,19 @@
                 <w:lang w:val="es-CO"/>
               </w:rPr>
             </w:pPr>
-            <w:r>
-              <w:rPr>
-                <w:lang w:val="es-CO"/>
-              </w:rPr>
-              <w:t>addRuta (Tmio1Ruta ruta)</w:t>
+            <w:proofErr w:type="spellStart"/>
+            <w:r>
+              <w:rPr>
+                <w:lang w:val="es-CO"/>
+              </w:rPr>
+              <w:t>addServicio</w:t>
+            </w:r>
+            <w:proofErr w:type="spellEnd"/>
+            <w:r>
+              <w:rPr>
+                <w:lang w:val="es-CO"/>
+              </w:rPr>
+              <w:t xml:space="preserve"> (Tmio1Servicio servicio)</w:t>
             </w:r>
           </w:p>
         </w:tc>
@@ -1770,7 +3214,78 @@
               <w:rPr>
                 <w:lang w:val="es-CO"/>
               </w:rPr>
-              <w:t>Instancia de Tmio1Ruta con id=1, activa = “Y”, descrpcion = “test”, diaFin = “1”, diaInicio = “5”, horaFin = “18000”, horaInicio = “82800”, numero = “T31”</w:t>
+              <w:t xml:space="preserve">Instancia de Tmio1Servicio </w:t>
+            </w:r>
+            <w:proofErr w:type="spellStart"/>
+            <w:r>
+              <w:rPr>
+                <w:lang w:val="es-CO"/>
+              </w:rPr>
+              <w:t>newId</w:t>
+            </w:r>
+            <w:proofErr w:type="spellEnd"/>
+            <w:r>
+              <w:rPr>
+                <w:lang w:val="es-CO"/>
+              </w:rPr>
+              <w:t xml:space="preserve"> = </w:t>
+            </w:r>
+            <w:r>
+              <w:rPr>
+                <w:lang w:val="es-CO"/>
+              </w:rPr>
+              <w:t>2</w:t>
+            </w:r>
+            <w:r>
+              <w:rPr>
+                <w:lang w:val="es-CO"/>
+              </w:rPr>
+              <w:t>,</w:t>
+            </w:r>
+          </w:p>
+          <w:p>
+            <w:pPr>
+              <w:rPr>
+                <w:lang w:val="es-CO"/>
+              </w:rPr>
+            </w:pPr>
+            <w:r>
+              <w:rPr>
+                <w:lang w:val="es-CO"/>
+              </w:rPr>
+              <w:t>tmio1Bus =</w:t>
+            </w:r>
+            <w:r>
+              <w:rPr>
+                <w:lang w:val="es-CO"/>
+              </w:rPr>
+              <w:t>bus1</w:t>
+            </w:r>
+            <w:r>
+              <w:rPr>
+                <w:lang w:val="es-CO"/>
+              </w:rPr>
+              <w:t xml:space="preserve">, tmio1Conductore = </w:t>
+            </w:r>
+            <w:proofErr w:type="spellStart"/>
+            <w:r>
+              <w:rPr>
+                <w:lang w:val="es-CO"/>
+              </w:rPr>
+              <w:t>null</w:t>
+            </w:r>
+            <w:proofErr w:type="spellEnd"/>
+            <w:r>
+              <w:rPr>
+                <w:lang w:val="es-CO"/>
+              </w:rPr>
+              <w:t>, tmio1Ruta = ruta1 (Ve</w:t>
+            </w:r>
+            <w:r>
+              <w:rPr>
+                <w:lang w:val="es-CO"/>
+              </w:rPr>
+              <w:t>r anexo)</w:t>
             </w:r>
           </w:p>
         </w:tc>
@@ -1788,7 +3303,47 @@
               <w:rPr>
                 <w:lang w:val="es-CO"/>
               </w:rPr>
-              <w:t>El método genere un Exception con mensaje “La hora de inicio ser menor la hora de fin”. Además, no hay llamado al repositorio (mock).</w:t>
+              <w:t xml:space="preserve">El método genere un </w:t>
+            </w:r>
+            <w:proofErr w:type="spellStart"/>
+            <w:r>
+              <w:rPr>
+                <w:lang w:val="es-CO"/>
+              </w:rPr>
+              <w:t>Exception</w:t>
+            </w:r>
+            <w:proofErr w:type="spellEnd"/>
+            <w:r>
+              <w:rPr>
+                <w:lang w:val="es-CO"/>
+              </w:rPr>
+              <w:t xml:space="preserve"> con mensaje “</w:t>
+            </w:r>
+            <w:r>
+              <w:rPr>
+                <w:lang w:val="es-CO"/>
+              </w:rPr>
+              <w:t>El conductor debe de estar registrado</w:t>
+            </w:r>
+            <w:r>
+              <w:rPr>
+                <w:lang w:val="es-CO"/>
+              </w:rPr>
+              <w:t>”. Además, no hay llamado al repositorio (</w:t>
+            </w:r>
+            <w:proofErr w:type="spellStart"/>
+            <w:r>
+              <w:rPr>
+                <w:lang w:val="es-CO"/>
+              </w:rPr>
+              <w:t>mock</w:t>
+            </w:r>
+            <w:proofErr w:type="spellEnd"/>
+            <w:r>
+              <w:rPr>
+                <w:lang w:val="es-CO"/>
+              </w:rPr>
+              <w:t>).</w:t>
             </w:r>
           </w:p>
         </w:tc>
@@ -1806,13 +3361,27 @@
               <w:rPr>
                 <w:lang w:val="es-CO"/>
               </w:rPr>
-              <w:t>El método genere un Exception con mensaje “</w:t>
-            </w:r>
-            <w:r>
-              <w:rPr>
-                <w:lang w:val="es-CO"/>
-              </w:rPr>
-              <w:t>La hora de inicio ser menor la hora de fin</w:t>
+              <w:t xml:space="preserve">El método genere un </w:t>
+            </w:r>
+            <w:proofErr w:type="spellStart"/>
+            <w:r>
+              <w:rPr>
+                <w:lang w:val="es-CO"/>
+              </w:rPr>
+              <w:t>Exception</w:t>
+            </w:r>
+            <w:proofErr w:type="spellEnd"/>
+            <w:r>
+              <w:rPr>
+                <w:lang w:val="es-CO"/>
+              </w:rPr>
+              <w:t xml:space="preserve"> con mensaje “</w:t>
+            </w:r>
+            <w:r>
+              <w:rPr>
+                <w:lang w:val="es-CO"/>
+              </w:rPr>
+              <w:t>El conductor debe de estar registrado</w:t>
             </w:r>
             <w:r>
               <w:rPr>
@@ -1837,11 +3406,19 @@
                 <w:lang w:val="es-CO"/>
               </w:rPr>
             </w:pPr>
-            <w:r>
-              <w:rPr>
-                <w:lang w:val="es-CO"/>
-              </w:rPr>
-              <w:t>addRuta (Tmio1Ruta ruta)</w:t>
+            <w:proofErr w:type="spellStart"/>
+            <w:r>
+              <w:rPr>
+                <w:lang w:val="es-CO"/>
+              </w:rPr>
+              <w:t>addServicio</w:t>
+            </w:r>
+            <w:proofErr w:type="spellEnd"/>
+            <w:r>
+              <w:rPr>
+                <w:lang w:val="es-CO"/>
+              </w:rPr>
+              <w:t xml:space="preserve"> (Tmio1Servicio servicio)</w:t>
             </w:r>
           </w:p>
         </w:tc>
@@ -1859,8 +3436,91 @@
               <w:rPr>
                 <w:lang w:val="es-CO"/>
               </w:rPr>
+              <w:t xml:space="preserve">Instancia de Tmio1Servicio </w:t>
+            </w:r>
+            <w:proofErr w:type="spellStart"/>
+            <w:r>
+              <w:rPr>
+                <w:lang w:val="es-CO"/>
+              </w:rPr>
+              <w:t>newId</w:t>
+            </w:r>
+            <w:proofErr w:type="spellEnd"/>
+            <w:r>
+              <w:rPr>
+                <w:lang w:val="es-CO"/>
+              </w:rPr>
+              <w:t xml:space="preserve"> = </w:t>
+            </w:r>
+            <w:r>
+              <w:rPr>
+                <w:lang w:val="es-CO"/>
+              </w:rPr>
+              <w:t>3</w:t>
+            </w:r>
+            <w:r>
+              <w:rPr>
+                <w:lang w:val="es-CO"/>
+              </w:rPr>
+              <w:t>,</w:t>
+            </w:r>
+          </w:p>
+          <w:p>
+            <w:pPr>
+              <w:rPr>
+                <w:lang w:val="es-CO"/>
+              </w:rPr>
+            </w:pPr>
+            <w:r>
+              <w:rPr>
+                <w:lang w:val="es-CO"/>
+              </w:rPr>
+              <w:t>tmio1Bus =</w:t>
+            </w:r>
+            <w:r>
+              <w:rPr>
+                <w:lang w:val="es-CO"/>
+              </w:rPr>
+              <w:t>bus1</w:t>
+            </w:r>
+            <w:r>
+              <w:rPr>
+                <w:lang w:val="es-CO"/>
+              </w:rPr>
+              <w:t xml:space="preserve">, tmio1Conductore = </w:t>
+            </w:r>
+            <w:r>
+              <w:rPr>
+                <w:lang w:val="es-CO"/>
+              </w:rPr>
+              <w:t>conductore1</w:t>
+            </w:r>
+            <w:r>
+              <w:rPr>
+                <w:lang w:val="es-CO"/>
+              </w:rPr>
+              <w:t xml:space="preserve">, tmio1Ruta = </w:t>
+            </w:r>
+            <w:proofErr w:type="spellStart"/>
+            <w:r>
+              <w:rPr>
+                <w:lang w:val="es-CO"/>
+              </w:rPr>
               <w:t>null</w:t>
             </w:r>
+            <w:proofErr w:type="spellEnd"/>
+            <w:r>
+              <w:rPr>
+                <w:lang w:val="es-CO"/>
+              </w:rPr>
+              <w:t xml:space="preserve"> (Ve</w:t>
+            </w:r>
+            <w:r>
+              <w:rPr>
+                <w:lang w:val="es-CO"/>
+              </w:rPr>
+              <w:t>r anexo)</w:t>
+            </w:r>
           </w:p>
         </w:tc>
         <w:tc>
@@ -1877,7 +3537,65 @@
               <w:rPr>
                 <w:lang w:val="es-CO"/>
               </w:rPr>
-              <w:t>El método lanza NullPointerException con mensaje “La ruta no puede ser nula”. No hay llamado a ningún método de RutasRepository (mock).</w:t>
+              <w:t xml:space="preserve">El método genere un </w:t>
+            </w:r>
+            <w:proofErr w:type="spellStart"/>
+            <w:r>
+              <w:rPr>
+                <w:lang w:val="es-CO"/>
+              </w:rPr>
+              <w:t>Exception</w:t>
+            </w:r>
+            <w:proofErr w:type="spellEnd"/>
+            <w:r>
+              <w:rPr>
+                <w:lang w:val="es-CO"/>
+              </w:rPr>
+              <w:t xml:space="preserve"> con mensaje </w:t>
+            </w:r>
+            <w:r>
+              <w:rPr>
+                <w:lang w:val="es-CO"/>
+              </w:rPr>
+              <w:t>“</w:t>
+            </w:r>
+            <w:r>
+              <w:rPr>
+                <w:lang w:val="es-CO"/>
+              </w:rPr>
+              <w:t>La ruta debe de estar registrada</w:t>
+            </w:r>
+            <w:r>
+              <w:rPr>
+                <w:lang w:val="es-CO"/>
+              </w:rPr>
+              <w:t xml:space="preserve">”. </w:t>
+            </w:r>
+            <w:r>
+              <w:rPr>
+                <w:lang w:val="es-CO"/>
+              </w:rPr>
+              <w:t>Además, no hay llamado al repositorio (</w:t>
+            </w:r>
+            <w:proofErr w:type="spellStart"/>
+            <w:r>
+              <w:rPr>
+                <w:lang w:val="es-CO"/>
+              </w:rPr>
+              <w:t>mock</w:t>
+            </w:r>
+            <w:proofErr w:type="spellEnd"/>
+            <w:r>
+              <w:rPr>
+                <w:lang w:val="es-CO"/>
+              </w:rPr>
+              <w:t>)</w:t>
+            </w:r>
+            <w:r>
+              <w:rPr>
+                <w:lang w:val="es-CO"/>
+              </w:rPr>
+              <w:t>.</w:t>
             </w:r>
           </w:p>
         </w:tc>
@@ -1895,7 +3613,178 @@
               <w:rPr>
                 <w:lang w:val="es-CO"/>
               </w:rPr>
-              <w:t>El método lanza NullPointerException con mensaje “La ruta no puede ser nula” y no se modifica el repositorio.</w:t>
+              <w:t xml:space="preserve">El método genere un </w:t>
+            </w:r>
+            <w:proofErr w:type="spellStart"/>
+            <w:r>
+              <w:rPr>
+                <w:lang w:val="es-CO"/>
+              </w:rPr>
+              <w:t>Exception</w:t>
+            </w:r>
+            <w:proofErr w:type="spellEnd"/>
+            <w:r>
+              <w:rPr>
+                <w:lang w:val="es-CO"/>
+              </w:rPr>
+              <w:t xml:space="preserve"> con mensaje “La ruta debe de estar </w:t>
+            </w:r>
+            <w:proofErr w:type="spellStart"/>
+            <w:proofErr w:type="gramStart"/>
+            <w:r>
+              <w:rPr>
+                <w:lang w:val="es-CO"/>
+              </w:rPr>
+              <w:t>registrada”</w:t>
+            </w:r>
+            <w:r>
+              <w:rPr>
+                <w:lang w:val="es-CO"/>
+              </w:rPr>
+              <w:t>y</w:t>
+            </w:r>
+            <w:proofErr w:type="spellEnd"/>
+            <w:proofErr w:type="gramEnd"/>
+            <w:r>
+              <w:rPr>
+                <w:lang w:val="es-CO"/>
+              </w:rPr>
+              <w:t xml:space="preserve"> no se modifica el repositorio.</w:t>
+            </w:r>
+          </w:p>
+        </w:tc>
+      </w:tr>
+      <w:tr>
+        <w:trPr>
+          <w:trHeight w:val="324"/>
+        </w:trPr>
+        <w:tc>
+          <w:tcPr>
+            <w:tcW w:w="3169" w:type="dxa"/>
+          </w:tcPr>
+          <w:p>
+            <w:pPr>
+              <w:rPr>
+                <w:lang w:val="es-CO"/>
+              </w:rPr>
+            </w:pPr>
+            <w:proofErr w:type="spellStart"/>
+            <w:r>
+              <w:rPr>
+                <w:lang w:val="es-CO"/>
+              </w:rPr>
+              <w:t>addServicio</w:t>
+            </w:r>
+            <w:proofErr w:type="spellEnd"/>
+            <w:r>
+              <w:rPr>
+                <w:lang w:val="es-CO"/>
+              </w:rPr>
+              <w:t xml:space="preserve"> (Tmio1Servicio servicio)</w:t>
+            </w:r>
+          </w:p>
+        </w:tc>
+        <w:tc>
+          <w:tcPr>
+            <w:tcW w:w="2510" w:type="dxa"/>
+          </w:tcPr>
+          <w:p>
+            <w:pPr>
+              <w:rPr>
+                <w:lang w:val="es-CO"/>
+              </w:rPr>
+            </w:pPr>
+            <w:proofErr w:type="spellStart"/>
+            <w:r>
+              <w:rPr>
+                <w:lang w:val="es-CO"/>
+              </w:rPr>
+              <w:t>null</w:t>
+            </w:r>
+            <w:proofErr w:type="spellEnd"/>
+          </w:p>
+        </w:tc>
+        <w:tc>
+          <w:tcPr>
+            <w:tcW w:w="2709" w:type="dxa"/>
+          </w:tcPr>
+          <w:p>
+            <w:pPr>
+              <w:rPr>
+                <w:lang w:val="es-CO"/>
+              </w:rPr>
+            </w:pPr>
+            <w:r>
+              <w:rPr>
+                <w:lang w:val="es-CO"/>
+              </w:rPr>
+              <w:t xml:space="preserve">El método lanza </w:t>
+            </w:r>
+            <w:proofErr w:type="spellStart"/>
+            <w:r>
+              <w:rPr>
+                <w:lang w:val="es-CO"/>
+              </w:rPr>
+              <w:t>NullPointerException</w:t>
+            </w:r>
+            <w:proofErr w:type="spellEnd"/>
+            <w:r>
+              <w:rPr>
+                <w:lang w:val="es-CO"/>
+              </w:rPr>
+              <w:t xml:space="preserve"> con mensaje “El servicio no puede ser nulo”. Además, no hay llamado al repositorio (</w:t>
+            </w:r>
+            <w:proofErr w:type="spellStart"/>
+            <w:r>
+              <w:rPr>
+                <w:lang w:val="es-CO"/>
+              </w:rPr>
+              <w:t>mock</w:t>
+            </w:r>
+            <w:proofErr w:type="spellEnd"/>
+            <w:r>
+              <w:rPr>
+                <w:lang w:val="es-CO"/>
+              </w:rPr>
+              <w:t>).</w:t>
+            </w:r>
+          </w:p>
+        </w:tc>
+        <w:tc>
+          <w:tcPr>
+            <w:tcW w:w="2931" w:type="dxa"/>
+          </w:tcPr>
+          <w:p>
+            <w:pPr>
+              <w:rPr>
+                <w:lang w:val="es-CO"/>
+              </w:rPr>
+            </w:pPr>
+            <w:r>
+              <w:rPr>
+                <w:lang w:val="es-CO"/>
+              </w:rPr>
+              <w:t xml:space="preserve">El método lanza </w:t>
+            </w:r>
+            <w:proofErr w:type="spellStart"/>
+            <w:r>
+              <w:rPr>
+                <w:lang w:val="es-CO"/>
+              </w:rPr>
+              <w:t>NullPointerException</w:t>
+            </w:r>
+            <w:proofErr w:type="spellEnd"/>
+            <w:r>
+              <w:rPr>
+                <w:lang w:val="es-CO"/>
+              </w:rPr>
+              <w:t xml:space="preserve"> con mensaje “El servicio no puede ser nulo”</w:t>
+            </w:r>
+            <w:r>
+              <w:rPr>
+                <w:lang w:val="es-CO"/>
+              </w:rPr>
+              <w:t xml:space="preserve"> y no se modifica el repositorio.</w:t>
             </w:r>
           </w:p>
         </w:tc>

--- a/TallerPruebasDanielGalvis/Diseño_pruebas.docx
+++ b/TallerPruebasDanielGalvis/Diseño_pruebas.docx
@@ -56,24 +56,8 @@
               <w:rPr>
                 <w:lang w:val="es-CO"/>
               </w:rPr>
-              <w:t xml:space="preserve">Pruebas sobre la implementación de </w:t>
-            </w:r>
-            <w:proofErr w:type="spellStart"/>
-            <w:proofErr w:type="gramStart"/>
-            <w:r>
-              <w:rPr>
-                <w:lang w:val="es-CO"/>
-              </w:rPr>
-              <w:t>co.edu.icesi</w:t>
-            </w:r>
-            <w:proofErr w:type="gramEnd"/>
-            <w:r>
-              <w:rPr>
-                <w:lang w:val="es-CO"/>
-              </w:rPr>
-              <w:t>.miniproyecto.services.BusesServicio</w:t>
-            </w:r>
-            <w:proofErr w:type="spellEnd"/>
+              <w:t>Pruebas sobre la implementación de co.edu.icesi.miniproyecto.services.BusesServicio</w:t>
+            </w:r>
           </w:p>
         </w:tc>
       </w:tr>
@@ -91,7 +75,6 @@
                 <w:lang w:val="es-CO"/>
               </w:rPr>
             </w:pPr>
-            <w:proofErr w:type="gramStart"/>
             <w:r>
               <w:rPr>
                 <w:lang w:val="es-CO"/>
@@ -104,7 +87,6 @@
               </w:rPr>
               <w:t xml:space="preserve"> a probar</w:t>
             </w:r>
-            <w:proofErr w:type="gramEnd"/>
           </w:p>
         </w:tc>
         <w:tc>
@@ -117,19 +99,11 @@
                 <w:lang w:val="es-CO"/>
               </w:rPr>
             </w:pPr>
-            <w:proofErr w:type="spellStart"/>
-            <w:r>
-              <w:rPr>
-                <w:lang w:val="es-CO"/>
-              </w:rPr>
-              <w:t>Paramétro</w:t>
-            </w:r>
-            <w:proofErr w:type="spellEnd"/>
-            <w:r>
-              <w:rPr>
-                <w:lang w:val="es-CO"/>
-              </w:rPr>
-              <w:t>(s)</w:t>
+            <w:r>
+              <w:rPr>
+                <w:lang w:val="es-CO"/>
+              </w:rPr>
+              <w:t>Paramétro(s)</w:t>
             </w:r>
           </w:p>
         </w:tc>
@@ -184,19 +158,11 @@
                 <w:lang w:val="es-CO"/>
               </w:rPr>
             </w:pPr>
-            <w:proofErr w:type="spellStart"/>
-            <w:r>
-              <w:rPr>
-                <w:lang w:val="es-CO"/>
-              </w:rPr>
-              <w:t>addBus</w:t>
-            </w:r>
-            <w:proofErr w:type="spellEnd"/>
-            <w:r>
-              <w:rPr>
-                <w:lang w:val="es-CO"/>
-              </w:rPr>
-              <w:t xml:space="preserve"> (Tmio1Bus bus)</w:t>
+            <w:r>
+              <w:rPr>
+                <w:lang w:val="es-CO"/>
+              </w:rPr>
+              <w:t>addBus (Tmio1Bus bus)</w:t>
             </w:r>
           </w:p>
         </w:tc>
@@ -232,49 +198,7 @@
               <w:rPr>
                 <w:lang w:val="es-CO"/>
               </w:rPr>
-              <w:t xml:space="preserve">El método llama correctamente el método </w:t>
-            </w:r>
-            <w:proofErr w:type="spellStart"/>
-            <w:r>
-              <w:rPr>
-                <w:lang w:val="es-CO"/>
-              </w:rPr>
-              <w:t>addBus</w:t>
-            </w:r>
-            <w:proofErr w:type="spellEnd"/>
-            <w:r>
-              <w:rPr>
-                <w:lang w:val="es-CO"/>
-              </w:rPr>
-              <w:t xml:space="preserve"> de </w:t>
-            </w:r>
-            <w:proofErr w:type="spellStart"/>
-            <w:r>
-              <w:rPr>
-                <w:lang w:val="es-CO"/>
-              </w:rPr>
-              <w:t>BusesRepository</w:t>
-            </w:r>
-            <w:proofErr w:type="spellEnd"/>
-            <w:r>
-              <w:rPr>
-                <w:lang w:val="es-CO"/>
-              </w:rPr>
-              <w:t xml:space="preserve"> (</w:t>
-            </w:r>
-            <w:proofErr w:type="spellStart"/>
-            <w:r>
-              <w:rPr>
-                <w:lang w:val="es-CO"/>
-              </w:rPr>
-              <w:t>mock</w:t>
-            </w:r>
-            <w:proofErr w:type="spellEnd"/>
-            <w:r>
-              <w:rPr>
-                <w:lang w:val="es-CO"/>
-              </w:rPr>
-              <w:t>) y no genera ninguna excepción</w:t>
+              <w:t>El método llama correctamente el método addBus de BusesRepository (mock) y no genera ninguna excepción</w:t>
             </w:r>
           </w:p>
         </w:tc>
@@ -292,49 +216,7 @@
               <w:rPr>
                 <w:lang w:val="es-CO"/>
               </w:rPr>
-              <w:t xml:space="preserve">El método se ejecuta correctamente, llama al método </w:t>
-            </w:r>
-            <w:proofErr w:type="spellStart"/>
-            <w:r>
-              <w:rPr>
-                <w:lang w:val="es-CO"/>
-              </w:rPr>
-              <w:t>addBus</w:t>
-            </w:r>
-            <w:proofErr w:type="spellEnd"/>
-            <w:r>
-              <w:rPr>
-                <w:lang w:val="es-CO"/>
-              </w:rPr>
-              <w:t xml:space="preserve"> de </w:t>
-            </w:r>
-            <w:proofErr w:type="spellStart"/>
-            <w:r>
-              <w:rPr>
-                <w:lang w:val="es-CO"/>
-              </w:rPr>
-              <w:t>BusesRepository</w:t>
-            </w:r>
-            <w:proofErr w:type="spellEnd"/>
-            <w:r>
-              <w:rPr>
-                <w:lang w:val="es-CO"/>
-              </w:rPr>
-              <w:t xml:space="preserve"> y queda registrado dentro del repositorio (Se verifica con el método </w:t>
-            </w:r>
-            <w:proofErr w:type="spellStart"/>
-            <w:r>
-              <w:rPr>
-                <w:lang w:val="es-CO"/>
-              </w:rPr>
-              <w:t>getBus</w:t>
-            </w:r>
-            <w:proofErr w:type="spellEnd"/>
-            <w:r>
-              <w:rPr>
-                <w:lang w:val="es-CO"/>
-              </w:rPr>
-              <w:t xml:space="preserve"> del repositorio)</w:t>
+              <w:t>El método se ejecuta correctamente, llama al método addBus de BusesRepository y queda registrado dentro del repositorio (Se verifica con el método getBus del repositorio)</w:t>
             </w:r>
           </w:p>
         </w:tc>
@@ -353,19 +235,11 @@
                 <w:lang w:val="es-CO"/>
               </w:rPr>
             </w:pPr>
-            <w:proofErr w:type="spellStart"/>
-            <w:r>
-              <w:rPr>
-                <w:lang w:val="es-CO"/>
-              </w:rPr>
-              <w:t>addBus</w:t>
-            </w:r>
-            <w:proofErr w:type="spellEnd"/>
-            <w:r>
-              <w:rPr>
-                <w:lang w:val="es-CO"/>
-              </w:rPr>
-              <w:t xml:space="preserve"> (Tmio1Bus bus)</w:t>
+            <w:r>
+              <w:rPr>
+                <w:lang w:val="es-CO"/>
+              </w:rPr>
+              <w:t>addBus (Tmio1Bus bus)</w:t>
             </w:r>
           </w:p>
         </w:tc>
@@ -401,49 +275,7 @@
               <w:rPr>
                 <w:lang w:val="es-CO"/>
               </w:rPr>
-              <w:t xml:space="preserve">El método llama correctamente el método </w:t>
-            </w:r>
-            <w:proofErr w:type="spellStart"/>
-            <w:r>
-              <w:rPr>
-                <w:lang w:val="es-CO"/>
-              </w:rPr>
-              <w:t>addBus</w:t>
-            </w:r>
-            <w:proofErr w:type="spellEnd"/>
-            <w:r>
-              <w:rPr>
-                <w:lang w:val="es-CO"/>
-              </w:rPr>
-              <w:t xml:space="preserve"> de </w:t>
-            </w:r>
-            <w:proofErr w:type="spellStart"/>
-            <w:r>
-              <w:rPr>
-                <w:lang w:val="es-CO"/>
-              </w:rPr>
-              <w:t>BusesRepository</w:t>
-            </w:r>
-            <w:proofErr w:type="spellEnd"/>
-            <w:r>
-              <w:rPr>
-                <w:lang w:val="es-CO"/>
-              </w:rPr>
-              <w:t xml:space="preserve"> (</w:t>
-            </w:r>
-            <w:proofErr w:type="spellStart"/>
-            <w:r>
-              <w:rPr>
-                <w:lang w:val="es-CO"/>
-              </w:rPr>
-              <w:t>mock</w:t>
-            </w:r>
-            <w:proofErr w:type="spellEnd"/>
-            <w:r>
-              <w:rPr>
-                <w:lang w:val="es-CO"/>
-              </w:rPr>
-              <w:t>) y no genera ninguna excepción</w:t>
+              <w:t>El método llama correctamente el método addBus de BusesRepository (mock) y no genera ninguna excepción</w:t>
             </w:r>
           </w:p>
         </w:tc>
@@ -461,49 +293,7 @@
               <w:rPr>
                 <w:lang w:val="es-CO"/>
               </w:rPr>
-              <w:t xml:space="preserve">El método se ejecuta correctamente, llama al método </w:t>
-            </w:r>
-            <w:proofErr w:type="spellStart"/>
-            <w:r>
-              <w:rPr>
-                <w:lang w:val="es-CO"/>
-              </w:rPr>
-              <w:t>addBus</w:t>
-            </w:r>
-            <w:proofErr w:type="spellEnd"/>
-            <w:r>
-              <w:rPr>
-                <w:lang w:val="es-CO"/>
-              </w:rPr>
-              <w:t xml:space="preserve"> de </w:t>
-            </w:r>
-            <w:proofErr w:type="spellStart"/>
-            <w:r>
-              <w:rPr>
-                <w:lang w:val="es-CO"/>
-              </w:rPr>
-              <w:t>BusesRepository</w:t>
-            </w:r>
-            <w:proofErr w:type="spellEnd"/>
-            <w:r>
-              <w:rPr>
-                <w:lang w:val="es-CO"/>
-              </w:rPr>
-              <w:t xml:space="preserve"> y queda registrado dentro del repositorio (Se verifica con el método </w:t>
-            </w:r>
-            <w:proofErr w:type="spellStart"/>
-            <w:r>
-              <w:rPr>
-                <w:lang w:val="es-CO"/>
-              </w:rPr>
-              <w:t>getBus</w:t>
-            </w:r>
-            <w:proofErr w:type="spellEnd"/>
-            <w:r>
-              <w:rPr>
-                <w:lang w:val="es-CO"/>
-              </w:rPr>
-              <w:t xml:space="preserve"> del repositorio)</w:t>
+              <w:t>El método se ejecuta correctamente, llama al método addBus de BusesRepository y queda registrado dentro del repositorio (Se verifica con el método getBus del repositorio)</w:t>
             </w:r>
           </w:p>
         </w:tc>
@@ -522,19 +312,11 @@
                 <w:lang w:val="es-CO"/>
               </w:rPr>
             </w:pPr>
-            <w:proofErr w:type="spellStart"/>
-            <w:r>
-              <w:rPr>
-                <w:lang w:val="es-CO"/>
-              </w:rPr>
-              <w:t>addBus</w:t>
-            </w:r>
-            <w:proofErr w:type="spellEnd"/>
-            <w:r>
-              <w:rPr>
-                <w:lang w:val="es-CO"/>
-              </w:rPr>
-              <w:t xml:space="preserve"> (Tmio1Bus bus)</w:t>
+            <w:r>
+              <w:rPr>
+                <w:lang w:val="es-CO"/>
+              </w:rPr>
+              <w:t>addBus (Tmio1Bus bus)</w:t>
             </w:r>
           </w:p>
         </w:tc>
@@ -570,49 +352,7 @@
               <w:rPr>
                 <w:lang w:val="es-CO"/>
               </w:rPr>
-              <w:t xml:space="preserve">El método llama correctamente el método </w:t>
-            </w:r>
-            <w:proofErr w:type="spellStart"/>
-            <w:r>
-              <w:rPr>
-                <w:lang w:val="es-CO"/>
-              </w:rPr>
-              <w:t>addBus</w:t>
-            </w:r>
-            <w:proofErr w:type="spellEnd"/>
-            <w:r>
-              <w:rPr>
-                <w:lang w:val="es-CO"/>
-              </w:rPr>
-              <w:t xml:space="preserve"> de </w:t>
-            </w:r>
-            <w:proofErr w:type="spellStart"/>
-            <w:r>
-              <w:rPr>
-                <w:lang w:val="es-CO"/>
-              </w:rPr>
-              <w:t>BusesRepository</w:t>
-            </w:r>
-            <w:proofErr w:type="spellEnd"/>
-            <w:r>
-              <w:rPr>
-                <w:lang w:val="es-CO"/>
-              </w:rPr>
-              <w:t xml:space="preserve"> (</w:t>
-            </w:r>
-            <w:proofErr w:type="spellStart"/>
-            <w:r>
-              <w:rPr>
-                <w:lang w:val="es-CO"/>
-              </w:rPr>
-              <w:t>mock</w:t>
-            </w:r>
-            <w:proofErr w:type="spellEnd"/>
-            <w:r>
-              <w:rPr>
-                <w:lang w:val="es-CO"/>
-              </w:rPr>
-              <w:t>) y no genera ninguna excepción</w:t>
+              <w:t>El método llama correctamente el método addBus de BusesRepository (mock) y no genera ninguna excepción</w:t>
             </w:r>
           </w:p>
         </w:tc>
@@ -630,49 +370,7 @@
               <w:rPr>
                 <w:lang w:val="es-CO"/>
               </w:rPr>
-              <w:t xml:space="preserve">El método se ejecuta correctamente, llama al método </w:t>
-            </w:r>
-            <w:proofErr w:type="spellStart"/>
-            <w:r>
-              <w:rPr>
-                <w:lang w:val="es-CO"/>
-              </w:rPr>
-              <w:t>addBus</w:t>
-            </w:r>
-            <w:proofErr w:type="spellEnd"/>
-            <w:r>
-              <w:rPr>
-                <w:lang w:val="es-CO"/>
-              </w:rPr>
-              <w:t xml:space="preserve"> de </w:t>
-            </w:r>
-            <w:proofErr w:type="spellStart"/>
-            <w:r>
-              <w:rPr>
-                <w:lang w:val="es-CO"/>
-              </w:rPr>
-              <w:t>BusesRepository</w:t>
-            </w:r>
-            <w:proofErr w:type="spellEnd"/>
-            <w:r>
-              <w:rPr>
-                <w:lang w:val="es-CO"/>
-              </w:rPr>
-              <w:t xml:space="preserve"> y queda registrado dentro del repositorio (Se verifica con el método </w:t>
-            </w:r>
-            <w:proofErr w:type="spellStart"/>
-            <w:r>
-              <w:rPr>
-                <w:lang w:val="es-CO"/>
-              </w:rPr>
-              <w:t>getBus</w:t>
-            </w:r>
-            <w:proofErr w:type="spellEnd"/>
-            <w:r>
-              <w:rPr>
-                <w:lang w:val="es-CO"/>
-              </w:rPr>
-              <w:t xml:space="preserve"> del repositorio)</w:t>
+              <w:t>El método se ejecuta correctamente, llama al método addBus de BusesRepository y queda registrado dentro del repositorio (Se verifica con el método getBus del repositorio)</w:t>
             </w:r>
           </w:p>
         </w:tc>
@@ -691,19 +389,11 @@
                 <w:lang w:val="es-CO"/>
               </w:rPr>
             </w:pPr>
-            <w:proofErr w:type="spellStart"/>
-            <w:r>
-              <w:rPr>
-                <w:lang w:val="es-CO"/>
-              </w:rPr>
-              <w:t>addBus</w:t>
-            </w:r>
-            <w:proofErr w:type="spellEnd"/>
-            <w:r>
-              <w:rPr>
-                <w:lang w:val="es-CO"/>
-              </w:rPr>
-              <w:t xml:space="preserve"> (Tmio1Bus bus)</w:t>
+            <w:r>
+              <w:rPr>
+                <w:lang w:val="es-CO"/>
+              </w:rPr>
+              <w:t>addBus (Tmio1Bus bus)</w:t>
             </w:r>
           </w:p>
         </w:tc>
@@ -717,14 +407,12 @@
                 <w:lang w:val="es-CO"/>
               </w:rPr>
             </w:pPr>
-            <w:proofErr w:type="spellStart"/>
             <w:r>
               <w:rPr>
                 <w:lang w:val="es-CO"/>
               </w:rPr>
               <w:t>null</w:t>
             </w:r>
-            <w:proofErr w:type="spellEnd"/>
           </w:p>
         </w:tc>
         <w:tc>
@@ -741,49 +429,7 @@
               <w:rPr>
                 <w:lang w:val="es-CO"/>
               </w:rPr>
-              <w:t xml:space="preserve">El método lanza </w:t>
-            </w:r>
-            <w:proofErr w:type="spellStart"/>
-            <w:r>
-              <w:rPr>
-                <w:lang w:val="es-CO"/>
-              </w:rPr>
-              <w:t>NullPointerException</w:t>
-            </w:r>
-            <w:proofErr w:type="spellEnd"/>
-            <w:r>
-              <w:rPr>
-                <w:lang w:val="es-CO"/>
-              </w:rPr>
-              <w:t xml:space="preserve"> con mensaje “El bus no puede ser nulo”. No hay llamado a ningún método de </w:t>
-            </w:r>
-            <w:proofErr w:type="spellStart"/>
-            <w:r>
-              <w:rPr>
-                <w:lang w:val="es-CO"/>
-              </w:rPr>
-              <w:t>BusesRepository</w:t>
-            </w:r>
-            <w:proofErr w:type="spellEnd"/>
-            <w:r>
-              <w:rPr>
-                <w:lang w:val="es-CO"/>
-              </w:rPr>
-              <w:t xml:space="preserve"> (</w:t>
-            </w:r>
-            <w:proofErr w:type="spellStart"/>
-            <w:r>
-              <w:rPr>
-                <w:lang w:val="es-CO"/>
-              </w:rPr>
-              <w:t>mock</w:t>
-            </w:r>
-            <w:proofErr w:type="spellEnd"/>
-            <w:r>
-              <w:rPr>
-                <w:lang w:val="es-CO"/>
-              </w:rPr>
-              <w:t>).</w:t>
+              <w:t>El método lanza NullPointerException con mensaje “El bus no puede ser nulo”. No hay llamado a ningún método de BusesRepository (mock).</w:t>
             </w:r>
           </w:p>
         </w:tc>
@@ -801,21 +447,7 @@
               <w:rPr>
                 <w:lang w:val="es-CO"/>
               </w:rPr>
-              <w:t xml:space="preserve">El método lanza </w:t>
-            </w:r>
-            <w:proofErr w:type="spellStart"/>
-            <w:r>
-              <w:rPr>
-                <w:lang w:val="es-CO"/>
-              </w:rPr>
-              <w:t>NullPointerException</w:t>
-            </w:r>
-            <w:proofErr w:type="spellEnd"/>
-            <w:r>
-              <w:rPr>
-                <w:lang w:val="es-CO"/>
-              </w:rPr>
-              <w:t xml:space="preserve"> con mensaje “El bus no puede ser nulo” y no se modifica el repositorio</w:t>
+              <w:t>El método lanza NullPointerException con mensaje “El bus no puede ser nulo” y no se modifica el repositorio</w:t>
             </w:r>
           </w:p>
         </w:tc>
@@ -860,24 +492,8 @@
               <w:rPr>
                 <w:lang w:val="es-CO"/>
               </w:rPr>
-              <w:t xml:space="preserve">Pruebas sobre la implementación de </w:t>
-            </w:r>
-            <w:proofErr w:type="spellStart"/>
-            <w:proofErr w:type="gramStart"/>
-            <w:r>
-              <w:rPr>
-                <w:lang w:val="es-CO"/>
-              </w:rPr>
-              <w:t>co.edu.icesi</w:t>
-            </w:r>
-            <w:proofErr w:type="gramEnd"/>
-            <w:r>
-              <w:rPr>
-                <w:lang w:val="es-CO"/>
-              </w:rPr>
-              <w:t>.miniproyecto.services.ConductoresServicio</w:t>
-            </w:r>
-            <w:proofErr w:type="spellEnd"/>
+              <w:t>Pruebas sobre la implementación de co.edu.icesi.miniproyecto.services.ConductoresServicio</w:t>
+            </w:r>
           </w:p>
         </w:tc>
       </w:tr>
@@ -895,7 +511,6 @@
                 <w:lang w:val="es-CO"/>
               </w:rPr>
             </w:pPr>
-            <w:proofErr w:type="gramStart"/>
             <w:r>
               <w:rPr>
                 <w:lang w:val="es-CO"/>
@@ -908,7 +523,6 @@
               </w:rPr>
               <w:t xml:space="preserve"> a probar</w:t>
             </w:r>
-            <w:proofErr w:type="gramEnd"/>
           </w:p>
         </w:tc>
         <w:tc>
@@ -921,19 +535,11 @@
                 <w:lang w:val="es-CO"/>
               </w:rPr>
             </w:pPr>
-            <w:proofErr w:type="spellStart"/>
-            <w:r>
-              <w:rPr>
-                <w:lang w:val="es-CO"/>
-              </w:rPr>
-              <w:t>Paramétro</w:t>
-            </w:r>
-            <w:proofErr w:type="spellEnd"/>
-            <w:r>
-              <w:rPr>
-                <w:lang w:val="es-CO"/>
-              </w:rPr>
-              <w:t>(s)</w:t>
+            <w:r>
+              <w:rPr>
+                <w:lang w:val="es-CO"/>
+              </w:rPr>
+              <w:t>Paramétro(s)</w:t>
             </w:r>
           </w:p>
         </w:tc>
@@ -988,27 +594,11 @@
                 <w:lang w:val="es-CO"/>
               </w:rPr>
             </w:pPr>
-            <w:proofErr w:type="spellStart"/>
-            <w:proofErr w:type="gramStart"/>
-            <w:r>
-              <w:rPr>
-                <w:lang w:val="es-CO"/>
-              </w:rPr>
-              <w:t>addConductor</w:t>
-            </w:r>
-            <w:proofErr w:type="spellEnd"/>
-            <w:r>
-              <w:rPr>
-                <w:lang w:val="es-CO"/>
-              </w:rPr>
-              <w:t>(</w:t>
-            </w:r>
-            <w:proofErr w:type="gramEnd"/>
-            <w:r>
-              <w:rPr>
-                <w:lang w:val="es-CO"/>
-              </w:rPr>
-              <w:t>Tmio1Conductore conductor)</w:t>
+            <w:r>
+              <w:rPr>
+                <w:lang w:val="es-CO"/>
+              </w:rPr>
+              <w:t>addConductor(Tmio1Conductore conductor)</w:t>
             </w:r>
           </w:p>
         </w:tc>
@@ -1032,35 +622,7 @@
               <w:rPr>
                 <w:lang w:val="es-CO"/>
               </w:rPr>
-              <w:t xml:space="preserve">apellidos = “a”, </w:t>
-            </w:r>
-            <w:proofErr w:type="spellStart"/>
-            <w:r>
-              <w:rPr>
-                <w:lang w:val="es-CO"/>
-              </w:rPr>
-              <w:t>fechaContratacion</w:t>
-            </w:r>
-            <w:proofErr w:type="spellEnd"/>
-            <w:r>
-              <w:rPr>
-                <w:lang w:val="es-CO"/>
-              </w:rPr>
-              <w:t xml:space="preserve"> = 9/22/2019, </w:t>
-            </w:r>
-            <w:proofErr w:type="spellStart"/>
-            <w:r>
-              <w:rPr>
-                <w:lang w:val="es-CO"/>
-              </w:rPr>
-              <w:t>fechaNacimiento</w:t>
-            </w:r>
-            <w:proofErr w:type="spellEnd"/>
-            <w:r>
-              <w:rPr>
-                <w:lang w:val="es-CO"/>
-              </w:rPr>
-              <w:t xml:space="preserve"> = </w:t>
+              <w:t xml:space="preserve">apellidos = “a”, fechaContratacion = 9/22/2019, fechaNacimiento = </w:t>
             </w:r>
             <w:r>
               <w:rPr>
@@ -1086,14 +648,7 @@
                 <w:lang w:val="es-CO"/>
               </w:rPr>
               <w:lastRenderedPageBreak/>
-              <w:t xml:space="preserve">El método llama correctamente el método </w:t>
-            </w:r>
-            <w:proofErr w:type="spellStart"/>
-            <w:r>
-              <w:rPr>
-                <w:lang w:val="es-CO"/>
-              </w:rPr>
-              <w:t>add</w:t>
+              <w:t>El método llama correctamente el método add</w:t>
             </w:r>
             <w:r>
               <w:rPr>
@@ -1101,14 +656,12 @@
               </w:rPr>
               <w:t>Conductor</w:t>
             </w:r>
-            <w:proofErr w:type="spellEnd"/>
             <w:r>
               <w:rPr>
                 <w:lang w:val="es-CO"/>
               </w:rPr>
               <w:t xml:space="preserve"> de </w:t>
             </w:r>
-            <w:proofErr w:type="spellStart"/>
             <w:r>
               <w:rPr>
                 <w:lang w:val="es-CO"/>
@@ -1119,28 +672,7 @@
               <w:rPr>
                 <w:lang w:val="es-CO"/>
               </w:rPr>
-              <w:t>Repository</w:t>
-            </w:r>
-            <w:proofErr w:type="spellEnd"/>
-            <w:r>
-              <w:rPr>
-                <w:lang w:val="es-CO"/>
-              </w:rPr>
-              <w:t xml:space="preserve"> (</w:t>
-            </w:r>
-            <w:proofErr w:type="spellStart"/>
-            <w:r>
-              <w:rPr>
-                <w:lang w:val="es-CO"/>
-              </w:rPr>
-              <w:t>mock</w:t>
-            </w:r>
-            <w:proofErr w:type="spellEnd"/>
-            <w:r>
-              <w:rPr>
-                <w:lang w:val="es-CO"/>
-              </w:rPr>
-              <w:t>) y no genera ninguna excepción</w:t>
+              <w:t>Repository (mock) y no genera ninguna excepción</w:t>
             </w:r>
           </w:p>
         </w:tc>
@@ -1158,14 +690,7 @@
               <w:rPr>
                 <w:lang w:val="es-CO"/>
               </w:rPr>
-              <w:t xml:space="preserve">El método se ejecuta correctamente, llama al método </w:t>
-            </w:r>
-            <w:proofErr w:type="spellStart"/>
-            <w:r>
-              <w:rPr>
-                <w:lang w:val="es-CO"/>
-              </w:rPr>
-              <w:t>add</w:t>
+              <w:t>El método se ejecuta correctamente, llama al método add</w:t>
             </w:r>
             <w:r>
               <w:rPr>
@@ -1173,14 +698,12 @@
               </w:rPr>
               <w:t>Conductor</w:t>
             </w:r>
-            <w:proofErr w:type="spellEnd"/>
             <w:r>
               <w:rPr>
                 <w:lang w:val="es-CO"/>
               </w:rPr>
               <w:t xml:space="preserve"> de </w:t>
             </w:r>
-            <w:proofErr w:type="spellStart"/>
             <w:r>
               <w:rPr>
                 <w:lang w:val="es-CO"/>
@@ -1191,28 +714,14 @@
               <w:rPr>
                 <w:lang w:val="es-CO"/>
               </w:rPr>
-              <w:t>esRepository</w:t>
-            </w:r>
-            <w:proofErr w:type="spellEnd"/>
-            <w:r>
-              <w:rPr>
-                <w:lang w:val="es-CO"/>
-              </w:rPr>
-              <w:t xml:space="preserve"> y queda registrado dentro del repositorio (Se verifica con el </w:t>
+              <w:t xml:space="preserve">esRepository y queda registrado dentro del repositorio (Se verifica con el </w:t>
             </w:r>
             <w:r>
               <w:rPr>
                 <w:lang w:val="es-CO"/>
               </w:rPr>
               <w:lastRenderedPageBreak/>
-              <w:t xml:space="preserve">método </w:t>
-            </w:r>
-            <w:proofErr w:type="spellStart"/>
-            <w:r>
-              <w:rPr>
-                <w:lang w:val="es-CO"/>
-              </w:rPr>
-              <w:t>get</w:t>
+              <w:t>método get</w:t>
             </w:r>
             <w:r>
               <w:rPr>
@@ -1220,7 +729,6 @@
               </w:rPr>
               <w:t>Conductor</w:t>
             </w:r>
-            <w:proofErr w:type="spellEnd"/>
             <w:r>
               <w:rPr>
                 <w:lang w:val="es-CO"/>
@@ -1244,28 +752,12 @@
                 <w:lang w:val="es-CO"/>
               </w:rPr>
             </w:pPr>
-            <w:proofErr w:type="spellStart"/>
-            <w:proofErr w:type="gramStart"/>
             <w:r>
               <w:rPr>
                 <w:lang w:val="es-CO"/>
               </w:rPr>
               <w:lastRenderedPageBreak/>
-              <w:t>addConductor</w:t>
-            </w:r>
-            <w:proofErr w:type="spellEnd"/>
-            <w:r>
-              <w:rPr>
-                <w:lang w:val="es-CO"/>
-              </w:rPr>
-              <w:t>(</w:t>
-            </w:r>
-            <w:proofErr w:type="gramEnd"/>
-            <w:r>
-              <w:rPr>
-                <w:lang w:val="es-CO"/>
-              </w:rPr>
-              <w:t>Tmio1Conductore conductor)</w:t>
+              <w:t>addConductor(Tmio1Conductore conductor)</w:t>
             </w:r>
           </w:p>
         </w:tc>
@@ -1283,35 +775,7 @@
               <w:rPr>
                 <w:lang w:val="es-CO"/>
               </w:rPr>
-              <w:t xml:space="preserve">Instancia de Tmio1Conductore con cedula=”2”, apellidos = “a”, </w:t>
-            </w:r>
-            <w:proofErr w:type="spellStart"/>
-            <w:r>
-              <w:rPr>
-                <w:lang w:val="es-CO"/>
-              </w:rPr>
-              <w:t>fechaContratacion</w:t>
-            </w:r>
-            <w:proofErr w:type="spellEnd"/>
-            <w:r>
-              <w:rPr>
-                <w:lang w:val="es-CO"/>
-              </w:rPr>
-              <w:t xml:space="preserve"> = 9/22/1980, </w:t>
-            </w:r>
-            <w:proofErr w:type="spellStart"/>
-            <w:r>
-              <w:rPr>
-                <w:lang w:val="es-CO"/>
-              </w:rPr>
-              <w:t>fechaNacimiento</w:t>
-            </w:r>
-            <w:proofErr w:type="spellEnd"/>
-            <w:r>
-              <w:rPr>
-                <w:lang w:val="es-CO"/>
-              </w:rPr>
-              <w:t xml:space="preserve"> = 9/22/2019, nombre = “Arroyo”</w:t>
+              <w:t>Instancia de Tmio1Conductore con cedula=”2”, apellidos = “a”, fechaContratacion = 9/22/1980, fechaNacimiento = 9/22/2019, nombre = “Arroyo”</w:t>
             </w:r>
           </w:p>
         </w:tc>
@@ -1329,21 +793,7 @@
               <w:rPr>
                 <w:lang w:val="es-CO"/>
               </w:rPr>
-              <w:t xml:space="preserve">El método genere un </w:t>
-            </w:r>
-            <w:proofErr w:type="spellStart"/>
-            <w:r>
-              <w:rPr>
-                <w:lang w:val="es-CO"/>
-              </w:rPr>
-              <w:t>Exception</w:t>
-            </w:r>
-            <w:proofErr w:type="spellEnd"/>
-            <w:r>
-              <w:rPr>
-                <w:lang w:val="es-CO"/>
-              </w:rPr>
-              <w:t xml:space="preserve"> con mensaje “Un conductor no puede ser contratado antes de su fecha de nacimiento</w:t>
+              <w:t>El método genere un Exception con mensaje “Un conductor no puede ser contratado antes de su fecha de nacimiento</w:t>
             </w:r>
             <w:r>
               <w:rPr>
@@ -1355,21 +805,7 @@
               <w:rPr>
                 <w:lang w:val="es-CO"/>
               </w:rPr>
-              <w:t>. Además, no hay llamado al repositorio (</w:t>
-            </w:r>
-            <w:proofErr w:type="spellStart"/>
-            <w:r>
-              <w:rPr>
-                <w:lang w:val="es-CO"/>
-              </w:rPr>
-              <w:t>mock</w:t>
-            </w:r>
-            <w:proofErr w:type="spellEnd"/>
-            <w:r>
-              <w:rPr>
-                <w:lang w:val="es-CO"/>
-              </w:rPr>
-              <w:t>).</w:t>
+              <w:t>. Además, no hay llamado al repositorio (mock).</w:t>
             </w:r>
           </w:p>
         </w:tc>
@@ -1387,21 +823,7 @@
               <w:rPr>
                 <w:lang w:val="es-CO"/>
               </w:rPr>
-              <w:t xml:space="preserve">El método genere un </w:t>
-            </w:r>
-            <w:proofErr w:type="spellStart"/>
-            <w:r>
-              <w:rPr>
-                <w:lang w:val="es-CO"/>
-              </w:rPr>
-              <w:t>Exception</w:t>
-            </w:r>
-            <w:proofErr w:type="spellEnd"/>
-            <w:r>
-              <w:rPr>
-                <w:lang w:val="es-CO"/>
-              </w:rPr>
-              <w:t xml:space="preserve"> con mensaje “Un conductor no puede ser contratado antes de su fecha de nacimiento). El repositorio no se ve afectado.</w:t>
+              <w:t>El método genere un Exception con mensaje “Un conductor no puede ser contratado antes de su fecha de nacimiento). El repositorio no se ve afectado.</w:t>
             </w:r>
           </w:p>
         </w:tc>
@@ -1420,27 +842,11 @@
                 <w:lang w:val="es-CO"/>
               </w:rPr>
             </w:pPr>
-            <w:proofErr w:type="spellStart"/>
-            <w:proofErr w:type="gramStart"/>
-            <w:r>
-              <w:rPr>
-                <w:lang w:val="es-CO"/>
-              </w:rPr>
-              <w:t>addConductor</w:t>
-            </w:r>
-            <w:proofErr w:type="spellEnd"/>
-            <w:r>
-              <w:rPr>
-                <w:lang w:val="es-CO"/>
-              </w:rPr>
-              <w:t>(</w:t>
-            </w:r>
-            <w:proofErr w:type="gramEnd"/>
-            <w:r>
-              <w:rPr>
-                <w:lang w:val="es-CO"/>
-              </w:rPr>
-              <w:t>Tmio1Conductore conductor)</w:t>
+            <w:r>
+              <w:rPr>
+                <w:lang w:val="es-CO"/>
+              </w:rPr>
+              <w:t>addConductor(Tmio1Conductore conductor)</w:t>
             </w:r>
           </w:p>
         </w:tc>
@@ -1454,14 +860,12 @@
                 <w:lang w:val="es-CO"/>
               </w:rPr>
             </w:pPr>
-            <w:proofErr w:type="spellStart"/>
             <w:r>
               <w:rPr>
                 <w:lang w:val="es-CO"/>
               </w:rPr>
               <w:t>null</w:t>
             </w:r>
-            <w:proofErr w:type="spellEnd"/>
           </w:p>
         </w:tc>
         <w:tc>
@@ -1478,49 +882,7 @@
               <w:rPr>
                 <w:lang w:val="es-CO"/>
               </w:rPr>
-              <w:t xml:space="preserve">El método lanza </w:t>
-            </w:r>
-            <w:proofErr w:type="spellStart"/>
-            <w:r>
-              <w:rPr>
-                <w:lang w:val="es-CO"/>
-              </w:rPr>
-              <w:t>NullPointerException</w:t>
-            </w:r>
-            <w:proofErr w:type="spellEnd"/>
-            <w:r>
-              <w:rPr>
-                <w:lang w:val="es-CO"/>
-              </w:rPr>
-              <w:t xml:space="preserve"> con mensaje “El conductor no puede ser nulo”. No hay llamado a ningún método de </w:t>
-            </w:r>
-            <w:proofErr w:type="spellStart"/>
-            <w:r>
-              <w:rPr>
-                <w:lang w:val="es-CO"/>
-              </w:rPr>
-              <w:t>ConductoresRepository</w:t>
-            </w:r>
-            <w:proofErr w:type="spellEnd"/>
-            <w:r>
-              <w:rPr>
-                <w:lang w:val="es-CO"/>
-              </w:rPr>
-              <w:t xml:space="preserve"> (</w:t>
-            </w:r>
-            <w:proofErr w:type="spellStart"/>
-            <w:r>
-              <w:rPr>
-                <w:lang w:val="es-CO"/>
-              </w:rPr>
-              <w:t>mock</w:t>
-            </w:r>
-            <w:proofErr w:type="spellEnd"/>
-            <w:r>
-              <w:rPr>
-                <w:lang w:val="es-CO"/>
-              </w:rPr>
-              <w:t>).</w:t>
+              <w:t>El método lanza NullPointerException con mensaje “El conductor no puede ser nulo”. No hay llamado a ningún método de ConductoresRepository (mock).</w:t>
             </w:r>
           </w:p>
         </w:tc>
@@ -1538,21 +900,7 @@
               <w:rPr>
                 <w:lang w:val="es-CO"/>
               </w:rPr>
-              <w:t xml:space="preserve">El método lanza </w:t>
-            </w:r>
-            <w:proofErr w:type="spellStart"/>
-            <w:r>
-              <w:rPr>
-                <w:lang w:val="es-CO"/>
-              </w:rPr>
-              <w:t>NullPointerException</w:t>
-            </w:r>
-            <w:proofErr w:type="spellEnd"/>
-            <w:r>
-              <w:rPr>
-                <w:lang w:val="es-CO"/>
-              </w:rPr>
-              <w:t xml:space="preserve"> con mensaje “El conductor no puede ser nulo” y no se modifica el repositorio.</w:t>
+              <w:t>El método lanza NullPointerException con mensaje “El conductor no puede ser nulo” y no se modifica el repositorio.</w:t>
             </w:r>
           </w:p>
         </w:tc>
@@ -1597,24 +945,8 @@
               <w:rPr>
                 <w:lang w:val="es-CO"/>
               </w:rPr>
-              <w:t xml:space="preserve">Pruebas sobre la implementación de </w:t>
-            </w:r>
-            <w:proofErr w:type="spellStart"/>
-            <w:proofErr w:type="gramStart"/>
-            <w:r>
-              <w:rPr>
-                <w:lang w:val="es-CO"/>
-              </w:rPr>
-              <w:t>co.edu.icesi</w:t>
-            </w:r>
-            <w:proofErr w:type="gramEnd"/>
-            <w:r>
-              <w:rPr>
-                <w:lang w:val="es-CO"/>
-              </w:rPr>
-              <w:t>.miniproyecto.services.RutasServicio</w:t>
-            </w:r>
-            <w:proofErr w:type="spellEnd"/>
+              <w:t>Pruebas sobre la implementación de co.edu.icesi.miniproyecto.services.RutasServicio</w:t>
+            </w:r>
           </w:p>
         </w:tc>
       </w:tr>
@@ -1632,7 +964,6 @@
                 <w:lang w:val="es-CO"/>
               </w:rPr>
             </w:pPr>
-            <w:proofErr w:type="gramStart"/>
             <w:r>
               <w:rPr>
                 <w:lang w:val="es-CO"/>
@@ -1645,7 +976,6 @@
               </w:rPr>
               <w:t xml:space="preserve"> a probar</w:t>
             </w:r>
-            <w:proofErr w:type="gramEnd"/>
           </w:p>
         </w:tc>
         <w:tc>
@@ -1658,19 +988,11 @@
                 <w:lang w:val="es-CO"/>
               </w:rPr>
             </w:pPr>
-            <w:proofErr w:type="spellStart"/>
-            <w:r>
-              <w:rPr>
-                <w:lang w:val="es-CO"/>
-              </w:rPr>
-              <w:t>Paramétro</w:t>
-            </w:r>
-            <w:proofErr w:type="spellEnd"/>
-            <w:r>
-              <w:rPr>
-                <w:lang w:val="es-CO"/>
-              </w:rPr>
-              <w:t>(s)</w:t>
+            <w:r>
+              <w:rPr>
+                <w:lang w:val="es-CO"/>
+              </w:rPr>
+              <w:t>Paramétro(s)</w:t>
             </w:r>
           </w:p>
         </w:tc>
@@ -1725,19 +1047,11 @@
                 <w:lang w:val="es-CO"/>
               </w:rPr>
             </w:pPr>
-            <w:proofErr w:type="spellStart"/>
-            <w:r>
-              <w:rPr>
-                <w:lang w:val="es-CO"/>
-              </w:rPr>
-              <w:t>addRuta</w:t>
-            </w:r>
-            <w:proofErr w:type="spellEnd"/>
-            <w:r>
-              <w:rPr>
-                <w:lang w:val="es-CO"/>
-              </w:rPr>
-              <w:t xml:space="preserve"> (Tmio1Ruta ruta)</w:t>
+            <w:r>
+              <w:rPr>
+                <w:lang w:val="es-CO"/>
+              </w:rPr>
+              <w:t>addRuta (Tmio1Ruta ruta)</w:t>
             </w:r>
           </w:p>
         </w:tc>
@@ -1773,77 +1087,7 @@
               <w:rPr>
                 <w:lang w:val="es-CO"/>
               </w:rPr>
-              <w:t xml:space="preserve">id=0, activa = “Y”, </w:t>
-            </w:r>
-            <w:proofErr w:type="spellStart"/>
-            <w:r>
-              <w:rPr>
-                <w:lang w:val="es-CO"/>
-              </w:rPr>
-              <w:t>descrpcion</w:t>
-            </w:r>
-            <w:proofErr w:type="spellEnd"/>
-            <w:r>
-              <w:rPr>
-                <w:lang w:val="es-CO"/>
-              </w:rPr>
-              <w:t xml:space="preserve"> = “test”, </w:t>
-            </w:r>
-            <w:proofErr w:type="spellStart"/>
-            <w:r>
-              <w:rPr>
-                <w:lang w:val="es-CO"/>
-              </w:rPr>
-              <w:t>diaFin</w:t>
-            </w:r>
-            <w:proofErr w:type="spellEnd"/>
-            <w:r>
-              <w:rPr>
-                <w:lang w:val="es-CO"/>
-              </w:rPr>
-              <w:t xml:space="preserve"> = “5”, </w:t>
-            </w:r>
-            <w:proofErr w:type="spellStart"/>
-            <w:r>
-              <w:rPr>
-                <w:lang w:val="es-CO"/>
-              </w:rPr>
-              <w:t>diaInicio</w:t>
-            </w:r>
-            <w:proofErr w:type="spellEnd"/>
-            <w:r>
-              <w:rPr>
-                <w:lang w:val="es-CO"/>
-              </w:rPr>
-              <w:t xml:space="preserve"> = “1”, </w:t>
-            </w:r>
-            <w:proofErr w:type="spellStart"/>
-            <w:r>
-              <w:rPr>
-                <w:lang w:val="es-CO"/>
-              </w:rPr>
-              <w:t>horaFin</w:t>
-            </w:r>
-            <w:proofErr w:type="spellEnd"/>
-            <w:r>
-              <w:rPr>
-                <w:lang w:val="es-CO"/>
-              </w:rPr>
-              <w:t xml:space="preserve"> = “82800”, </w:t>
-            </w:r>
-            <w:proofErr w:type="spellStart"/>
-            <w:r>
-              <w:rPr>
-                <w:lang w:val="es-CO"/>
-              </w:rPr>
-              <w:t>horaInicio</w:t>
-            </w:r>
-            <w:proofErr w:type="spellEnd"/>
-            <w:r>
-              <w:rPr>
-                <w:lang w:val="es-CO"/>
-              </w:rPr>
-              <w:t xml:space="preserve"> = “18000”, numero = “T31”</w:t>
+              <w:t>id=0, activa = “Y”, descrpcion = “test”, diaFin = “5”, diaInicio = “1”, horaFin = “82800”, horaInicio = “18000”, numero = “T31”</w:t>
             </w:r>
           </w:p>
         </w:tc>
@@ -1861,14 +1105,7 @@
               <w:rPr>
                 <w:lang w:val="es-CO"/>
               </w:rPr>
-              <w:t xml:space="preserve">El método llama correctamente el método </w:t>
-            </w:r>
-            <w:proofErr w:type="spellStart"/>
-            <w:r>
-              <w:rPr>
-                <w:lang w:val="es-CO"/>
-              </w:rPr>
-              <w:t>add</w:t>
+              <w:t>El método llama correctamente el método add</w:t>
             </w:r>
             <w:r>
               <w:rPr>
@@ -1876,14 +1113,12 @@
               </w:rPr>
               <w:t>Ruta</w:t>
             </w:r>
-            <w:proofErr w:type="spellEnd"/>
             <w:r>
               <w:rPr>
                 <w:lang w:val="es-CO"/>
               </w:rPr>
               <w:t xml:space="preserve"> de </w:t>
             </w:r>
-            <w:proofErr w:type="spellStart"/>
             <w:r>
               <w:rPr>
                 <w:lang w:val="es-CO"/>
@@ -1894,28 +1129,7 @@
               <w:rPr>
                 <w:lang w:val="es-CO"/>
               </w:rPr>
-              <w:t>sRepository</w:t>
-            </w:r>
-            <w:proofErr w:type="spellEnd"/>
-            <w:r>
-              <w:rPr>
-                <w:lang w:val="es-CO"/>
-              </w:rPr>
-              <w:t xml:space="preserve"> (</w:t>
-            </w:r>
-            <w:proofErr w:type="spellStart"/>
-            <w:r>
-              <w:rPr>
-                <w:lang w:val="es-CO"/>
-              </w:rPr>
-              <w:t>mock</w:t>
-            </w:r>
-            <w:proofErr w:type="spellEnd"/>
-            <w:r>
-              <w:rPr>
-                <w:lang w:val="es-CO"/>
-              </w:rPr>
-              <w:t>) y no genera ninguna excepción</w:t>
+              <w:t>sRepository (mock) y no genera ninguna excepción</w:t>
             </w:r>
           </w:p>
         </w:tc>
@@ -1933,14 +1147,7 @@
               <w:rPr>
                 <w:lang w:val="es-CO"/>
               </w:rPr>
-              <w:t xml:space="preserve">El método se ejecuta correctamente, llama al método </w:t>
-            </w:r>
-            <w:proofErr w:type="spellStart"/>
-            <w:r>
-              <w:rPr>
-                <w:lang w:val="es-CO"/>
-              </w:rPr>
-              <w:t>add</w:t>
+              <w:t>El método se ejecuta correctamente, llama al método add</w:t>
             </w:r>
             <w:r>
               <w:rPr>
@@ -1948,14 +1155,12 @@
               </w:rPr>
               <w:t>Ruta</w:t>
             </w:r>
-            <w:proofErr w:type="spellEnd"/>
             <w:r>
               <w:rPr>
                 <w:lang w:val="es-CO"/>
               </w:rPr>
               <w:t xml:space="preserve"> de </w:t>
             </w:r>
-            <w:proofErr w:type="spellStart"/>
             <w:r>
               <w:rPr>
                 <w:lang w:val="es-CO"/>
@@ -1966,21 +1171,7 @@
               <w:rPr>
                 <w:lang w:val="es-CO"/>
               </w:rPr>
-              <w:t>sRepository</w:t>
-            </w:r>
-            <w:proofErr w:type="spellEnd"/>
-            <w:r>
-              <w:rPr>
-                <w:lang w:val="es-CO"/>
-              </w:rPr>
-              <w:t xml:space="preserve"> y queda registrado dentro del repositorio (Se verifica con el método </w:t>
-            </w:r>
-            <w:proofErr w:type="spellStart"/>
-            <w:r>
-              <w:rPr>
-                <w:lang w:val="es-CO"/>
-              </w:rPr>
-              <w:t>get</w:t>
+              <w:t>sRepository y queda registrado dentro del repositorio (Se verifica con el método get</w:t>
             </w:r>
             <w:r>
               <w:rPr>
@@ -1988,7 +1179,6 @@
               </w:rPr>
               <w:t>Ruta</w:t>
             </w:r>
-            <w:proofErr w:type="spellEnd"/>
             <w:r>
               <w:rPr>
                 <w:lang w:val="es-CO"/>
@@ -2012,19 +1202,11 @@
                 <w:lang w:val="es-CO"/>
               </w:rPr>
             </w:pPr>
-            <w:proofErr w:type="spellStart"/>
-            <w:r>
-              <w:rPr>
-                <w:lang w:val="es-CO"/>
-              </w:rPr>
-              <w:t>addRuta</w:t>
-            </w:r>
-            <w:proofErr w:type="spellEnd"/>
-            <w:r>
-              <w:rPr>
-                <w:lang w:val="es-CO"/>
-              </w:rPr>
-              <w:t xml:space="preserve"> (Tmio1Ruta ruta)</w:t>
+            <w:r>
+              <w:rPr>
+                <w:lang w:val="es-CO"/>
+              </w:rPr>
+              <w:t>addRuta (Tmio1Ruta ruta)</w:t>
             </w:r>
           </w:p>
         </w:tc>
@@ -2054,77 +1236,7 @@
               <w:rPr>
                 <w:lang w:val="es-CO"/>
               </w:rPr>
-              <w:t xml:space="preserve">, activa = “Y”, </w:t>
-            </w:r>
-            <w:proofErr w:type="spellStart"/>
-            <w:r>
-              <w:rPr>
-                <w:lang w:val="es-CO"/>
-              </w:rPr>
-              <w:t>descrpcion</w:t>
-            </w:r>
-            <w:proofErr w:type="spellEnd"/>
-            <w:r>
-              <w:rPr>
-                <w:lang w:val="es-CO"/>
-              </w:rPr>
-              <w:t xml:space="preserve"> = “test”, </w:t>
-            </w:r>
-            <w:proofErr w:type="spellStart"/>
-            <w:r>
-              <w:rPr>
-                <w:lang w:val="es-CO"/>
-              </w:rPr>
-              <w:t>diaFin</w:t>
-            </w:r>
-            <w:proofErr w:type="spellEnd"/>
-            <w:r>
-              <w:rPr>
-                <w:lang w:val="es-CO"/>
-              </w:rPr>
-              <w:t xml:space="preserve"> = “1”, </w:t>
-            </w:r>
-            <w:proofErr w:type="spellStart"/>
-            <w:r>
-              <w:rPr>
-                <w:lang w:val="es-CO"/>
-              </w:rPr>
-              <w:t>diaInicio</w:t>
-            </w:r>
-            <w:proofErr w:type="spellEnd"/>
-            <w:r>
-              <w:rPr>
-                <w:lang w:val="es-CO"/>
-              </w:rPr>
-              <w:t xml:space="preserve"> = “5”, </w:t>
-            </w:r>
-            <w:proofErr w:type="spellStart"/>
-            <w:r>
-              <w:rPr>
-                <w:lang w:val="es-CO"/>
-              </w:rPr>
-              <w:t>horaFin</w:t>
-            </w:r>
-            <w:proofErr w:type="spellEnd"/>
-            <w:r>
-              <w:rPr>
-                <w:lang w:val="es-CO"/>
-              </w:rPr>
-              <w:t xml:space="preserve"> = “82800”, </w:t>
-            </w:r>
-            <w:proofErr w:type="spellStart"/>
-            <w:r>
-              <w:rPr>
-                <w:lang w:val="es-CO"/>
-              </w:rPr>
-              <w:t>horaInicio</w:t>
-            </w:r>
-            <w:proofErr w:type="spellEnd"/>
-            <w:r>
-              <w:rPr>
-                <w:lang w:val="es-CO"/>
-              </w:rPr>
-              <w:t xml:space="preserve"> = “18000”, numero = “T31”</w:t>
+              <w:t>, activa = “Y”, descrpcion = “test”, diaFin = “1”, diaInicio = “5”, horaFin = “82800”, horaInicio = “18000”, numero = “T31”</w:t>
             </w:r>
           </w:p>
         </w:tc>
@@ -2142,35 +1254,7 @@
               <w:rPr>
                 <w:lang w:val="es-CO"/>
               </w:rPr>
-              <w:t xml:space="preserve">El método genere un </w:t>
-            </w:r>
-            <w:proofErr w:type="spellStart"/>
-            <w:r>
-              <w:rPr>
-                <w:lang w:val="es-CO"/>
-              </w:rPr>
-              <w:t>Exception</w:t>
-            </w:r>
-            <w:proofErr w:type="spellEnd"/>
-            <w:r>
-              <w:rPr>
-                <w:lang w:val="es-CO"/>
-              </w:rPr>
-              <w:t xml:space="preserve"> con mensaje “El día de inicio debe ser menor al día de fin”. Además, no hay llamado al repositorio (</w:t>
-            </w:r>
-            <w:proofErr w:type="spellStart"/>
-            <w:r>
-              <w:rPr>
-                <w:lang w:val="es-CO"/>
-              </w:rPr>
-              <w:t>mock</w:t>
-            </w:r>
-            <w:proofErr w:type="spellEnd"/>
-            <w:r>
-              <w:rPr>
-                <w:lang w:val="es-CO"/>
-              </w:rPr>
-              <w:t>).</w:t>
+              <w:t>El método genere un Exception con mensaje “El día de inicio debe ser menor al día de fin”. Además, no hay llamado al repositorio (mock).</w:t>
             </w:r>
           </w:p>
         </w:tc>
@@ -2188,21 +1272,7 @@
               <w:rPr>
                 <w:lang w:val="es-CO"/>
               </w:rPr>
-              <w:t xml:space="preserve">El método genere un </w:t>
-            </w:r>
-            <w:proofErr w:type="spellStart"/>
-            <w:r>
-              <w:rPr>
-                <w:lang w:val="es-CO"/>
-              </w:rPr>
-              <w:t>Exception</w:t>
-            </w:r>
-            <w:proofErr w:type="spellEnd"/>
-            <w:r>
-              <w:rPr>
-                <w:lang w:val="es-CO"/>
-              </w:rPr>
-              <w:t xml:space="preserve"> con mensaje “El día de inicio debe ser menor al día de fin”. El repositorio no se ve afectado.</w:t>
+              <w:t>El método genere un Exception con mensaje “El día de inicio debe ser menor al día de fin”. El repositorio no se ve afectado.</w:t>
             </w:r>
           </w:p>
         </w:tc>
@@ -2221,19 +1291,11 @@
                 <w:lang w:val="es-CO"/>
               </w:rPr>
             </w:pPr>
-            <w:proofErr w:type="spellStart"/>
-            <w:r>
-              <w:rPr>
-                <w:lang w:val="es-CO"/>
-              </w:rPr>
-              <w:t>addRuta</w:t>
-            </w:r>
-            <w:proofErr w:type="spellEnd"/>
-            <w:r>
-              <w:rPr>
-                <w:lang w:val="es-CO"/>
-              </w:rPr>
-              <w:t xml:space="preserve"> (Tmio1Ruta ruta)</w:t>
+            <w:r>
+              <w:rPr>
+                <w:lang w:val="es-CO"/>
+              </w:rPr>
+              <w:t>addRuta (Tmio1Ruta ruta)</w:t>
             </w:r>
           </w:p>
         </w:tc>
@@ -2263,77 +1325,7 @@
               <w:rPr>
                 <w:lang w:val="es-CO"/>
               </w:rPr>
-              <w:t xml:space="preserve">, activa = “Y”, </w:t>
-            </w:r>
-            <w:proofErr w:type="spellStart"/>
-            <w:r>
-              <w:rPr>
-                <w:lang w:val="es-CO"/>
-              </w:rPr>
-              <w:t>descrpcion</w:t>
-            </w:r>
-            <w:proofErr w:type="spellEnd"/>
-            <w:r>
-              <w:rPr>
-                <w:lang w:val="es-CO"/>
-              </w:rPr>
-              <w:t xml:space="preserve"> = “test”, </w:t>
-            </w:r>
-            <w:proofErr w:type="spellStart"/>
-            <w:r>
-              <w:rPr>
-                <w:lang w:val="es-CO"/>
-              </w:rPr>
-              <w:t>diaFin</w:t>
-            </w:r>
-            <w:proofErr w:type="spellEnd"/>
-            <w:r>
-              <w:rPr>
-                <w:lang w:val="es-CO"/>
-              </w:rPr>
-              <w:t xml:space="preserve"> = “1”, </w:t>
-            </w:r>
-            <w:proofErr w:type="spellStart"/>
-            <w:r>
-              <w:rPr>
-                <w:lang w:val="es-CO"/>
-              </w:rPr>
-              <w:t>diaInicio</w:t>
-            </w:r>
-            <w:proofErr w:type="spellEnd"/>
-            <w:r>
-              <w:rPr>
-                <w:lang w:val="es-CO"/>
-              </w:rPr>
-              <w:t xml:space="preserve"> = “5”, </w:t>
-            </w:r>
-            <w:proofErr w:type="spellStart"/>
-            <w:r>
-              <w:rPr>
-                <w:lang w:val="es-CO"/>
-              </w:rPr>
-              <w:t>horaFin</w:t>
-            </w:r>
-            <w:proofErr w:type="spellEnd"/>
-            <w:r>
-              <w:rPr>
-                <w:lang w:val="es-CO"/>
-              </w:rPr>
-              <w:t xml:space="preserve"> = “18000”, </w:t>
-            </w:r>
-            <w:proofErr w:type="spellStart"/>
-            <w:r>
-              <w:rPr>
-                <w:lang w:val="es-CO"/>
-              </w:rPr>
-              <w:t>horaInicio</w:t>
-            </w:r>
-            <w:proofErr w:type="spellEnd"/>
-            <w:r>
-              <w:rPr>
-                <w:lang w:val="es-CO"/>
-              </w:rPr>
-              <w:t xml:space="preserve"> = “82800”, numero = “T31”</w:t>
+              <w:t>, activa = “Y”, descrpcion = “test”, diaFin = “1”, diaInicio = “5”, horaFin = “18000”, horaInicio = “82800”, numero = “T31”</w:t>
             </w:r>
           </w:p>
         </w:tc>
@@ -2351,35 +1343,7 @@
               <w:rPr>
                 <w:lang w:val="es-CO"/>
               </w:rPr>
-              <w:t xml:space="preserve">El método genere un </w:t>
-            </w:r>
-            <w:proofErr w:type="spellStart"/>
-            <w:r>
-              <w:rPr>
-                <w:lang w:val="es-CO"/>
-              </w:rPr>
-              <w:t>Exception</w:t>
-            </w:r>
-            <w:proofErr w:type="spellEnd"/>
-            <w:r>
-              <w:rPr>
-                <w:lang w:val="es-CO"/>
-              </w:rPr>
-              <w:t xml:space="preserve"> con mensaje “La hora de inicio ser menor la hora de fin”. Además, no hay llamado al repositorio (</w:t>
-            </w:r>
-            <w:proofErr w:type="spellStart"/>
-            <w:r>
-              <w:rPr>
-                <w:lang w:val="es-CO"/>
-              </w:rPr>
-              <w:t>mock</w:t>
-            </w:r>
-            <w:proofErr w:type="spellEnd"/>
-            <w:r>
-              <w:rPr>
-                <w:lang w:val="es-CO"/>
-              </w:rPr>
-              <w:t>).</w:t>
+              <w:t>El método genere un Exception con mensaje “La hora de inicio ser menor la hora de fin”. Además, no hay llamado al repositorio (mock).</w:t>
             </w:r>
           </w:p>
         </w:tc>
@@ -2397,21 +1361,7 @@
               <w:rPr>
                 <w:lang w:val="es-CO"/>
               </w:rPr>
-              <w:t xml:space="preserve">El método genere un </w:t>
-            </w:r>
-            <w:proofErr w:type="spellStart"/>
-            <w:r>
-              <w:rPr>
-                <w:lang w:val="es-CO"/>
-              </w:rPr>
-              <w:t>Exception</w:t>
-            </w:r>
-            <w:proofErr w:type="spellEnd"/>
-            <w:r>
-              <w:rPr>
-                <w:lang w:val="es-CO"/>
-              </w:rPr>
-              <w:t xml:space="preserve"> con mensaje “</w:t>
+              <w:t>El método genere un Exception con mensaje “</w:t>
             </w:r>
             <w:r>
               <w:rPr>
@@ -2442,20 +1392,12 @@
                 <w:lang w:val="es-CO"/>
               </w:rPr>
             </w:pPr>
-            <w:proofErr w:type="spellStart"/>
             <w:r>
               <w:rPr>
                 <w:lang w:val="es-CO"/>
               </w:rPr>
               <w:lastRenderedPageBreak/>
-              <w:t>addRuta</w:t>
-            </w:r>
-            <w:proofErr w:type="spellEnd"/>
-            <w:r>
-              <w:rPr>
-                <w:lang w:val="es-CO"/>
-              </w:rPr>
-              <w:t xml:space="preserve"> (Tmio1Ruta ruta)</w:t>
+              <w:t>addRuta (Tmio1Ruta ruta)</w:t>
             </w:r>
           </w:p>
         </w:tc>
@@ -2469,14 +1411,12 @@
                 <w:lang w:val="es-CO"/>
               </w:rPr>
             </w:pPr>
-            <w:proofErr w:type="spellStart"/>
             <w:r>
               <w:rPr>
                 <w:lang w:val="es-CO"/>
               </w:rPr>
               <w:t>null</w:t>
             </w:r>
-            <w:proofErr w:type="spellEnd"/>
           </w:p>
         </w:tc>
         <w:tc>
@@ -2493,49 +1433,7 @@
               <w:rPr>
                 <w:lang w:val="es-CO"/>
               </w:rPr>
-              <w:t xml:space="preserve">El método lanza </w:t>
-            </w:r>
-            <w:proofErr w:type="spellStart"/>
-            <w:r>
-              <w:rPr>
-                <w:lang w:val="es-CO"/>
-              </w:rPr>
-              <w:t>NullPointerException</w:t>
-            </w:r>
-            <w:proofErr w:type="spellEnd"/>
-            <w:r>
-              <w:rPr>
-                <w:lang w:val="es-CO"/>
-              </w:rPr>
-              <w:t xml:space="preserve"> con mensaje “La ruta no puede ser nula”. No hay llamado a ningún método de </w:t>
-            </w:r>
-            <w:proofErr w:type="spellStart"/>
-            <w:r>
-              <w:rPr>
-                <w:lang w:val="es-CO"/>
-              </w:rPr>
-              <w:t>RutasRepository</w:t>
-            </w:r>
-            <w:proofErr w:type="spellEnd"/>
-            <w:r>
-              <w:rPr>
-                <w:lang w:val="es-CO"/>
-              </w:rPr>
-              <w:t xml:space="preserve"> (</w:t>
-            </w:r>
-            <w:proofErr w:type="spellStart"/>
-            <w:r>
-              <w:rPr>
-                <w:lang w:val="es-CO"/>
-              </w:rPr>
-              <w:t>mock</w:t>
-            </w:r>
-            <w:proofErr w:type="spellEnd"/>
-            <w:r>
-              <w:rPr>
-                <w:lang w:val="es-CO"/>
-              </w:rPr>
-              <w:t>).</w:t>
+              <w:t>El método lanza NullPointerException con mensaje “La ruta no puede ser nula”. No hay llamado a ningún método de RutasRepository (mock).</w:t>
             </w:r>
           </w:p>
         </w:tc>
@@ -2553,21 +1451,7 @@
               <w:rPr>
                 <w:lang w:val="es-CO"/>
               </w:rPr>
-              <w:t xml:space="preserve">El método lanza </w:t>
-            </w:r>
-            <w:proofErr w:type="spellStart"/>
-            <w:r>
-              <w:rPr>
-                <w:lang w:val="es-CO"/>
-              </w:rPr>
-              <w:t>NullPointerException</w:t>
-            </w:r>
-            <w:proofErr w:type="spellEnd"/>
-            <w:r>
-              <w:rPr>
-                <w:lang w:val="es-CO"/>
-              </w:rPr>
-              <w:t xml:space="preserve"> con mensaje “La ruta no puede ser nula” y no se modifica el repositorio.</w:t>
+              <w:t>El método lanza NullPointerException con mensaje “La ruta no puede ser nula” y no se modifica el repositorio.</w:t>
             </w:r>
           </w:p>
         </w:tc>
@@ -2612,24 +1496,8 @@
               <w:rPr>
                 <w:lang w:val="es-CO"/>
               </w:rPr>
-              <w:t xml:space="preserve">Pruebas sobre la implementación de </w:t>
-            </w:r>
-            <w:proofErr w:type="spellStart"/>
-            <w:proofErr w:type="gramStart"/>
-            <w:r>
-              <w:rPr>
-                <w:lang w:val="es-CO"/>
-              </w:rPr>
-              <w:t>co.edu.icesi</w:t>
-            </w:r>
-            <w:proofErr w:type="gramEnd"/>
-            <w:r>
-              <w:rPr>
-                <w:lang w:val="es-CO"/>
-              </w:rPr>
-              <w:t>.miniproyecto.services.ServiciosServicio</w:t>
-            </w:r>
-            <w:proofErr w:type="spellEnd"/>
+              <w:t>Pruebas sobre la implementación de co.edu.icesi.miniproyecto.services.ServiciosServicio</w:t>
+            </w:r>
           </w:p>
         </w:tc>
       </w:tr>
@@ -2647,14 +1515,12 @@
                 <w:lang w:val="es-CO"/>
               </w:rPr>
             </w:pPr>
-            <w:proofErr w:type="gramStart"/>
             <w:r>
               <w:rPr>
                 <w:lang w:val="es-CO"/>
               </w:rPr>
               <w:t>Método a probar</w:t>
             </w:r>
-            <w:proofErr w:type="gramEnd"/>
           </w:p>
         </w:tc>
         <w:tc>
@@ -2667,19 +1533,11 @@
                 <w:lang w:val="es-CO"/>
               </w:rPr>
             </w:pPr>
-            <w:proofErr w:type="spellStart"/>
-            <w:r>
-              <w:rPr>
-                <w:lang w:val="es-CO"/>
-              </w:rPr>
-              <w:t>Paramétro</w:t>
-            </w:r>
-            <w:proofErr w:type="spellEnd"/>
-            <w:r>
-              <w:rPr>
-                <w:lang w:val="es-CO"/>
-              </w:rPr>
-              <w:t>(s)</w:t>
+            <w:r>
+              <w:rPr>
+                <w:lang w:val="es-CO"/>
+              </w:rPr>
+              <w:t>Paramétro(s)</w:t>
             </w:r>
           </w:p>
         </w:tc>
@@ -2734,19 +1592,11 @@
                 <w:lang w:val="es-CO"/>
               </w:rPr>
             </w:pPr>
-            <w:proofErr w:type="spellStart"/>
-            <w:r>
-              <w:rPr>
-                <w:lang w:val="es-CO"/>
-              </w:rPr>
-              <w:t>addServicio</w:t>
-            </w:r>
-            <w:proofErr w:type="spellEnd"/>
-            <w:r>
-              <w:rPr>
-                <w:lang w:val="es-CO"/>
-              </w:rPr>
-              <w:t xml:space="preserve"> (Tmio1Servicio servicio)</w:t>
+            <w:r>
+              <w:rPr>
+                <w:lang w:val="es-CO"/>
+              </w:rPr>
+              <w:t>addServicio (Tmio1Servicio servicio)</w:t>
             </w:r>
           </w:p>
         </w:tc>
@@ -2770,21 +1620,7 @@
               <w:rPr>
                 <w:lang w:val="es-CO"/>
               </w:rPr>
-              <w:t xml:space="preserve">Servicio </w:t>
-            </w:r>
-            <w:proofErr w:type="spellStart"/>
-            <w:r>
-              <w:rPr>
-                <w:lang w:val="es-CO"/>
-              </w:rPr>
-              <w:t>newId</w:t>
-            </w:r>
-            <w:proofErr w:type="spellEnd"/>
-            <w:r>
-              <w:rPr>
-                <w:lang w:val="es-CO"/>
-              </w:rPr>
-              <w:t xml:space="preserve"> = 0,</w:t>
+              <w:t>Servicio newId = 0,</w:t>
             </w:r>
           </w:p>
           <w:p>
@@ -2821,14 +1657,7 @@
               <w:rPr>
                 <w:lang w:val="es-CO"/>
               </w:rPr>
-              <w:t xml:space="preserve">El método llama correctamente el método </w:t>
-            </w:r>
-            <w:proofErr w:type="spellStart"/>
-            <w:r>
-              <w:rPr>
-                <w:lang w:val="es-CO"/>
-              </w:rPr>
-              <w:t>add</w:t>
+              <w:t>El método llama correctamente el método add</w:t>
             </w:r>
             <w:r>
               <w:rPr>
@@ -2836,14 +1665,12 @@
               </w:rPr>
               <w:t>Servicio</w:t>
             </w:r>
-            <w:proofErr w:type="spellEnd"/>
             <w:r>
               <w:rPr>
                 <w:lang w:val="es-CO"/>
               </w:rPr>
               <w:t xml:space="preserve"> de </w:t>
             </w:r>
-            <w:proofErr w:type="spellStart"/>
             <w:r>
               <w:rPr>
                 <w:lang w:val="es-CO"/>
@@ -2854,28 +1681,7 @@
               <w:rPr>
                 <w:lang w:val="es-CO"/>
               </w:rPr>
-              <w:t>sRepository</w:t>
-            </w:r>
-            <w:proofErr w:type="spellEnd"/>
-            <w:r>
-              <w:rPr>
-                <w:lang w:val="es-CO"/>
-              </w:rPr>
-              <w:t xml:space="preserve"> (</w:t>
-            </w:r>
-            <w:proofErr w:type="spellStart"/>
-            <w:r>
-              <w:rPr>
-                <w:lang w:val="es-CO"/>
-              </w:rPr>
-              <w:t>mock</w:t>
-            </w:r>
-            <w:proofErr w:type="spellEnd"/>
-            <w:r>
-              <w:rPr>
-                <w:lang w:val="es-CO"/>
-              </w:rPr>
-              <w:t>) y no genera ninguna excepción</w:t>
+              <w:t>sRepository (mock) y no genera ninguna excepción</w:t>
             </w:r>
           </w:p>
         </w:tc>
@@ -2893,14 +1699,7 @@
               <w:rPr>
                 <w:lang w:val="es-CO"/>
               </w:rPr>
-              <w:t xml:space="preserve">El método se ejecuta correctamente, llama al método </w:t>
-            </w:r>
-            <w:proofErr w:type="spellStart"/>
-            <w:r>
-              <w:rPr>
-                <w:lang w:val="es-CO"/>
-              </w:rPr>
-              <w:t>add</w:t>
+              <w:t>El método se ejecuta correctamente, llama al método add</w:t>
             </w:r>
             <w:r>
               <w:rPr>
@@ -2908,14 +1707,12 @@
               </w:rPr>
               <w:t>Servicio</w:t>
             </w:r>
-            <w:proofErr w:type="spellEnd"/>
             <w:r>
               <w:rPr>
                 <w:lang w:val="es-CO"/>
               </w:rPr>
               <w:t xml:space="preserve"> de </w:t>
             </w:r>
-            <w:proofErr w:type="spellStart"/>
             <w:r>
               <w:rPr>
                 <w:lang w:val="es-CO"/>
@@ -2926,21 +1723,7 @@
               <w:rPr>
                 <w:lang w:val="es-CO"/>
               </w:rPr>
-              <w:t>sRepository</w:t>
-            </w:r>
-            <w:proofErr w:type="spellEnd"/>
-            <w:r>
-              <w:rPr>
-                <w:lang w:val="es-CO"/>
-              </w:rPr>
-              <w:t xml:space="preserve"> y queda registrado dentro del repositorio (Se verifica con el método </w:t>
-            </w:r>
-            <w:proofErr w:type="spellStart"/>
-            <w:r>
-              <w:rPr>
-                <w:lang w:val="es-CO"/>
-              </w:rPr>
-              <w:t>get</w:t>
+              <w:t>sRepository y queda registrado dentro del repositorio (Se verifica con el método get</w:t>
             </w:r>
             <w:r>
               <w:rPr>
@@ -2948,7 +1731,6 @@
               </w:rPr>
               <w:t>Servicio</w:t>
             </w:r>
-            <w:proofErr w:type="spellEnd"/>
             <w:r>
               <w:rPr>
                 <w:lang w:val="es-CO"/>
@@ -2972,19 +1754,11 @@
                 <w:lang w:val="es-CO"/>
               </w:rPr>
             </w:pPr>
-            <w:proofErr w:type="spellStart"/>
-            <w:r>
-              <w:rPr>
-                <w:lang w:val="es-CO"/>
-              </w:rPr>
-              <w:t>addServicio</w:t>
-            </w:r>
-            <w:proofErr w:type="spellEnd"/>
-            <w:r>
-              <w:rPr>
-                <w:lang w:val="es-CO"/>
-              </w:rPr>
-              <w:t xml:space="preserve"> (Tmio1Servicio servicio)</w:t>
+            <w:r>
+              <w:rPr>
+                <w:lang w:val="es-CO"/>
+              </w:rPr>
+              <w:t>addServicio (Tmio1Servicio servicio)</w:t>
             </w:r>
           </w:p>
         </w:tc>
@@ -3002,21 +1776,7 @@
               <w:rPr>
                 <w:lang w:val="es-CO"/>
               </w:rPr>
-              <w:t xml:space="preserve">Instancia de Tmio1Servicio </w:t>
-            </w:r>
-            <w:proofErr w:type="spellStart"/>
-            <w:r>
-              <w:rPr>
-                <w:lang w:val="es-CO"/>
-              </w:rPr>
-              <w:t>newId</w:t>
-            </w:r>
-            <w:proofErr w:type="spellEnd"/>
-            <w:r>
-              <w:rPr>
-                <w:lang w:val="es-CO"/>
-              </w:rPr>
-              <w:t xml:space="preserve"> = </w:t>
+              <w:t xml:space="preserve">Instancia de Tmio1Servicio newId = </w:t>
             </w:r>
             <w:r>
               <w:rPr>
@@ -3043,14 +1803,12 @@
               </w:rPr>
               <w:t>tmio1Bus =</w:t>
             </w:r>
-            <w:proofErr w:type="spellStart"/>
             <w:r>
               <w:rPr>
                 <w:lang w:val="es-CO"/>
               </w:rPr>
               <w:t>null</w:t>
             </w:r>
-            <w:proofErr w:type="spellEnd"/>
             <w:r>
               <w:rPr>
                 <w:lang w:val="es-CO"/>
@@ -3079,49 +1837,7 @@
               <w:rPr>
                 <w:lang w:val="es-CO"/>
               </w:rPr>
-              <w:t xml:space="preserve">El método genere un </w:t>
-            </w:r>
-            <w:proofErr w:type="spellStart"/>
-            <w:r>
-              <w:rPr>
-                <w:lang w:val="es-CO"/>
-              </w:rPr>
-              <w:t>Exception</w:t>
-            </w:r>
-            <w:proofErr w:type="spellEnd"/>
-            <w:r>
-              <w:rPr>
-                <w:lang w:val="es-CO"/>
-              </w:rPr>
-              <w:t xml:space="preserve"> con mensaje “</w:t>
-            </w:r>
-            <w:bookmarkStart w:id="0" w:name="_GoBack"/>
-            <w:r>
-              <w:rPr>
-                <w:lang w:val="es-CO"/>
-              </w:rPr>
-              <w:t>El bus debe de estar registrado</w:t>
-            </w:r>
-            <w:bookmarkEnd w:id="0"/>
-            <w:r>
-              <w:rPr>
-                <w:lang w:val="es-CO"/>
-              </w:rPr>
-              <w:t>”. Además, no hay llamado al repositorio (</w:t>
-            </w:r>
-            <w:proofErr w:type="spellStart"/>
-            <w:r>
-              <w:rPr>
-                <w:lang w:val="es-CO"/>
-              </w:rPr>
-              <w:t>mock</w:t>
-            </w:r>
-            <w:proofErr w:type="spellEnd"/>
-            <w:r>
-              <w:rPr>
-                <w:lang w:val="es-CO"/>
-              </w:rPr>
-              <w:t>).</w:t>
+              <w:t>El método genere un Exception con mensaje “El bus debe de estar registrado”. Además, no hay llamado al repositorio (mock).</w:t>
             </w:r>
           </w:p>
         </w:tc>
@@ -3139,21 +1855,7 @@
               <w:rPr>
                 <w:lang w:val="es-CO"/>
               </w:rPr>
-              <w:t xml:space="preserve">El método genere un </w:t>
-            </w:r>
-            <w:proofErr w:type="spellStart"/>
-            <w:r>
-              <w:rPr>
-                <w:lang w:val="es-CO"/>
-              </w:rPr>
-              <w:t>Exception</w:t>
-            </w:r>
-            <w:proofErr w:type="spellEnd"/>
-            <w:r>
-              <w:rPr>
-                <w:lang w:val="es-CO"/>
-              </w:rPr>
-              <w:t xml:space="preserve"> con mensaje “</w:t>
+              <w:t>El método genere un Exception con mensaje “</w:t>
             </w:r>
             <w:r>
               <w:rPr>
@@ -3184,19 +1886,11 @@
                 <w:lang w:val="es-CO"/>
               </w:rPr>
             </w:pPr>
-            <w:proofErr w:type="spellStart"/>
-            <w:r>
-              <w:rPr>
-                <w:lang w:val="es-CO"/>
-              </w:rPr>
-              <w:t>addServicio</w:t>
-            </w:r>
-            <w:proofErr w:type="spellEnd"/>
-            <w:r>
-              <w:rPr>
-                <w:lang w:val="es-CO"/>
-              </w:rPr>
-              <w:t xml:space="preserve"> (Tmio1Servicio servicio)</w:t>
+            <w:r>
+              <w:rPr>
+                <w:lang w:val="es-CO"/>
+              </w:rPr>
+              <w:t>addServicio (Tmio1Servicio servicio)</w:t>
             </w:r>
           </w:p>
         </w:tc>
@@ -3214,21 +1908,7 @@
               <w:rPr>
                 <w:lang w:val="es-CO"/>
               </w:rPr>
-              <w:t xml:space="preserve">Instancia de Tmio1Servicio </w:t>
-            </w:r>
-            <w:proofErr w:type="spellStart"/>
-            <w:r>
-              <w:rPr>
-                <w:lang w:val="es-CO"/>
-              </w:rPr>
-              <w:t>newId</w:t>
-            </w:r>
-            <w:proofErr w:type="spellEnd"/>
-            <w:r>
-              <w:rPr>
-                <w:lang w:val="es-CO"/>
-              </w:rPr>
-              <w:t xml:space="preserve"> = </w:t>
+              <w:t xml:space="preserve">Instancia de Tmio1Servicio newId = </w:t>
             </w:r>
             <w:r>
               <w:rPr>
@@ -3267,14 +1947,12 @@
               </w:rPr>
               <w:t xml:space="preserve">, tmio1Conductore = </w:t>
             </w:r>
-            <w:proofErr w:type="spellStart"/>
-            <w:r>
-              <w:rPr>
-                <w:lang w:val="es-CO"/>
-              </w:rPr>
-              <w:t>null</w:t>
-            </w:r>
-            <w:proofErr w:type="spellEnd"/>
+            <w:r>
+              <w:rPr>
+                <w:lang w:val="es-CO"/>
+              </w:rPr>
+              <w:t>conductore2</w:t>
+            </w:r>
             <w:r>
               <w:rPr>
                 <w:lang w:val="es-CO"/>
@@ -3303,21 +1981,7 @@
               <w:rPr>
                 <w:lang w:val="es-CO"/>
               </w:rPr>
-              <w:t xml:space="preserve">El método genere un </w:t>
-            </w:r>
-            <w:proofErr w:type="spellStart"/>
-            <w:r>
-              <w:rPr>
-                <w:lang w:val="es-CO"/>
-              </w:rPr>
-              <w:t>Exception</w:t>
-            </w:r>
-            <w:proofErr w:type="spellEnd"/>
-            <w:r>
-              <w:rPr>
-                <w:lang w:val="es-CO"/>
-              </w:rPr>
-              <w:t xml:space="preserve"> con mensaje “</w:t>
+              <w:t>El método genere un Exception con mensaje “</w:t>
             </w:r>
             <w:r>
               <w:rPr>
@@ -3329,21 +1993,7 @@
               <w:rPr>
                 <w:lang w:val="es-CO"/>
               </w:rPr>
-              <w:t>”. Además, no hay llamado al repositorio (</w:t>
-            </w:r>
-            <w:proofErr w:type="spellStart"/>
-            <w:r>
-              <w:rPr>
-                <w:lang w:val="es-CO"/>
-              </w:rPr>
-              <w:t>mock</w:t>
-            </w:r>
-            <w:proofErr w:type="spellEnd"/>
-            <w:r>
-              <w:rPr>
-                <w:lang w:val="es-CO"/>
-              </w:rPr>
-              <w:t>).</w:t>
+              <w:t>”. Además, no hay llamado al repositorio (mock).</w:t>
             </w:r>
           </w:p>
         </w:tc>
@@ -3361,21 +2011,7 @@
               <w:rPr>
                 <w:lang w:val="es-CO"/>
               </w:rPr>
-              <w:t xml:space="preserve">El método genere un </w:t>
-            </w:r>
-            <w:proofErr w:type="spellStart"/>
-            <w:r>
-              <w:rPr>
-                <w:lang w:val="es-CO"/>
-              </w:rPr>
-              <w:t>Exception</w:t>
-            </w:r>
-            <w:proofErr w:type="spellEnd"/>
-            <w:r>
-              <w:rPr>
-                <w:lang w:val="es-CO"/>
-              </w:rPr>
-              <w:t xml:space="preserve"> con mensaje “</w:t>
+              <w:t>El método genere un Exception con mensaje “</w:t>
             </w:r>
             <w:r>
               <w:rPr>
@@ -3406,19 +2042,11 @@
                 <w:lang w:val="es-CO"/>
               </w:rPr>
             </w:pPr>
-            <w:proofErr w:type="spellStart"/>
-            <w:r>
-              <w:rPr>
-                <w:lang w:val="es-CO"/>
-              </w:rPr>
-              <w:t>addServicio</w:t>
-            </w:r>
-            <w:proofErr w:type="spellEnd"/>
-            <w:r>
-              <w:rPr>
-                <w:lang w:val="es-CO"/>
-              </w:rPr>
-              <w:t xml:space="preserve"> (Tmio1Servicio servicio)</w:t>
+            <w:r>
+              <w:rPr>
+                <w:lang w:val="es-CO"/>
+              </w:rPr>
+              <w:t>addServicio (Tmio1Servicio servicio)</w:t>
             </w:r>
           </w:p>
         </w:tc>
@@ -3436,21 +2064,7 @@
               <w:rPr>
                 <w:lang w:val="es-CO"/>
               </w:rPr>
-              <w:t xml:space="preserve">Instancia de Tmio1Servicio </w:t>
-            </w:r>
-            <w:proofErr w:type="spellStart"/>
-            <w:r>
-              <w:rPr>
-                <w:lang w:val="es-CO"/>
-              </w:rPr>
-              <w:t>newId</w:t>
-            </w:r>
-            <w:proofErr w:type="spellEnd"/>
-            <w:r>
-              <w:rPr>
-                <w:lang w:val="es-CO"/>
-              </w:rPr>
-              <w:t xml:space="preserve"> = </w:t>
+              <w:t xml:space="preserve">Instancia de Tmio1Servicio newId = </w:t>
             </w:r>
             <w:r>
               <w:rPr>
@@ -3501,14 +2115,12 @@
               </w:rPr>
               <w:t xml:space="preserve">, tmio1Ruta = </w:t>
             </w:r>
-            <w:proofErr w:type="spellStart"/>
-            <w:r>
-              <w:rPr>
-                <w:lang w:val="es-CO"/>
-              </w:rPr>
-              <w:t>null</w:t>
-            </w:r>
-            <w:proofErr w:type="spellEnd"/>
+            <w:r>
+              <w:rPr>
+                <w:lang w:val="es-CO"/>
+              </w:rPr>
+              <w:t>ruta2</w:t>
+            </w:r>
             <w:r>
               <w:rPr>
                 <w:lang w:val="es-CO"/>
@@ -3537,21 +2149,7 @@
               <w:rPr>
                 <w:lang w:val="es-CO"/>
               </w:rPr>
-              <w:t xml:space="preserve">El método genere un </w:t>
-            </w:r>
-            <w:proofErr w:type="spellStart"/>
-            <w:r>
-              <w:rPr>
-                <w:lang w:val="es-CO"/>
-              </w:rPr>
-              <w:t>Exception</w:t>
-            </w:r>
-            <w:proofErr w:type="spellEnd"/>
-            <w:r>
-              <w:rPr>
-                <w:lang w:val="es-CO"/>
-              </w:rPr>
-              <w:t xml:space="preserve"> con mensaje </w:t>
+              <w:t xml:space="preserve">El método genere un Exception con mensaje </w:t>
             </w:r>
             <w:r>
               <w:rPr>
@@ -3575,21 +2173,7 @@
               <w:rPr>
                 <w:lang w:val="es-CO"/>
               </w:rPr>
-              <w:t>Además, no hay llamado al repositorio (</w:t>
-            </w:r>
-            <w:proofErr w:type="spellStart"/>
-            <w:r>
-              <w:rPr>
-                <w:lang w:val="es-CO"/>
-              </w:rPr>
-              <w:t>mock</w:t>
-            </w:r>
-            <w:proofErr w:type="spellEnd"/>
-            <w:r>
-              <w:rPr>
-                <w:lang w:val="es-CO"/>
-              </w:rPr>
-              <w:t>)</w:t>
+              <w:t>Además, no hay llamado al repositorio (mock)</w:t>
             </w:r>
             <w:r>
               <w:rPr>
@@ -3613,43 +2197,13 @@
               <w:rPr>
                 <w:lang w:val="es-CO"/>
               </w:rPr>
-              <w:t xml:space="preserve">El método genere un </w:t>
-            </w:r>
-            <w:proofErr w:type="spellStart"/>
-            <w:r>
-              <w:rPr>
-                <w:lang w:val="es-CO"/>
-              </w:rPr>
-              <w:t>Exception</w:t>
-            </w:r>
-            <w:proofErr w:type="spellEnd"/>
-            <w:r>
-              <w:rPr>
-                <w:lang w:val="es-CO"/>
-              </w:rPr>
-              <w:t xml:space="preserve"> con mensaje “La ruta debe de estar </w:t>
-            </w:r>
-            <w:proofErr w:type="spellStart"/>
-            <w:proofErr w:type="gramStart"/>
-            <w:r>
-              <w:rPr>
-                <w:lang w:val="es-CO"/>
-              </w:rPr>
-              <w:t>registrada”</w:t>
-            </w:r>
-            <w:r>
-              <w:rPr>
-                <w:lang w:val="es-CO"/>
-              </w:rPr>
-              <w:t>y</w:t>
-            </w:r>
-            <w:proofErr w:type="spellEnd"/>
-            <w:proofErr w:type="gramEnd"/>
-            <w:r>
-              <w:rPr>
-                <w:lang w:val="es-CO"/>
-              </w:rPr>
-              <w:t xml:space="preserve"> no se modifica el repositorio.</w:t>
+              <w:t>El método genere un Exception con mensaje “La ruta debe de estar registrada”</w:t>
+            </w:r>
+            <w:r>
+              <w:rPr>
+                <w:lang w:val="es-CO"/>
+              </w:rPr>
+              <w:t>y no se modifica el repositorio.</w:t>
             </w:r>
           </w:p>
         </w:tc>
@@ -3668,19 +2222,11 @@
                 <w:lang w:val="es-CO"/>
               </w:rPr>
             </w:pPr>
-            <w:proofErr w:type="spellStart"/>
-            <w:r>
-              <w:rPr>
-                <w:lang w:val="es-CO"/>
-              </w:rPr>
-              <w:t>addServicio</w:t>
-            </w:r>
-            <w:proofErr w:type="spellEnd"/>
-            <w:r>
-              <w:rPr>
-                <w:lang w:val="es-CO"/>
-              </w:rPr>
-              <w:t xml:space="preserve"> (Tmio1Servicio servicio)</w:t>
+            <w:r>
+              <w:rPr>
+                <w:lang w:val="es-CO"/>
+              </w:rPr>
+              <w:t>addServicio (Tmio1Servicio servicio)</w:t>
             </w:r>
           </w:p>
         </w:tc>
@@ -3694,14 +2240,12 @@
                 <w:lang w:val="es-CO"/>
               </w:rPr>
             </w:pPr>
-            <w:proofErr w:type="spellStart"/>
             <w:r>
               <w:rPr>
                 <w:lang w:val="es-CO"/>
               </w:rPr>
               <w:t>null</w:t>
             </w:r>
-            <w:proofErr w:type="spellEnd"/>
           </w:p>
         </w:tc>
         <w:tc>
@@ -3718,35 +2262,7 @@
               <w:rPr>
                 <w:lang w:val="es-CO"/>
               </w:rPr>
-              <w:t xml:space="preserve">El método lanza </w:t>
-            </w:r>
-            <w:proofErr w:type="spellStart"/>
-            <w:r>
-              <w:rPr>
-                <w:lang w:val="es-CO"/>
-              </w:rPr>
-              <w:t>NullPointerException</w:t>
-            </w:r>
-            <w:proofErr w:type="spellEnd"/>
-            <w:r>
-              <w:rPr>
-                <w:lang w:val="es-CO"/>
-              </w:rPr>
-              <w:t xml:space="preserve"> con mensaje “El servicio no puede ser nulo”. Además, no hay llamado al repositorio (</w:t>
-            </w:r>
-            <w:proofErr w:type="spellStart"/>
-            <w:r>
-              <w:rPr>
-                <w:lang w:val="es-CO"/>
-              </w:rPr>
-              <w:t>mock</w:t>
-            </w:r>
-            <w:proofErr w:type="spellEnd"/>
-            <w:r>
-              <w:rPr>
-                <w:lang w:val="es-CO"/>
-              </w:rPr>
-              <w:t>).</w:t>
+              <w:t>El método lanza NullPointerException con mensaje “El servicio no puede ser nulo”. Además, no hay llamado al repositorio (mock).</w:t>
             </w:r>
           </w:p>
         </w:tc>
@@ -3764,27 +2280,430 @@
               <w:rPr>
                 <w:lang w:val="es-CO"/>
               </w:rPr>
-              <w:t xml:space="preserve">El método lanza </w:t>
-            </w:r>
-            <w:proofErr w:type="spellStart"/>
-            <w:r>
-              <w:rPr>
-                <w:lang w:val="es-CO"/>
-              </w:rPr>
-              <w:t>NullPointerException</w:t>
-            </w:r>
-            <w:proofErr w:type="spellEnd"/>
-            <w:r>
-              <w:rPr>
-                <w:lang w:val="es-CO"/>
-              </w:rPr>
-              <w:t xml:space="preserve"> con mensaje “El servicio no puede ser nulo”</w:t>
-            </w:r>
-            <w:r>
-              <w:rPr>
-                <w:lang w:val="es-CO"/>
-              </w:rPr>
-              <w:t xml:space="preserve"> y no se modifica el repositorio.</w:t>
+              <w:t>El método lanza NullPointerException con mensaje “El servicio no puede ser nulo” y no se modifica el repositorio.</w:t>
+            </w:r>
+          </w:p>
+        </w:tc>
+      </w:tr>
+    </w:tbl>
+    <w:p>
+      <w:pPr>
+        <w:rPr>
+          <w:lang w:val="es-CO"/>
+        </w:rPr>
+      </w:pPr>
+    </w:p>
+    <w:p>
+      <w:pPr>
+        <w:jc w:val="center"/>
+        <w:rPr>
+          <w:b/>
+          <w:bCs/>
+          <w:lang w:val="es-CO"/>
+        </w:rPr>
+      </w:pPr>
+      <w:r>
+        <w:rPr>
+          <w:b/>
+          <w:bCs/>
+          <w:lang w:val="es-CO"/>
+        </w:rPr>
+        <w:lastRenderedPageBreak/>
+        <w:t xml:space="preserve">Anexo de instancias para </w:t>
+      </w:r>
+      <w:r>
+        <w:rPr>
+          <w:b/>
+          <w:bCs/>
+          <w:lang w:val="es-CO"/>
+        </w:rPr>
+        <w:t>pruebas</w:t>
+      </w:r>
+      <w:r>
+        <w:rPr>
+          <w:b/>
+          <w:bCs/>
+          <w:lang w:val="es-CO"/>
+        </w:rPr>
+        <w:t xml:space="preserve"> de servicios</w:t>
+      </w:r>
+    </w:p>
+    <w:tbl>
+      <w:tblPr>
+        <w:tblStyle w:val="Tablaconcuadrcula"/>
+        <w:tblW w:w="0" w:type="auto"/>
+        <w:tblLook w:val="04A0" w:firstRow="1" w:lastRow="0" w:firstColumn="1" w:lastColumn="0" w:noHBand="0" w:noVBand="1"/>
+      </w:tblPr>
+      <w:tblGrid>
+        <w:gridCol w:w="1885"/>
+        <w:gridCol w:w="1980"/>
+        <w:gridCol w:w="4963"/>
+      </w:tblGrid>
+      <w:tr>
+        <w:tc>
+          <w:tcPr>
+            <w:tcW w:w="1885" w:type="dxa"/>
+          </w:tcPr>
+          <w:p>
+            <w:pPr>
+              <w:jc w:val="center"/>
+              <w:rPr>
+                <w:b/>
+                <w:bCs/>
+                <w:lang w:val="es-CO"/>
+              </w:rPr>
+            </w:pPr>
+            <w:r>
+              <w:rPr>
+                <w:b/>
+                <w:bCs/>
+                <w:lang w:val="es-CO"/>
+              </w:rPr>
+              <w:t>Clase</w:t>
+            </w:r>
+          </w:p>
+        </w:tc>
+        <w:tc>
+          <w:tcPr>
+            <w:tcW w:w="1980" w:type="dxa"/>
+          </w:tcPr>
+          <w:p>
+            <w:pPr>
+              <w:jc w:val="center"/>
+              <w:rPr>
+                <w:b/>
+                <w:bCs/>
+                <w:lang w:val="es-CO"/>
+              </w:rPr>
+            </w:pPr>
+            <w:r>
+              <w:rPr>
+                <w:b/>
+                <w:bCs/>
+                <w:lang w:val="es-CO"/>
+              </w:rPr>
+              <w:t>Nombre instancia</w:t>
+            </w:r>
+          </w:p>
+        </w:tc>
+        <w:tc>
+          <w:tcPr>
+            <w:tcW w:w="4963" w:type="dxa"/>
+          </w:tcPr>
+          <w:p>
+            <w:pPr>
+              <w:jc w:val="center"/>
+              <w:rPr>
+                <w:b/>
+                <w:bCs/>
+                <w:lang w:val="es-CO"/>
+              </w:rPr>
+            </w:pPr>
+            <w:r>
+              <w:rPr>
+                <w:b/>
+                <w:bCs/>
+                <w:lang w:val="es-CO"/>
+              </w:rPr>
+              <w:t>Descripción de</w:t>
+            </w:r>
+            <w:r>
+              <w:rPr>
+                <w:b/>
+                <w:bCs/>
+                <w:lang w:val="es-CO"/>
+              </w:rPr>
+              <w:t xml:space="preserve"> instancia</w:t>
+            </w:r>
+          </w:p>
+        </w:tc>
+      </w:tr>
+      <w:tr>
+        <w:tc>
+          <w:tcPr>
+            <w:tcW w:w="1885" w:type="dxa"/>
+          </w:tcPr>
+          <w:p>
+            <w:pPr>
+              <w:rPr>
+                <w:lang w:val="es-CO"/>
+              </w:rPr>
+            </w:pPr>
+            <w:r>
+              <w:rPr>
+                <w:lang w:val="es-CO"/>
+              </w:rPr>
+              <w:t>Tmio1Bus</w:t>
+            </w:r>
+          </w:p>
+        </w:tc>
+        <w:tc>
+          <w:tcPr>
+            <w:tcW w:w="1980" w:type="dxa"/>
+          </w:tcPr>
+          <w:p>
+            <w:pPr>
+              <w:rPr>
+                <w:lang w:val="es-CO"/>
+              </w:rPr>
+            </w:pPr>
+            <w:r>
+              <w:rPr>
+                <w:lang w:val="es-CO"/>
+              </w:rPr>
+              <w:t>bus1</w:t>
+            </w:r>
+          </w:p>
+        </w:tc>
+        <w:tc>
+          <w:tcPr>
+            <w:tcW w:w="4963" w:type="dxa"/>
+          </w:tcPr>
+          <w:p>
+            <w:pPr>
+              <w:rPr>
+                <w:lang w:val="es-CO"/>
+              </w:rPr>
+            </w:pPr>
+            <w:r>
+              <w:rPr>
+                <w:lang w:val="es-CO"/>
+              </w:rPr>
+              <w:t>id=0, marca = “Volkswagen”, modelo = 10, placa = “ABC” y tipo = “T”</w:t>
+            </w:r>
+            <w:r>
+              <w:rPr>
+                <w:lang w:val="es-CO"/>
+              </w:rPr>
+              <w:t>. Es un bus que está guardado dentro del repositorio de buses.</w:t>
+            </w:r>
+          </w:p>
+        </w:tc>
+      </w:tr>
+      <w:tr>
+        <w:tc>
+          <w:tcPr>
+            <w:tcW w:w="1885" w:type="dxa"/>
+          </w:tcPr>
+          <w:p>
+            <w:pPr>
+              <w:rPr>
+                <w:lang w:val="es-CO"/>
+              </w:rPr>
+            </w:pPr>
+            <w:r>
+              <w:rPr>
+                <w:lang w:val="es-CO"/>
+              </w:rPr>
+              <w:t>Tmio1Bus</w:t>
+            </w:r>
+          </w:p>
+        </w:tc>
+        <w:tc>
+          <w:tcPr>
+            <w:tcW w:w="1980" w:type="dxa"/>
+          </w:tcPr>
+          <w:p>
+            <w:pPr>
+              <w:rPr>
+                <w:lang w:val="es-CO"/>
+              </w:rPr>
+            </w:pPr>
+            <w:r>
+              <w:rPr>
+                <w:lang w:val="es-CO"/>
+              </w:rPr>
+              <w:t>bus2</w:t>
+            </w:r>
+          </w:p>
+        </w:tc>
+        <w:tc>
+          <w:tcPr>
+            <w:tcW w:w="4963" w:type="dxa"/>
+          </w:tcPr>
+          <w:p>
+            <w:pPr>
+              <w:rPr>
+                <w:lang w:val="es-CO"/>
+              </w:rPr>
+            </w:pPr>
+            <w:r>
+              <w:rPr>
+                <w:lang w:val="es-CO"/>
+              </w:rPr>
+              <w:t>id=1, marca = “Volkswagen”, modelo = 10, placa = “DEF” y tipo = “P”</w:t>
+            </w:r>
+            <w:r>
+              <w:rPr>
+                <w:lang w:val="es-CO"/>
+              </w:rPr>
+              <w:t xml:space="preserve">. Es un bus que </w:t>
+            </w:r>
+            <w:r>
+              <w:rPr>
+                <w:b/>
+                <w:bCs/>
+                <w:lang w:val="es-CO"/>
+              </w:rPr>
+              <w:t>no</w:t>
+            </w:r>
+            <w:r>
+              <w:rPr>
+                <w:b/>
+                <w:bCs/>
+                <w:lang w:val="es-CO"/>
+              </w:rPr>
+              <w:t xml:space="preserve"> </w:t>
+            </w:r>
+            <w:r>
+              <w:rPr>
+                <w:lang w:val="es-CO"/>
+              </w:rPr>
+              <w:t>está guardado dentro del repositorio de buses</w:t>
+            </w:r>
+          </w:p>
+        </w:tc>
+      </w:tr>
+      <w:tr>
+        <w:tc>
+          <w:tcPr>
+            <w:tcW w:w="1885" w:type="dxa"/>
+          </w:tcPr>
+          <w:p>
+            <w:pPr>
+              <w:rPr>
+                <w:lang w:val="es-CO"/>
+              </w:rPr>
+            </w:pPr>
+            <w:r>
+              <w:rPr>
+                <w:lang w:val="es-CO"/>
+              </w:rPr>
+              <w:t>Tmio1Conductore</w:t>
+            </w:r>
+          </w:p>
+        </w:tc>
+        <w:tc>
+          <w:tcPr>
+            <w:tcW w:w="1980" w:type="dxa"/>
+          </w:tcPr>
+          <w:p>
+            <w:pPr>
+              <w:rPr>
+                <w:lang w:val="es-CO"/>
+              </w:rPr>
+            </w:pPr>
+            <w:r>
+              <w:rPr>
+                <w:lang w:val="es-CO"/>
+              </w:rPr>
+              <w:t>conductor1</w:t>
+            </w:r>
+          </w:p>
+        </w:tc>
+        <w:tc>
+          <w:tcPr>
+            <w:tcW w:w="4963" w:type="dxa"/>
+          </w:tcPr>
+          <w:p>
+            <w:pPr>
+              <w:rPr>
+                <w:lang w:val="es-CO"/>
+              </w:rPr>
+            </w:pPr>
+            <w:r>
+              <w:rPr>
+                <w:lang w:val="es-CO"/>
+              </w:rPr>
+              <w:t>cedula=”1”, apellidos = “a”, fechaContratacion = 9/22/2019, fechaNacimiento = 9/22/1980, nombre = “Arroyo”</w:t>
+            </w:r>
+            <w:r>
+              <w:rPr>
+                <w:lang w:val="es-CO"/>
+              </w:rPr>
+              <w:t>. Es un conductor que está guardado dentro del repositorio de conductores</w:t>
+            </w:r>
+          </w:p>
+        </w:tc>
+      </w:tr>
+      <w:tr>
+        <w:tc>
+          <w:tcPr>
+            <w:tcW w:w="1885" w:type="dxa"/>
+          </w:tcPr>
+          <w:p>
+            <w:pPr>
+              <w:rPr>
+                <w:lang w:val="es-CO"/>
+              </w:rPr>
+            </w:pPr>
+            <w:r>
+              <w:rPr>
+                <w:lang w:val="es-CO"/>
+              </w:rPr>
+              <w:t>Tmio1Conductore</w:t>
+            </w:r>
+          </w:p>
+        </w:tc>
+        <w:tc>
+          <w:tcPr>
+            <w:tcW w:w="1980" w:type="dxa"/>
+          </w:tcPr>
+          <w:p>
+            <w:pPr>
+              <w:rPr>
+                <w:lang w:val="es-CO"/>
+              </w:rPr>
+            </w:pPr>
+            <w:r>
+              <w:rPr>
+                <w:lang w:val="es-CO"/>
+              </w:rPr>
+              <w:t>c</w:t>
+            </w:r>
+            <w:r>
+              <w:rPr>
+                <w:lang w:val="es-CO"/>
+              </w:rPr>
+              <w:t>onductor</w:t>
+            </w:r>
+            <w:r>
+              <w:rPr>
+                <w:lang w:val="es-CO"/>
+              </w:rPr>
+              <w:t>2</w:t>
+            </w:r>
+          </w:p>
+        </w:tc>
+        <w:tc>
+          <w:tcPr>
+            <w:tcW w:w="4963" w:type="dxa"/>
+          </w:tcPr>
+          <w:p>
+            <w:pPr>
+              <w:rPr>
+                <w:lang w:val="es-CO"/>
+              </w:rPr>
+            </w:pPr>
+            <w:r>
+              <w:rPr>
+                <w:lang w:val="es-CO"/>
+              </w:rPr>
+              <w:t>cedula=”</w:t>
+            </w:r>
+            <w:r>
+              <w:rPr>
+                <w:lang w:val="es-CO"/>
+              </w:rPr>
+              <w:t>2</w:t>
+            </w:r>
+            <w:bookmarkStart w:id="0" w:name="_GoBack"/>
+            <w:bookmarkEnd w:id="0"/>
+            <w:r>
+              <w:rPr>
+                <w:lang w:val="es-CO"/>
+              </w:rPr>
+              <w:t>”, apellidos = “a”, fechaContratacion = 9/22/2019, fechaNacimiento = 9/22/1980, nombre = “Arroyo”. Es un conductor que está guardado dentro del repositorio de conductores</w:t>
             </w:r>
           </w:p>
         </w:tc>

--- a/TallerPruebasDanielGalvis/Diseño_pruebas.docx
+++ b/TallerPruebasDanielGalvis/Diseño_pruebas.docx
@@ -56,8 +56,16 @@
               <w:rPr>
                 <w:lang w:val="es-CO"/>
               </w:rPr>
-              <w:t>Pruebas sobre la implementación de co.edu.icesi.miniproyecto.services.BusesServicio</w:t>
-            </w:r>
+              <w:t xml:space="preserve">Pruebas sobre la implementación de </w:t>
+            </w:r>
+            <w:proofErr w:type="spellStart"/>
+            <w:r>
+              <w:rPr>
+                <w:lang w:val="es-CO"/>
+              </w:rPr>
+              <w:t>co.edu.icesi.miniproyecto.services.BusesServicio</w:t>
+            </w:r>
+            <w:proofErr w:type="spellEnd"/>
           </w:p>
         </w:tc>
       </w:tr>
@@ -99,11 +107,19 @@
                 <w:lang w:val="es-CO"/>
               </w:rPr>
             </w:pPr>
-            <w:r>
-              <w:rPr>
-                <w:lang w:val="es-CO"/>
-              </w:rPr>
-              <w:t>Paramétro(s)</w:t>
+            <w:proofErr w:type="spellStart"/>
+            <w:r>
+              <w:rPr>
+                <w:lang w:val="es-CO"/>
+              </w:rPr>
+              <w:t>Paramétro</w:t>
+            </w:r>
+            <w:proofErr w:type="spellEnd"/>
+            <w:r>
+              <w:rPr>
+                <w:lang w:val="es-CO"/>
+              </w:rPr>
+              <w:t>(s)</w:t>
             </w:r>
           </w:p>
         </w:tc>
@@ -158,11 +174,19 @@
                 <w:lang w:val="es-CO"/>
               </w:rPr>
             </w:pPr>
-            <w:r>
-              <w:rPr>
-                <w:lang w:val="es-CO"/>
-              </w:rPr>
-              <w:t>addBus (Tmio1Bus bus)</w:t>
+            <w:proofErr w:type="spellStart"/>
+            <w:r>
+              <w:rPr>
+                <w:lang w:val="es-CO"/>
+              </w:rPr>
+              <w:t>addBus</w:t>
+            </w:r>
+            <w:proofErr w:type="spellEnd"/>
+            <w:r>
+              <w:rPr>
+                <w:lang w:val="es-CO"/>
+              </w:rPr>
+              <w:t xml:space="preserve"> (Tmio1Bus bus)</w:t>
             </w:r>
           </w:p>
         </w:tc>
@@ -198,7 +222,49 @@
               <w:rPr>
                 <w:lang w:val="es-CO"/>
               </w:rPr>
-              <w:t>El método llama correctamente el método addBus de BusesRepository (mock) y no genera ninguna excepción</w:t>
+              <w:t xml:space="preserve">El método llama correctamente el método </w:t>
+            </w:r>
+            <w:proofErr w:type="spellStart"/>
+            <w:r>
+              <w:rPr>
+                <w:lang w:val="es-CO"/>
+              </w:rPr>
+              <w:t>addBus</w:t>
+            </w:r>
+            <w:proofErr w:type="spellEnd"/>
+            <w:r>
+              <w:rPr>
+                <w:lang w:val="es-CO"/>
+              </w:rPr>
+              <w:t xml:space="preserve"> de </w:t>
+            </w:r>
+            <w:proofErr w:type="spellStart"/>
+            <w:r>
+              <w:rPr>
+                <w:lang w:val="es-CO"/>
+              </w:rPr>
+              <w:t>BusesRepository</w:t>
+            </w:r>
+            <w:proofErr w:type="spellEnd"/>
+            <w:r>
+              <w:rPr>
+                <w:lang w:val="es-CO"/>
+              </w:rPr>
+              <w:t xml:space="preserve"> (</w:t>
+            </w:r>
+            <w:proofErr w:type="spellStart"/>
+            <w:r>
+              <w:rPr>
+                <w:lang w:val="es-CO"/>
+              </w:rPr>
+              <w:t>mock</w:t>
+            </w:r>
+            <w:proofErr w:type="spellEnd"/>
+            <w:r>
+              <w:rPr>
+                <w:lang w:val="es-CO"/>
+              </w:rPr>
+              <w:t>) y no genera ninguna excepción</w:t>
             </w:r>
           </w:p>
         </w:tc>
@@ -216,7 +282,49 @@
               <w:rPr>
                 <w:lang w:val="es-CO"/>
               </w:rPr>
-              <w:t>El método se ejecuta correctamente, llama al método addBus de BusesRepository y queda registrado dentro del repositorio (Se verifica con el método getBus del repositorio)</w:t>
+              <w:t xml:space="preserve">El método se ejecuta correctamente, llama al método </w:t>
+            </w:r>
+            <w:proofErr w:type="spellStart"/>
+            <w:r>
+              <w:rPr>
+                <w:lang w:val="es-CO"/>
+              </w:rPr>
+              <w:t>addBus</w:t>
+            </w:r>
+            <w:proofErr w:type="spellEnd"/>
+            <w:r>
+              <w:rPr>
+                <w:lang w:val="es-CO"/>
+              </w:rPr>
+              <w:t xml:space="preserve"> de </w:t>
+            </w:r>
+            <w:proofErr w:type="spellStart"/>
+            <w:r>
+              <w:rPr>
+                <w:lang w:val="es-CO"/>
+              </w:rPr>
+              <w:t>BusesRepository</w:t>
+            </w:r>
+            <w:proofErr w:type="spellEnd"/>
+            <w:r>
+              <w:rPr>
+                <w:lang w:val="es-CO"/>
+              </w:rPr>
+              <w:t xml:space="preserve"> y queda registrado dentro del repositorio (Se verifica con el método </w:t>
+            </w:r>
+            <w:proofErr w:type="spellStart"/>
+            <w:r>
+              <w:rPr>
+                <w:lang w:val="es-CO"/>
+              </w:rPr>
+              <w:t>getBus</w:t>
+            </w:r>
+            <w:proofErr w:type="spellEnd"/>
+            <w:r>
+              <w:rPr>
+                <w:lang w:val="es-CO"/>
+              </w:rPr>
+              <w:t xml:space="preserve"> del repositorio)</w:t>
             </w:r>
           </w:p>
         </w:tc>
@@ -235,11 +343,19 @@
                 <w:lang w:val="es-CO"/>
               </w:rPr>
             </w:pPr>
-            <w:r>
-              <w:rPr>
-                <w:lang w:val="es-CO"/>
-              </w:rPr>
-              <w:t>addBus (Tmio1Bus bus)</w:t>
+            <w:proofErr w:type="spellStart"/>
+            <w:r>
+              <w:rPr>
+                <w:lang w:val="es-CO"/>
+              </w:rPr>
+              <w:t>addBus</w:t>
+            </w:r>
+            <w:proofErr w:type="spellEnd"/>
+            <w:r>
+              <w:rPr>
+                <w:lang w:val="es-CO"/>
+              </w:rPr>
+              <w:t xml:space="preserve"> (Tmio1Bus bus)</w:t>
             </w:r>
           </w:p>
         </w:tc>
@@ -275,7 +391,49 @@
               <w:rPr>
                 <w:lang w:val="es-CO"/>
               </w:rPr>
-              <w:t>El método llama correctamente el método addBus de BusesRepository (mock) y no genera ninguna excepción</w:t>
+              <w:t xml:space="preserve">El método llama correctamente el método </w:t>
+            </w:r>
+            <w:proofErr w:type="spellStart"/>
+            <w:r>
+              <w:rPr>
+                <w:lang w:val="es-CO"/>
+              </w:rPr>
+              <w:t>addBus</w:t>
+            </w:r>
+            <w:proofErr w:type="spellEnd"/>
+            <w:r>
+              <w:rPr>
+                <w:lang w:val="es-CO"/>
+              </w:rPr>
+              <w:t xml:space="preserve"> de </w:t>
+            </w:r>
+            <w:proofErr w:type="spellStart"/>
+            <w:r>
+              <w:rPr>
+                <w:lang w:val="es-CO"/>
+              </w:rPr>
+              <w:t>BusesRepository</w:t>
+            </w:r>
+            <w:proofErr w:type="spellEnd"/>
+            <w:r>
+              <w:rPr>
+                <w:lang w:val="es-CO"/>
+              </w:rPr>
+              <w:t xml:space="preserve"> (</w:t>
+            </w:r>
+            <w:proofErr w:type="spellStart"/>
+            <w:r>
+              <w:rPr>
+                <w:lang w:val="es-CO"/>
+              </w:rPr>
+              <w:t>mock</w:t>
+            </w:r>
+            <w:proofErr w:type="spellEnd"/>
+            <w:r>
+              <w:rPr>
+                <w:lang w:val="es-CO"/>
+              </w:rPr>
+              <w:t>) y no genera ninguna excepción</w:t>
             </w:r>
           </w:p>
         </w:tc>
@@ -293,7 +451,49 @@
               <w:rPr>
                 <w:lang w:val="es-CO"/>
               </w:rPr>
-              <w:t>El método se ejecuta correctamente, llama al método addBus de BusesRepository y queda registrado dentro del repositorio (Se verifica con el método getBus del repositorio)</w:t>
+              <w:t xml:space="preserve">El método se ejecuta correctamente, llama al método </w:t>
+            </w:r>
+            <w:proofErr w:type="spellStart"/>
+            <w:r>
+              <w:rPr>
+                <w:lang w:val="es-CO"/>
+              </w:rPr>
+              <w:t>addBus</w:t>
+            </w:r>
+            <w:proofErr w:type="spellEnd"/>
+            <w:r>
+              <w:rPr>
+                <w:lang w:val="es-CO"/>
+              </w:rPr>
+              <w:t xml:space="preserve"> de </w:t>
+            </w:r>
+            <w:proofErr w:type="spellStart"/>
+            <w:r>
+              <w:rPr>
+                <w:lang w:val="es-CO"/>
+              </w:rPr>
+              <w:t>BusesRepository</w:t>
+            </w:r>
+            <w:proofErr w:type="spellEnd"/>
+            <w:r>
+              <w:rPr>
+                <w:lang w:val="es-CO"/>
+              </w:rPr>
+              <w:t xml:space="preserve"> y queda registrado dentro del repositorio (Se verifica con el método </w:t>
+            </w:r>
+            <w:proofErr w:type="spellStart"/>
+            <w:r>
+              <w:rPr>
+                <w:lang w:val="es-CO"/>
+              </w:rPr>
+              <w:t>getBus</w:t>
+            </w:r>
+            <w:proofErr w:type="spellEnd"/>
+            <w:r>
+              <w:rPr>
+                <w:lang w:val="es-CO"/>
+              </w:rPr>
+              <w:t xml:space="preserve"> del repositorio)</w:t>
             </w:r>
           </w:p>
         </w:tc>
@@ -312,11 +512,19 @@
                 <w:lang w:val="es-CO"/>
               </w:rPr>
             </w:pPr>
-            <w:r>
-              <w:rPr>
-                <w:lang w:val="es-CO"/>
-              </w:rPr>
-              <w:t>addBus (Tmio1Bus bus)</w:t>
+            <w:proofErr w:type="spellStart"/>
+            <w:r>
+              <w:rPr>
+                <w:lang w:val="es-CO"/>
+              </w:rPr>
+              <w:t>addBus</w:t>
+            </w:r>
+            <w:proofErr w:type="spellEnd"/>
+            <w:r>
+              <w:rPr>
+                <w:lang w:val="es-CO"/>
+              </w:rPr>
+              <w:t xml:space="preserve"> (Tmio1Bus bus)</w:t>
             </w:r>
           </w:p>
         </w:tc>
@@ -352,7 +560,49 @@
               <w:rPr>
                 <w:lang w:val="es-CO"/>
               </w:rPr>
-              <w:t>El método llama correctamente el método addBus de BusesRepository (mock) y no genera ninguna excepción</w:t>
+              <w:t xml:space="preserve">El método llama correctamente el método </w:t>
+            </w:r>
+            <w:proofErr w:type="spellStart"/>
+            <w:r>
+              <w:rPr>
+                <w:lang w:val="es-CO"/>
+              </w:rPr>
+              <w:t>addBus</w:t>
+            </w:r>
+            <w:proofErr w:type="spellEnd"/>
+            <w:r>
+              <w:rPr>
+                <w:lang w:val="es-CO"/>
+              </w:rPr>
+              <w:t xml:space="preserve"> de </w:t>
+            </w:r>
+            <w:proofErr w:type="spellStart"/>
+            <w:r>
+              <w:rPr>
+                <w:lang w:val="es-CO"/>
+              </w:rPr>
+              <w:t>BusesRepository</w:t>
+            </w:r>
+            <w:proofErr w:type="spellEnd"/>
+            <w:r>
+              <w:rPr>
+                <w:lang w:val="es-CO"/>
+              </w:rPr>
+              <w:t xml:space="preserve"> (</w:t>
+            </w:r>
+            <w:proofErr w:type="spellStart"/>
+            <w:r>
+              <w:rPr>
+                <w:lang w:val="es-CO"/>
+              </w:rPr>
+              <w:t>mock</w:t>
+            </w:r>
+            <w:proofErr w:type="spellEnd"/>
+            <w:r>
+              <w:rPr>
+                <w:lang w:val="es-CO"/>
+              </w:rPr>
+              <w:t>) y no genera ninguna excepción</w:t>
             </w:r>
           </w:p>
         </w:tc>
@@ -370,7 +620,49 @@
               <w:rPr>
                 <w:lang w:val="es-CO"/>
               </w:rPr>
-              <w:t>El método se ejecuta correctamente, llama al método addBus de BusesRepository y queda registrado dentro del repositorio (Se verifica con el método getBus del repositorio)</w:t>
+              <w:t xml:space="preserve">El método se ejecuta correctamente, llama al método </w:t>
+            </w:r>
+            <w:proofErr w:type="spellStart"/>
+            <w:r>
+              <w:rPr>
+                <w:lang w:val="es-CO"/>
+              </w:rPr>
+              <w:t>addBus</w:t>
+            </w:r>
+            <w:proofErr w:type="spellEnd"/>
+            <w:r>
+              <w:rPr>
+                <w:lang w:val="es-CO"/>
+              </w:rPr>
+              <w:t xml:space="preserve"> de </w:t>
+            </w:r>
+            <w:proofErr w:type="spellStart"/>
+            <w:r>
+              <w:rPr>
+                <w:lang w:val="es-CO"/>
+              </w:rPr>
+              <w:t>BusesRepository</w:t>
+            </w:r>
+            <w:proofErr w:type="spellEnd"/>
+            <w:r>
+              <w:rPr>
+                <w:lang w:val="es-CO"/>
+              </w:rPr>
+              <w:t xml:space="preserve"> y queda registrado dentro del repositorio (Se verifica con el método </w:t>
+            </w:r>
+            <w:proofErr w:type="spellStart"/>
+            <w:r>
+              <w:rPr>
+                <w:lang w:val="es-CO"/>
+              </w:rPr>
+              <w:t>getBus</w:t>
+            </w:r>
+            <w:proofErr w:type="spellEnd"/>
+            <w:r>
+              <w:rPr>
+                <w:lang w:val="es-CO"/>
+              </w:rPr>
+              <w:t xml:space="preserve"> del repositorio)</w:t>
             </w:r>
           </w:p>
         </w:tc>
@@ -389,11 +681,19 @@
                 <w:lang w:val="es-CO"/>
               </w:rPr>
             </w:pPr>
-            <w:r>
-              <w:rPr>
-                <w:lang w:val="es-CO"/>
-              </w:rPr>
-              <w:t>addBus (Tmio1Bus bus)</w:t>
+            <w:proofErr w:type="spellStart"/>
+            <w:r>
+              <w:rPr>
+                <w:lang w:val="es-CO"/>
+              </w:rPr>
+              <w:t>addBus</w:t>
+            </w:r>
+            <w:proofErr w:type="spellEnd"/>
+            <w:r>
+              <w:rPr>
+                <w:lang w:val="es-CO"/>
+              </w:rPr>
+              <w:t xml:space="preserve"> (Tmio1Bus bus)</w:t>
             </w:r>
           </w:p>
         </w:tc>
@@ -407,12 +707,14 @@
                 <w:lang w:val="es-CO"/>
               </w:rPr>
             </w:pPr>
+            <w:proofErr w:type="spellStart"/>
             <w:r>
               <w:rPr>
                 <w:lang w:val="es-CO"/>
               </w:rPr>
               <w:t>null</w:t>
             </w:r>
+            <w:proofErr w:type="spellEnd"/>
           </w:p>
         </w:tc>
         <w:tc>
@@ -429,7 +731,49 @@
               <w:rPr>
                 <w:lang w:val="es-CO"/>
               </w:rPr>
-              <w:t>El método lanza NullPointerException con mensaje “El bus no puede ser nulo”. No hay llamado a ningún método de BusesRepository (mock).</w:t>
+              <w:t xml:space="preserve">El método lanza </w:t>
+            </w:r>
+            <w:proofErr w:type="spellStart"/>
+            <w:r>
+              <w:rPr>
+                <w:lang w:val="es-CO"/>
+              </w:rPr>
+              <w:t>NullPointerException</w:t>
+            </w:r>
+            <w:proofErr w:type="spellEnd"/>
+            <w:r>
+              <w:rPr>
+                <w:lang w:val="es-CO"/>
+              </w:rPr>
+              <w:t xml:space="preserve"> con mensaje “El bus no puede ser nulo”. No hay llamado a ningún método de </w:t>
+            </w:r>
+            <w:proofErr w:type="spellStart"/>
+            <w:r>
+              <w:rPr>
+                <w:lang w:val="es-CO"/>
+              </w:rPr>
+              <w:t>BusesRepository</w:t>
+            </w:r>
+            <w:proofErr w:type="spellEnd"/>
+            <w:r>
+              <w:rPr>
+                <w:lang w:val="es-CO"/>
+              </w:rPr>
+              <w:t xml:space="preserve"> (</w:t>
+            </w:r>
+            <w:proofErr w:type="spellStart"/>
+            <w:r>
+              <w:rPr>
+                <w:lang w:val="es-CO"/>
+              </w:rPr>
+              <w:t>mock</w:t>
+            </w:r>
+            <w:proofErr w:type="spellEnd"/>
+            <w:r>
+              <w:rPr>
+                <w:lang w:val="es-CO"/>
+              </w:rPr>
+              <w:t>).</w:t>
             </w:r>
           </w:p>
         </w:tc>
@@ -447,7 +791,7 @@
               <w:rPr>
                 <w:lang w:val="es-CO"/>
               </w:rPr>
-              <w:t>El método lanza NullPointerException con mensaje “El bus no puede ser nulo” y no se modifica el repositorio</w:t>
+              <w:t>N.A</w:t>
             </w:r>
           </w:p>
         </w:tc>
@@ -492,8 +836,16 @@
               <w:rPr>
                 <w:lang w:val="es-CO"/>
               </w:rPr>
-              <w:t>Pruebas sobre la implementación de co.edu.icesi.miniproyecto.services.ConductoresServicio</w:t>
-            </w:r>
+              <w:t xml:space="preserve">Pruebas sobre la implementación de </w:t>
+            </w:r>
+            <w:proofErr w:type="spellStart"/>
+            <w:r>
+              <w:rPr>
+                <w:lang w:val="es-CO"/>
+              </w:rPr>
+              <w:t>co.edu.icesi.miniproyecto.services.ConductoresServicio</w:t>
+            </w:r>
+            <w:proofErr w:type="spellEnd"/>
           </w:p>
         </w:tc>
       </w:tr>
@@ -535,11 +887,19 @@
                 <w:lang w:val="es-CO"/>
               </w:rPr>
             </w:pPr>
-            <w:r>
-              <w:rPr>
-                <w:lang w:val="es-CO"/>
-              </w:rPr>
-              <w:t>Paramétro(s)</w:t>
+            <w:proofErr w:type="spellStart"/>
+            <w:r>
+              <w:rPr>
+                <w:lang w:val="es-CO"/>
+              </w:rPr>
+              <w:t>Paramétro</w:t>
+            </w:r>
+            <w:proofErr w:type="spellEnd"/>
+            <w:r>
+              <w:rPr>
+                <w:lang w:val="es-CO"/>
+              </w:rPr>
+              <w:t>(s)</w:t>
             </w:r>
           </w:p>
         </w:tc>
@@ -594,11 +954,19 @@
                 <w:lang w:val="es-CO"/>
               </w:rPr>
             </w:pPr>
-            <w:r>
-              <w:rPr>
-                <w:lang w:val="es-CO"/>
-              </w:rPr>
-              <w:t>addConductor(Tmio1Conductore conductor)</w:t>
+            <w:proofErr w:type="spellStart"/>
+            <w:r>
+              <w:rPr>
+                <w:lang w:val="es-CO"/>
+              </w:rPr>
+              <w:t>addConductor</w:t>
+            </w:r>
+            <w:proofErr w:type="spellEnd"/>
+            <w:r>
+              <w:rPr>
+                <w:lang w:val="es-CO"/>
+              </w:rPr>
+              <w:t>(Tmio1Conductore conductor)</w:t>
             </w:r>
           </w:p>
         </w:tc>
@@ -622,7 +990,35 @@
               <w:rPr>
                 <w:lang w:val="es-CO"/>
               </w:rPr>
-              <w:t xml:space="preserve">apellidos = “a”, fechaContratacion = 9/22/2019, fechaNacimiento = </w:t>
+              <w:t xml:space="preserve">apellidos = “a”, </w:t>
+            </w:r>
+            <w:proofErr w:type="spellStart"/>
+            <w:r>
+              <w:rPr>
+                <w:lang w:val="es-CO"/>
+              </w:rPr>
+              <w:t>fechaContratacion</w:t>
+            </w:r>
+            <w:proofErr w:type="spellEnd"/>
+            <w:r>
+              <w:rPr>
+                <w:lang w:val="es-CO"/>
+              </w:rPr>
+              <w:t xml:space="preserve"> = 9/22/2019, </w:t>
+            </w:r>
+            <w:proofErr w:type="spellStart"/>
+            <w:r>
+              <w:rPr>
+                <w:lang w:val="es-CO"/>
+              </w:rPr>
+              <w:t>fechaNacimiento</w:t>
+            </w:r>
+            <w:proofErr w:type="spellEnd"/>
+            <w:r>
+              <w:rPr>
+                <w:lang w:val="es-CO"/>
+              </w:rPr>
+              <w:t xml:space="preserve"> = </w:t>
             </w:r>
             <w:r>
               <w:rPr>
@@ -648,7 +1044,14 @@
                 <w:lang w:val="es-CO"/>
               </w:rPr>
               <w:lastRenderedPageBreak/>
-              <w:t>El método llama correctamente el método add</w:t>
+              <w:t xml:space="preserve">El método llama correctamente el método </w:t>
+            </w:r>
+            <w:proofErr w:type="spellStart"/>
+            <w:r>
+              <w:rPr>
+                <w:lang w:val="es-CO"/>
+              </w:rPr>
+              <w:t>add</w:t>
             </w:r>
             <w:r>
               <w:rPr>
@@ -656,12 +1059,14 @@
               </w:rPr>
               <w:t>Conductor</w:t>
             </w:r>
+            <w:proofErr w:type="spellEnd"/>
             <w:r>
               <w:rPr>
                 <w:lang w:val="es-CO"/>
               </w:rPr>
               <w:t xml:space="preserve"> de </w:t>
             </w:r>
+            <w:proofErr w:type="spellStart"/>
             <w:r>
               <w:rPr>
                 <w:lang w:val="es-CO"/>
@@ -672,7 +1077,28 @@
               <w:rPr>
                 <w:lang w:val="es-CO"/>
               </w:rPr>
-              <w:t>Repository (mock) y no genera ninguna excepción</w:t>
+              <w:t>Repository</w:t>
+            </w:r>
+            <w:proofErr w:type="spellEnd"/>
+            <w:r>
+              <w:rPr>
+                <w:lang w:val="es-CO"/>
+              </w:rPr>
+              <w:t xml:space="preserve"> (</w:t>
+            </w:r>
+            <w:proofErr w:type="spellStart"/>
+            <w:r>
+              <w:rPr>
+                <w:lang w:val="es-CO"/>
+              </w:rPr>
+              <w:t>mock</w:t>
+            </w:r>
+            <w:proofErr w:type="spellEnd"/>
+            <w:r>
+              <w:rPr>
+                <w:lang w:val="es-CO"/>
+              </w:rPr>
+              <w:t>) y no genera ninguna excepción</w:t>
             </w:r>
           </w:p>
         </w:tc>
@@ -690,7 +1116,14 @@
               <w:rPr>
                 <w:lang w:val="es-CO"/>
               </w:rPr>
-              <w:t>El método se ejecuta correctamente, llama al método add</w:t>
+              <w:t xml:space="preserve">El método se ejecuta correctamente, llama al método </w:t>
+            </w:r>
+            <w:proofErr w:type="spellStart"/>
+            <w:r>
+              <w:rPr>
+                <w:lang w:val="es-CO"/>
+              </w:rPr>
+              <w:t>add</w:t>
             </w:r>
             <w:r>
               <w:rPr>
@@ -698,12 +1131,14 @@
               </w:rPr>
               <w:t>Conductor</w:t>
             </w:r>
+            <w:proofErr w:type="spellEnd"/>
             <w:r>
               <w:rPr>
                 <w:lang w:val="es-CO"/>
               </w:rPr>
               <w:t xml:space="preserve"> de </w:t>
             </w:r>
+            <w:proofErr w:type="spellStart"/>
             <w:r>
               <w:rPr>
                 <w:lang w:val="es-CO"/>
@@ -714,14 +1149,28 @@
               <w:rPr>
                 <w:lang w:val="es-CO"/>
               </w:rPr>
-              <w:t xml:space="preserve">esRepository y queda registrado dentro del repositorio (Se verifica con el </w:t>
+              <w:t>esRepository</w:t>
+            </w:r>
+            <w:proofErr w:type="spellEnd"/>
+            <w:r>
+              <w:rPr>
+                <w:lang w:val="es-CO"/>
+              </w:rPr>
+              <w:t xml:space="preserve"> y queda registrado dentro del repositorio (Se verifica con el </w:t>
             </w:r>
             <w:r>
               <w:rPr>
                 <w:lang w:val="es-CO"/>
               </w:rPr>
               <w:lastRenderedPageBreak/>
-              <w:t>método get</w:t>
+              <w:t xml:space="preserve">método </w:t>
+            </w:r>
+            <w:proofErr w:type="spellStart"/>
+            <w:r>
+              <w:rPr>
+                <w:lang w:val="es-CO"/>
+              </w:rPr>
+              <w:t>get</w:t>
             </w:r>
             <w:r>
               <w:rPr>
@@ -729,6 +1178,7 @@
               </w:rPr>
               <w:t>Conductor</w:t>
             </w:r>
+            <w:proofErr w:type="spellEnd"/>
             <w:r>
               <w:rPr>
                 <w:lang w:val="es-CO"/>
@@ -752,12 +1202,20 @@
                 <w:lang w:val="es-CO"/>
               </w:rPr>
             </w:pPr>
+            <w:proofErr w:type="spellStart"/>
             <w:r>
               <w:rPr>
                 <w:lang w:val="es-CO"/>
               </w:rPr>
               <w:lastRenderedPageBreak/>
-              <w:t>addConductor(Tmio1Conductore conductor)</w:t>
+              <w:t>addConductor</w:t>
+            </w:r>
+            <w:proofErr w:type="spellEnd"/>
+            <w:r>
+              <w:rPr>
+                <w:lang w:val="es-CO"/>
+              </w:rPr>
+              <w:t>(Tmio1Conductore conductor)</w:t>
             </w:r>
           </w:p>
         </w:tc>
@@ -775,7 +1233,35 @@
               <w:rPr>
                 <w:lang w:val="es-CO"/>
               </w:rPr>
-              <w:t>Instancia de Tmio1Conductore con cedula=”2”, apellidos = “a”, fechaContratacion = 9/22/1980, fechaNacimiento = 9/22/2019, nombre = “Arroyo”</w:t>
+              <w:t xml:space="preserve">Instancia de Tmio1Conductore con cedula=”2”, apellidos = “a”, </w:t>
+            </w:r>
+            <w:proofErr w:type="spellStart"/>
+            <w:r>
+              <w:rPr>
+                <w:lang w:val="es-CO"/>
+              </w:rPr>
+              <w:t>fechaContratacion</w:t>
+            </w:r>
+            <w:proofErr w:type="spellEnd"/>
+            <w:r>
+              <w:rPr>
+                <w:lang w:val="es-CO"/>
+              </w:rPr>
+              <w:t xml:space="preserve"> = 9/22/1980, </w:t>
+            </w:r>
+            <w:proofErr w:type="spellStart"/>
+            <w:r>
+              <w:rPr>
+                <w:lang w:val="es-CO"/>
+              </w:rPr>
+              <w:t>fechaNacimiento</w:t>
+            </w:r>
+            <w:proofErr w:type="spellEnd"/>
+            <w:r>
+              <w:rPr>
+                <w:lang w:val="es-CO"/>
+              </w:rPr>
+              <w:t xml:space="preserve"> = 9/22/2019, nombre = “Arroyo”</w:t>
             </w:r>
           </w:p>
         </w:tc>
@@ -793,7 +1279,21 @@
               <w:rPr>
                 <w:lang w:val="es-CO"/>
               </w:rPr>
-              <w:t>El método genere un Exception con mensaje “Un conductor no puede ser contratado antes de su fecha de nacimiento</w:t>
+              <w:t xml:space="preserve">El método genere un </w:t>
+            </w:r>
+            <w:proofErr w:type="spellStart"/>
+            <w:r>
+              <w:rPr>
+                <w:lang w:val="es-CO"/>
+              </w:rPr>
+              <w:t>Exception</w:t>
+            </w:r>
+            <w:proofErr w:type="spellEnd"/>
+            <w:r>
+              <w:rPr>
+                <w:lang w:val="es-CO"/>
+              </w:rPr>
+              <w:t xml:space="preserve"> con mensaje “Un conductor no puede ser contratado antes de su fecha de nacimiento</w:t>
             </w:r>
             <w:r>
               <w:rPr>
@@ -805,7 +1305,21 @@
               <w:rPr>
                 <w:lang w:val="es-CO"/>
               </w:rPr>
-              <w:t>. Además, no hay llamado al repositorio (mock).</w:t>
+              <w:t>. Además, no hay llamado al repositorio (</w:t>
+            </w:r>
+            <w:proofErr w:type="spellStart"/>
+            <w:r>
+              <w:rPr>
+                <w:lang w:val="es-CO"/>
+              </w:rPr>
+              <w:t>mock</w:t>
+            </w:r>
+            <w:proofErr w:type="spellEnd"/>
+            <w:r>
+              <w:rPr>
+                <w:lang w:val="es-CO"/>
+              </w:rPr>
+              <w:t>).</w:t>
             </w:r>
           </w:p>
         </w:tc>
@@ -823,7 +1337,7 @@
               <w:rPr>
                 <w:lang w:val="es-CO"/>
               </w:rPr>
-              <w:t>El método genere un Exception con mensaje “Un conductor no puede ser contratado antes de su fecha de nacimiento). El repositorio no se ve afectado.</w:t>
+              <w:t>N.A</w:t>
             </w:r>
           </w:p>
         </w:tc>
@@ -842,11 +1356,19 @@
                 <w:lang w:val="es-CO"/>
               </w:rPr>
             </w:pPr>
-            <w:r>
-              <w:rPr>
-                <w:lang w:val="es-CO"/>
-              </w:rPr>
-              <w:t>addConductor(Tmio1Conductore conductor)</w:t>
+            <w:proofErr w:type="spellStart"/>
+            <w:r>
+              <w:rPr>
+                <w:lang w:val="es-CO"/>
+              </w:rPr>
+              <w:t>addConductor</w:t>
+            </w:r>
+            <w:proofErr w:type="spellEnd"/>
+            <w:r>
+              <w:rPr>
+                <w:lang w:val="es-CO"/>
+              </w:rPr>
+              <w:t>(Tmio1Conductore conductor)</w:t>
             </w:r>
           </w:p>
         </w:tc>
@@ -860,12 +1382,14 @@
                 <w:lang w:val="es-CO"/>
               </w:rPr>
             </w:pPr>
+            <w:proofErr w:type="spellStart"/>
             <w:r>
               <w:rPr>
                 <w:lang w:val="es-CO"/>
               </w:rPr>
               <w:t>null</w:t>
             </w:r>
+            <w:proofErr w:type="spellEnd"/>
           </w:p>
         </w:tc>
         <w:tc>
@@ -882,7 +1406,49 @@
               <w:rPr>
                 <w:lang w:val="es-CO"/>
               </w:rPr>
-              <w:t>El método lanza NullPointerException con mensaje “El conductor no puede ser nulo”. No hay llamado a ningún método de ConductoresRepository (mock).</w:t>
+              <w:t xml:space="preserve">El método lanza </w:t>
+            </w:r>
+            <w:proofErr w:type="spellStart"/>
+            <w:r>
+              <w:rPr>
+                <w:lang w:val="es-CO"/>
+              </w:rPr>
+              <w:t>NullPointerException</w:t>
+            </w:r>
+            <w:proofErr w:type="spellEnd"/>
+            <w:r>
+              <w:rPr>
+                <w:lang w:val="es-CO"/>
+              </w:rPr>
+              <w:t xml:space="preserve"> con mensaje “El conductor no puede ser nulo”. No hay llamado a ningún método de </w:t>
+            </w:r>
+            <w:proofErr w:type="spellStart"/>
+            <w:r>
+              <w:rPr>
+                <w:lang w:val="es-CO"/>
+              </w:rPr>
+              <w:t>ConductoresRepository</w:t>
+            </w:r>
+            <w:proofErr w:type="spellEnd"/>
+            <w:r>
+              <w:rPr>
+                <w:lang w:val="es-CO"/>
+              </w:rPr>
+              <w:t xml:space="preserve"> (</w:t>
+            </w:r>
+            <w:proofErr w:type="spellStart"/>
+            <w:r>
+              <w:rPr>
+                <w:lang w:val="es-CO"/>
+              </w:rPr>
+              <w:t>mock</w:t>
+            </w:r>
+            <w:proofErr w:type="spellEnd"/>
+            <w:r>
+              <w:rPr>
+                <w:lang w:val="es-CO"/>
+              </w:rPr>
+              <w:t>).</w:t>
             </w:r>
           </w:p>
         </w:tc>
@@ -900,7 +1466,7 @@
               <w:rPr>
                 <w:lang w:val="es-CO"/>
               </w:rPr>
-              <w:t>El método lanza NullPointerException con mensaje “El conductor no puede ser nulo” y no se modifica el repositorio.</w:t>
+              <w:t>N.A</w:t>
             </w:r>
           </w:p>
         </w:tc>
@@ -945,8 +1511,16 @@
               <w:rPr>
                 <w:lang w:val="es-CO"/>
               </w:rPr>
-              <w:t>Pruebas sobre la implementación de co.edu.icesi.miniproyecto.services.RutasServicio</w:t>
-            </w:r>
+              <w:t xml:space="preserve">Pruebas sobre la implementación de </w:t>
+            </w:r>
+            <w:proofErr w:type="spellStart"/>
+            <w:r>
+              <w:rPr>
+                <w:lang w:val="es-CO"/>
+              </w:rPr>
+              <w:t>co.edu.icesi.miniproyecto.services.RutasServicio</w:t>
+            </w:r>
+            <w:proofErr w:type="spellEnd"/>
           </w:p>
         </w:tc>
       </w:tr>
@@ -988,11 +1562,19 @@
                 <w:lang w:val="es-CO"/>
               </w:rPr>
             </w:pPr>
-            <w:r>
-              <w:rPr>
-                <w:lang w:val="es-CO"/>
-              </w:rPr>
-              <w:t>Paramétro(s)</w:t>
+            <w:proofErr w:type="spellStart"/>
+            <w:r>
+              <w:rPr>
+                <w:lang w:val="es-CO"/>
+              </w:rPr>
+              <w:t>Paramétro</w:t>
+            </w:r>
+            <w:proofErr w:type="spellEnd"/>
+            <w:r>
+              <w:rPr>
+                <w:lang w:val="es-CO"/>
+              </w:rPr>
+              <w:t>(s)</w:t>
             </w:r>
           </w:p>
         </w:tc>
@@ -1047,11 +1629,19 @@
                 <w:lang w:val="es-CO"/>
               </w:rPr>
             </w:pPr>
-            <w:r>
-              <w:rPr>
-                <w:lang w:val="es-CO"/>
-              </w:rPr>
-              <w:t>addRuta (Tmio1Ruta ruta)</w:t>
+            <w:proofErr w:type="spellStart"/>
+            <w:r>
+              <w:rPr>
+                <w:lang w:val="es-CO"/>
+              </w:rPr>
+              <w:t>addRuta</w:t>
+            </w:r>
+            <w:proofErr w:type="spellEnd"/>
+            <w:r>
+              <w:rPr>
+                <w:lang w:val="es-CO"/>
+              </w:rPr>
+              <w:t xml:space="preserve"> (Tmio1Ruta ruta)</w:t>
             </w:r>
           </w:p>
         </w:tc>
@@ -1087,7 +1677,77 @@
               <w:rPr>
                 <w:lang w:val="es-CO"/>
               </w:rPr>
-              <w:t>id=0, activa = “Y”, descrpcion = “test”, diaFin = “5”, diaInicio = “1”, horaFin = “82800”, horaInicio = “18000”, numero = “T31”</w:t>
+              <w:t xml:space="preserve">id=0, activa = “Y”, </w:t>
+            </w:r>
+            <w:proofErr w:type="spellStart"/>
+            <w:r>
+              <w:rPr>
+                <w:lang w:val="es-CO"/>
+              </w:rPr>
+              <w:t>descrpcion</w:t>
+            </w:r>
+            <w:proofErr w:type="spellEnd"/>
+            <w:r>
+              <w:rPr>
+                <w:lang w:val="es-CO"/>
+              </w:rPr>
+              <w:t xml:space="preserve"> = “test”, </w:t>
+            </w:r>
+            <w:proofErr w:type="spellStart"/>
+            <w:r>
+              <w:rPr>
+                <w:lang w:val="es-CO"/>
+              </w:rPr>
+              <w:t>diaFin</w:t>
+            </w:r>
+            <w:proofErr w:type="spellEnd"/>
+            <w:r>
+              <w:rPr>
+                <w:lang w:val="es-CO"/>
+              </w:rPr>
+              <w:t xml:space="preserve"> = “5”, </w:t>
+            </w:r>
+            <w:proofErr w:type="spellStart"/>
+            <w:r>
+              <w:rPr>
+                <w:lang w:val="es-CO"/>
+              </w:rPr>
+              <w:t>diaInicio</w:t>
+            </w:r>
+            <w:proofErr w:type="spellEnd"/>
+            <w:r>
+              <w:rPr>
+                <w:lang w:val="es-CO"/>
+              </w:rPr>
+              <w:t xml:space="preserve"> = “1”, </w:t>
+            </w:r>
+            <w:proofErr w:type="spellStart"/>
+            <w:r>
+              <w:rPr>
+                <w:lang w:val="es-CO"/>
+              </w:rPr>
+              <w:t>horaFin</w:t>
+            </w:r>
+            <w:proofErr w:type="spellEnd"/>
+            <w:r>
+              <w:rPr>
+                <w:lang w:val="es-CO"/>
+              </w:rPr>
+              <w:t xml:space="preserve"> = “82800”, </w:t>
+            </w:r>
+            <w:proofErr w:type="spellStart"/>
+            <w:r>
+              <w:rPr>
+                <w:lang w:val="es-CO"/>
+              </w:rPr>
+              <w:t>horaInicio</w:t>
+            </w:r>
+            <w:proofErr w:type="spellEnd"/>
+            <w:r>
+              <w:rPr>
+                <w:lang w:val="es-CO"/>
+              </w:rPr>
+              <w:t xml:space="preserve"> = “18000”, numero = “T31”</w:t>
             </w:r>
           </w:p>
         </w:tc>
@@ -1105,7 +1765,14 @@
               <w:rPr>
                 <w:lang w:val="es-CO"/>
               </w:rPr>
-              <w:t>El método llama correctamente el método add</w:t>
+              <w:t xml:space="preserve">El método llama correctamente el método </w:t>
+            </w:r>
+            <w:proofErr w:type="spellStart"/>
+            <w:r>
+              <w:rPr>
+                <w:lang w:val="es-CO"/>
+              </w:rPr>
+              <w:t>add</w:t>
             </w:r>
             <w:r>
               <w:rPr>
@@ -1113,12 +1780,14 @@
               </w:rPr>
               <w:t>Ruta</w:t>
             </w:r>
+            <w:proofErr w:type="spellEnd"/>
             <w:r>
               <w:rPr>
                 <w:lang w:val="es-CO"/>
               </w:rPr>
               <w:t xml:space="preserve"> de </w:t>
             </w:r>
+            <w:proofErr w:type="spellStart"/>
             <w:r>
               <w:rPr>
                 <w:lang w:val="es-CO"/>
@@ -1129,7 +1798,28 @@
               <w:rPr>
                 <w:lang w:val="es-CO"/>
               </w:rPr>
-              <w:t>sRepository (mock) y no genera ninguna excepción</w:t>
+              <w:t>sRepository</w:t>
+            </w:r>
+            <w:proofErr w:type="spellEnd"/>
+            <w:r>
+              <w:rPr>
+                <w:lang w:val="es-CO"/>
+              </w:rPr>
+              <w:t xml:space="preserve"> (</w:t>
+            </w:r>
+            <w:proofErr w:type="spellStart"/>
+            <w:r>
+              <w:rPr>
+                <w:lang w:val="es-CO"/>
+              </w:rPr>
+              <w:t>mock</w:t>
+            </w:r>
+            <w:proofErr w:type="spellEnd"/>
+            <w:r>
+              <w:rPr>
+                <w:lang w:val="es-CO"/>
+              </w:rPr>
+              <w:t>) y no genera ninguna excepción</w:t>
             </w:r>
           </w:p>
         </w:tc>
@@ -1147,7 +1837,14 @@
               <w:rPr>
                 <w:lang w:val="es-CO"/>
               </w:rPr>
-              <w:t>El método se ejecuta correctamente, llama al método add</w:t>
+              <w:t xml:space="preserve">El método se ejecuta correctamente, llama al método </w:t>
+            </w:r>
+            <w:proofErr w:type="spellStart"/>
+            <w:r>
+              <w:rPr>
+                <w:lang w:val="es-CO"/>
+              </w:rPr>
+              <w:t>add</w:t>
             </w:r>
             <w:r>
               <w:rPr>
@@ -1155,12 +1852,14 @@
               </w:rPr>
               <w:t>Ruta</w:t>
             </w:r>
+            <w:proofErr w:type="spellEnd"/>
             <w:r>
               <w:rPr>
                 <w:lang w:val="es-CO"/>
               </w:rPr>
               <w:t xml:space="preserve"> de </w:t>
             </w:r>
+            <w:proofErr w:type="spellStart"/>
             <w:r>
               <w:rPr>
                 <w:lang w:val="es-CO"/>
@@ -1171,7 +1870,21 @@
               <w:rPr>
                 <w:lang w:val="es-CO"/>
               </w:rPr>
-              <w:t>sRepository y queda registrado dentro del repositorio (Se verifica con el método get</w:t>
+              <w:t>sRepository</w:t>
+            </w:r>
+            <w:proofErr w:type="spellEnd"/>
+            <w:r>
+              <w:rPr>
+                <w:lang w:val="es-CO"/>
+              </w:rPr>
+              <w:t xml:space="preserve"> y queda registrado dentro del repositorio (Se verifica con el método </w:t>
+            </w:r>
+            <w:proofErr w:type="spellStart"/>
+            <w:r>
+              <w:rPr>
+                <w:lang w:val="es-CO"/>
+              </w:rPr>
+              <w:t>get</w:t>
             </w:r>
             <w:r>
               <w:rPr>
@@ -1179,6 +1892,7 @@
               </w:rPr>
               <w:t>Ruta</w:t>
             </w:r>
+            <w:proofErr w:type="spellEnd"/>
             <w:r>
               <w:rPr>
                 <w:lang w:val="es-CO"/>
@@ -1202,11 +1916,19 @@
                 <w:lang w:val="es-CO"/>
               </w:rPr>
             </w:pPr>
-            <w:r>
-              <w:rPr>
-                <w:lang w:val="es-CO"/>
-              </w:rPr>
-              <w:t>addRuta (Tmio1Ruta ruta)</w:t>
+            <w:proofErr w:type="spellStart"/>
+            <w:r>
+              <w:rPr>
+                <w:lang w:val="es-CO"/>
+              </w:rPr>
+              <w:t>addRuta</w:t>
+            </w:r>
+            <w:proofErr w:type="spellEnd"/>
+            <w:r>
+              <w:rPr>
+                <w:lang w:val="es-CO"/>
+              </w:rPr>
+              <w:t xml:space="preserve"> (Tmio1Ruta ruta)</w:t>
             </w:r>
           </w:p>
         </w:tc>
@@ -1236,7 +1958,77 @@
               <w:rPr>
                 <w:lang w:val="es-CO"/>
               </w:rPr>
-              <w:t>, activa = “Y”, descrpcion = “test”, diaFin = “1”, diaInicio = “5”, horaFin = “82800”, horaInicio = “18000”, numero = “T31”</w:t>
+              <w:t xml:space="preserve">, activa = “Y”, </w:t>
+            </w:r>
+            <w:proofErr w:type="spellStart"/>
+            <w:r>
+              <w:rPr>
+                <w:lang w:val="es-CO"/>
+              </w:rPr>
+              <w:t>descrpcion</w:t>
+            </w:r>
+            <w:proofErr w:type="spellEnd"/>
+            <w:r>
+              <w:rPr>
+                <w:lang w:val="es-CO"/>
+              </w:rPr>
+              <w:t xml:space="preserve"> = “test”, </w:t>
+            </w:r>
+            <w:proofErr w:type="spellStart"/>
+            <w:r>
+              <w:rPr>
+                <w:lang w:val="es-CO"/>
+              </w:rPr>
+              <w:t>diaFin</w:t>
+            </w:r>
+            <w:proofErr w:type="spellEnd"/>
+            <w:r>
+              <w:rPr>
+                <w:lang w:val="es-CO"/>
+              </w:rPr>
+              <w:t xml:space="preserve"> = “1”, </w:t>
+            </w:r>
+            <w:proofErr w:type="spellStart"/>
+            <w:r>
+              <w:rPr>
+                <w:lang w:val="es-CO"/>
+              </w:rPr>
+              <w:t>diaInicio</w:t>
+            </w:r>
+            <w:proofErr w:type="spellEnd"/>
+            <w:r>
+              <w:rPr>
+                <w:lang w:val="es-CO"/>
+              </w:rPr>
+              <w:t xml:space="preserve"> = “5”, </w:t>
+            </w:r>
+            <w:proofErr w:type="spellStart"/>
+            <w:r>
+              <w:rPr>
+                <w:lang w:val="es-CO"/>
+              </w:rPr>
+              <w:t>horaFin</w:t>
+            </w:r>
+            <w:proofErr w:type="spellEnd"/>
+            <w:r>
+              <w:rPr>
+                <w:lang w:val="es-CO"/>
+              </w:rPr>
+              <w:t xml:space="preserve"> = “82800”, </w:t>
+            </w:r>
+            <w:proofErr w:type="spellStart"/>
+            <w:r>
+              <w:rPr>
+                <w:lang w:val="es-CO"/>
+              </w:rPr>
+              <w:t>horaInicio</w:t>
+            </w:r>
+            <w:proofErr w:type="spellEnd"/>
+            <w:r>
+              <w:rPr>
+                <w:lang w:val="es-CO"/>
+              </w:rPr>
+              <w:t xml:space="preserve"> = “18000”, numero = “T31”</w:t>
             </w:r>
           </w:p>
         </w:tc>
@@ -1254,7 +2046,35 @@
               <w:rPr>
                 <w:lang w:val="es-CO"/>
               </w:rPr>
-              <w:t>El método genere un Exception con mensaje “El día de inicio debe ser menor al día de fin”. Además, no hay llamado al repositorio (mock).</w:t>
+              <w:t xml:space="preserve">El método genere un </w:t>
+            </w:r>
+            <w:proofErr w:type="spellStart"/>
+            <w:r>
+              <w:rPr>
+                <w:lang w:val="es-CO"/>
+              </w:rPr>
+              <w:t>Exception</w:t>
+            </w:r>
+            <w:proofErr w:type="spellEnd"/>
+            <w:r>
+              <w:rPr>
+                <w:lang w:val="es-CO"/>
+              </w:rPr>
+              <w:t xml:space="preserve"> con mensaje “El día de inicio debe ser menor al día de fin”. Además, no hay llamado al repositorio (</w:t>
+            </w:r>
+            <w:proofErr w:type="spellStart"/>
+            <w:r>
+              <w:rPr>
+                <w:lang w:val="es-CO"/>
+              </w:rPr>
+              <w:t>mock</w:t>
+            </w:r>
+            <w:proofErr w:type="spellEnd"/>
+            <w:r>
+              <w:rPr>
+                <w:lang w:val="es-CO"/>
+              </w:rPr>
+              <w:t>).</w:t>
             </w:r>
           </w:p>
         </w:tc>
@@ -1272,7 +2092,7 @@
               <w:rPr>
                 <w:lang w:val="es-CO"/>
               </w:rPr>
-              <w:t>El método genere un Exception con mensaje “El día de inicio debe ser menor al día de fin”. El repositorio no se ve afectado.</w:t>
+              <w:t>N.A</w:t>
             </w:r>
           </w:p>
         </w:tc>
@@ -1291,11 +2111,19 @@
                 <w:lang w:val="es-CO"/>
               </w:rPr>
             </w:pPr>
-            <w:r>
-              <w:rPr>
-                <w:lang w:val="es-CO"/>
-              </w:rPr>
-              <w:t>addRuta (Tmio1Ruta ruta)</w:t>
+            <w:proofErr w:type="spellStart"/>
+            <w:r>
+              <w:rPr>
+                <w:lang w:val="es-CO"/>
+              </w:rPr>
+              <w:t>addRuta</w:t>
+            </w:r>
+            <w:proofErr w:type="spellEnd"/>
+            <w:r>
+              <w:rPr>
+                <w:lang w:val="es-CO"/>
+              </w:rPr>
+              <w:t xml:space="preserve"> (Tmio1Ruta ruta)</w:t>
             </w:r>
           </w:p>
         </w:tc>
@@ -1325,7 +2153,77 @@
               <w:rPr>
                 <w:lang w:val="es-CO"/>
               </w:rPr>
-              <w:t>, activa = “Y”, descrpcion = “test”, diaFin = “1”, diaInicio = “5”, horaFin = “18000”, horaInicio = “82800”, numero = “T31”</w:t>
+              <w:t xml:space="preserve">, activa = “Y”, </w:t>
+            </w:r>
+            <w:proofErr w:type="spellStart"/>
+            <w:r>
+              <w:rPr>
+                <w:lang w:val="es-CO"/>
+              </w:rPr>
+              <w:t>descrpcion</w:t>
+            </w:r>
+            <w:proofErr w:type="spellEnd"/>
+            <w:r>
+              <w:rPr>
+                <w:lang w:val="es-CO"/>
+              </w:rPr>
+              <w:t xml:space="preserve"> = “test”, </w:t>
+            </w:r>
+            <w:proofErr w:type="spellStart"/>
+            <w:r>
+              <w:rPr>
+                <w:lang w:val="es-CO"/>
+              </w:rPr>
+              <w:t>diaFin</w:t>
+            </w:r>
+            <w:proofErr w:type="spellEnd"/>
+            <w:r>
+              <w:rPr>
+                <w:lang w:val="es-CO"/>
+              </w:rPr>
+              <w:t xml:space="preserve"> = “1”, </w:t>
+            </w:r>
+            <w:proofErr w:type="spellStart"/>
+            <w:r>
+              <w:rPr>
+                <w:lang w:val="es-CO"/>
+              </w:rPr>
+              <w:t>diaInicio</w:t>
+            </w:r>
+            <w:proofErr w:type="spellEnd"/>
+            <w:r>
+              <w:rPr>
+                <w:lang w:val="es-CO"/>
+              </w:rPr>
+              <w:t xml:space="preserve"> = “5”, </w:t>
+            </w:r>
+            <w:proofErr w:type="spellStart"/>
+            <w:r>
+              <w:rPr>
+                <w:lang w:val="es-CO"/>
+              </w:rPr>
+              <w:t>horaFin</w:t>
+            </w:r>
+            <w:proofErr w:type="spellEnd"/>
+            <w:r>
+              <w:rPr>
+                <w:lang w:val="es-CO"/>
+              </w:rPr>
+              <w:t xml:space="preserve"> = “18000”, </w:t>
+            </w:r>
+            <w:proofErr w:type="spellStart"/>
+            <w:r>
+              <w:rPr>
+                <w:lang w:val="es-CO"/>
+              </w:rPr>
+              <w:t>horaInicio</w:t>
+            </w:r>
+            <w:proofErr w:type="spellEnd"/>
+            <w:r>
+              <w:rPr>
+                <w:lang w:val="es-CO"/>
+              </w:rPr>
+              <w:t xml:space="preserve"> = “82800”, numero = “T31”</w:t>
             </w:r>
           </w:p>
         </w:tc>
@@ -1343,7 +2241,35 @@
               <w:rPr>
                 <w:lang w:val="es-CO"/>
               </w:rPr>
-              <w:t>El método genere un Exception con mensaje “La hora de inicio ser menor la hora de fin”. Además, no hay llamado al repositorio (mock).</w:t>
+              <w:t xml:space="preserve">El método genere un </w:t>
+            </w:r>
+            <w:proofErr w:type="spellStart"/>
+            <w:r>
+              <w:rPr>
+                <w:lang w:val="es-CO"/>
+              </w:rPr>
+              <w:t>Exception</w:t>
+            </w:r>
+            <w:proofErr w:type="spellEnd"/>
+            <w:r>
+              <w:rPr>
+                <w:lang w:val="es-CO"/>
+              </w:rPr>
+              <w:t xml:space="preserve"> con mensaje “La hora de inicio ser menor la hora de fin”. Además, no hay llamado al repositorio (</w:t>
+            </w:r>
+            <w:proofErr w:type="spellStart"/>
+            <w:r>
+              <w:rPr>
+                <w:lang w:val="es-CO"/>
+              </w:rPr>
+              <w:t>mock</w:t>
+            </w:r>
+            <w:proofErr w:type="spellEnd"/>
+            <w:r>
+              <w:rPr>
+                <w:lang w:val="es-CO"/>
+              </w:rPr>
+              <w:t>).</w:t>
             </w:r>
           </w:p>
         </w:tc>
@@ -1361,19 +2287,7 @@
               <w:rPr>
                 <w:lang w:val="es-CO"/>
               </w:rPr>
-              <w:t>El método genere un Exception con mensaje “</w:t>
-            </w:r>
-            <w:r>
-              <w:rPr>
-                <w:lang w:val="es-CO"/>
-              </w:rPr>
-              <w:t>La hora de inicio ser menor la hora de fin</w:t>
-            </w:r>
-            <w:r>
-              <w:rPr>
-                <w:lang w:val="es-CO"/>
-              </w:rPr>
-              <w:t>”. El repositorio no se ve afectado.</w:t>
+              <w:t>N.A</w:t>
             </w:r>
           </w:p>
         </w:tc>
@@ -1392,12 +2306,20 @@
                 <w:lang w:val="es-CO"/>
               </w:rPr>
             </w:pPr>
+            <w:proofErr w:type="spellStart"/>
             <w:r>
               <w:rPr>
                 <w:lang w:val="es-CO"/>
               </w:rPr>
               <w:lastRenderedPageBreak/>
-              <w:t>addRuta (Tmio1Ruta ruta)</w:t>
+              <w:t>addRuta</w:t>
+            </w:r>
+            <w:proofErr w:type="spellEnd"/>
+            <w:r>
+              <w:rPr>
+                <w:lang w:val="es-CO"/>
+              </w:rPr>
+              <w:t xml:space="preserve"> (Tmio1Ruta ruta)</w:t>
             </w:r>
           </w:p>
         </w:tc>
@@ -1411,12 +2333,14 @@
                 <w:lang w:val="es-CO"/>
               </w:rPr>
             </w:pPr>
+            <w:proofErr w:type="spellStart"/>
             <w:r>
               <w:rPr>
                 <w:lang w:val="es-CO"/>
               </w:rPr>
               <w:t>null</w:t>
             </w:r>
+            <w:proofErr w:type="spellEnd"/>
           </w:p>
         </w:tc>
         <w:tc>
@@ -1433,7 +2357,49 @@
               <w:rPr>
                 <w:lang w:val="es-CO"/>
               </w:rPr>
-              <w:t>El método lanza NullPointerException con mensaje “La ruta no puede ser nula”. No hay llamado a ningún método de RutasRepository (mock).</w:t>
+              <w:t xml:space="preserve">El método lanza </w:t>
+            </w:r>
+            <w:proofErr w:type="spellStart"/>
+            <w:r>
+              <w:rPr>
+                <w:lang w:val="es-CO"/>
+              </w:rPr>
+              <w:t>NullPointerException</w:t>
+            </w:r>
+            <w:proofErr w:type="spellEnd"/>
+            <w:r>
+              <w:rPr>
+                <w:lang w:val="es-CO"/>
+              </w:rPr>
+              <w:t xml:space="preserve"> con mensaje “La ruta no puede ser nula”. No hay llamado a ningún método de </w:t>
+            </w:r>
+            <w:proofErr w:type="spellStart"/>
+            <w:r>
+              <w:rPr>
+                <w:lang w:val="es-CO"/>
+              </w:rPr>
+              <w:t>RutasRepository</w:t>
+            </w:r>
+            <w:proofErr w:type="spellEnd"/>
+            <w:r>
+              <w:rPr>
+                <w:lang w:val="es-CO"/>
+              </w:rPr>
+              <w:t xml:space="preserve"> (</w:t>
+            </w:r>
+            <w:proofErr w:type="spellStart"/>
+            <w:r>
+              <w:rPr>
+                <w:lang w:val="es-CO"/>
+              </w:rPr>
+              <w:t>mock</w:t>
+            </w:r>
+            <w:proofErr w:type="spellEnd"/>
+            <w:r>
+              <w:rPr>
+                <w:lang w:val="es-CO"/>
+              </w:rPr>
+              <w:t>).</w:t>
             </w:r>
           </w:p>
         </w:tc>
@@ -1451,7 +2417,7 @@
               <w:rPr>
                 <w:lang w:val="es-CO"/>
               </w:rPr>
-              <w:t>El método lanza NullPointerException con mensaje “La ruta no puede ser nula” y no se modifica el repositorio.</w:t>
+              <w:t>N.A</w:t>
             </w:r>
           </w:p>
         </w:tc>
@@ -1496,7 +2462,21 @@
               <w:rPr>
                 <w:lang w:val="es-CO"/>
               </w:rPr>
-              <w:t>Pruebas sobre la implementación de co.edu.icesi.miniproyecto.services.ServiciosServicio</w:t>
+              <w:t xml:space="preserve">Pruebas sobre la implementación de </w:t>
+            </w:r>
+            <w:proofErr w:type="spellStart"/>
+            <w:r>
+              <w:rPr>
+                <w:lang w:val="es-CO"/>
+              </w:rPr>
+              <w:t>co.edu.icesi.miniproyecto.services.ServiciosServicio</w:t>
+            </w:r>
+            <w:proofErr w:type="spellEnd"/>
+            <w:r>
+              <w:rPr>
+                <w:lang w:val="es-CO"/>
+              </w:rPr>
+              <w:t xml:space="preserve"> </w:t>
             </w:r>
           </w:p>
         </w:tc>
@@ -1533,11 +2513,19 @@
                 <w:lang w:val="es-CO"/>
               </w:rPr>
             </w:pPr>
-            <w:r>
-              <w:rPr>
-                <w:lang w:val="es-CO"/>
-              </w:rPr>
-              <w:t>Paramétro(s)</w:t>
+            <w:proofErr w:type="spellStart"/>
+            <w:r>
+              <w:rPr>
+                <w:lang w:val="es-CO"/>
+              </w:rPr>
+              <w:t>Paramétro</w:t>
+            </w:r>
+            <w:proofErr w:type="spellEnd"/>
+            <w:r>
+              <w:rPr>
+                <w:lang w:val="es-CO"/>
+              </w:rPr>
+              <w:t>(s)</w:t>
             </w:r>
           </w:p>
         </w:tc>
@@ -1592,11 +2580,19 @@
                 <w:lang w:val="es-CO"/>
               </w:rPr>
             </w:pPr>
-            <w:r>
-              <w:rPr>
-                <w:lang w:val="es-CO"/>
-              </w:rPr>
-              <w:t>addServicio (Tmio1Servicio servicio)</w:t>
+            <w:proofErr w:type="spellStart"/>
+            <w:r>
+              <w:rPr>
+                <w:lang w:val="es-CO"/>
+              </w:rPr>
+              <w:t>addServicio</w:t>
+            </w:r>
+            <w:proofErr w:type="spellEnd"/>
+            <w:r>
+              <w:rPr>
+                <w:lang w:val="es-CO"/>
+              </w:rPr>
+              <w:t xml:space="preserve"> (Tmio1Servicio servicio)</w:t>
             </w:r>
           </w:p>
         </w:tc>
@@ -1620,7 +2616,39 @@
               <w:rPr>
                 <w:lang w:val="es-CO"/>
               </w:rPr>
-              <w:t>Servicio newId = 0,</w:t>
+              <w:t>Servicio</w:t>
+            </w:r>
+            <w:r>
+              <w:rPr>
+                <w:lang w:val="es-CO"/>
+              </w:rPr>
+              <w:t xml:space="preserve"> con</w:t>
+            </w:r>
+            <w:r>
+              <w:rPr>
+                <w:lang w:val="es-CO"/>
+              </w:rPr>
+              <w:t xml:space="preserve"> </w:t>
+            </w:r>
+            <w:proofErr w:type="spellStart"/>
+            <w:r>
+              <w:rPr>
+                <w:lang w:val="es-CO"/>
+              </w:rPr>
+              <w:t>newId</w:t>
+            </w:r>
+            <w:proofErr w:type="spellEnd"/>
+            <w:r>
+              <w:rPr>
+                <w:lang w:val="es-CO"/>
+              </w:rPr>
+              <w:t xml:space="preserve"> = 0,</w:t>
+            </w:r>
+            <w:r>
+              <w:rPr>
+                <w:lang w:val="es-CO"/>
+              </w:rPr>
+              <w:t xml:space="preserve"> id = servicioPk1</w:t>
             </w:r>
           </w:p>
           <w:p>
@@ -1657,7 +2685,14 @@
               <w:rPr>
                 <w:lang w:val="es-CO"/>
               </w:rPr>
-              <w:t>El método llama correctamente el método add</w:t>
+              <w:t xml:space="preserve">El método llama correctamente el método </w:t>
+            </w:r>
+            <w:proofErr w:type="spellStart"/>
+            <w:r>
+              <w:rPr>
+                <w:lang w:val="es-CO"/>
+              </w:rPr>
+              <w:t>add</w:t>
             </w:r>
             <w:r>
               <w:rPr>
@@ -1665,12 +2700,14 @@
               </w:rPr>
               <w:t>Servicio</w:t>
             </w:r>
+            <w:proofErr w:type="spellEnd"/>
             <w:r>
               <w:rPr>
                 <w:lang w:val="es-CO"/>
               </w:rPr>
               <w:t xml:space="preserve"> de </w:t>
             </w:r>
+            <w:proofErr w:type="spellStart"/>
             <w:r>
               <w:rPr>
                 <w:lang w:val="es-CO"/>
@@ -1681,7 +2718,28 @@
               <w:rPr>
                 <w:lang w:val="es-CO"/>
               </w:rPr>
-              <w:t>sRepository (mock) y no genera ninguna excepción</w:t>
+              <w:t>sRepository</w:t>
+            </w:r>
+            <w:proofErr w:type="spellEnd"/>
+            <w:r>
+              <w:rPr>
+                <w:lang w:val="es-CO"/>
+              </w:rPr>
+              <w:t xml:space="preserve"> (</w:t>
+            </w:r>
+            <w:proofErr w:type="spellStart"/>
+            <w:r>
+              <w:rPr>
+                <w:lang w:val="es-CO"/>
+              </w:rPr>
+              <w:t>mock</w:t>
+            </w:r>
+            <w:proofErr w:type="spellEnd"/>
+            <w:r>
+              <w:rPr>
+                <w:lang w:val="es-CO"/>
+              </w:rPr>
+              <w:t>) y no genera ninguna excepción</w:t>
             </w:r>
           </w:p>
         </w:tc>
@@ -1699,7 +2757,14 @@
               <w:rPr>
                 <w:lang w:val="es-CO"/>
               </w:rPr>
-              <w:t>El método se ejecuta correctamente, llama al método add</w:t>
+              <w:t xml:space="preserve">El método se ejecuta correctamente, llama al método </w:t>
+            </w:r>
+            <w:proofErr w:type="spellStart"/>
+            <w:r>
+              <w:rPr>
+                <w:lang w:val="es-CO"/>
+              </w:rPr>
+              <w:t>add</w:t>
             </w:r>
             <w:r>
               <w:rPr>
@@ -1707,12 +2772,14 @@
               </w:rPr>
               <w:t>Servicio</w:t>
             </w:r>
+            <w:proofErr w:type="spellEnd"/>
             <w:r>
               <w:rPr>
                 <w:lang w:val="es-CO"/>
               </w:rPr>
               <w:t xml:space="preserve"> de </w:t>
             </w:r>
+            <w:proofErr w:type="spellStart"/>
             <w:r>
               <w:rPr>
                 <w:lang w:val="es-CO"/>
@@ -1723,7 +2790,21 @@
               <w:rPr>
                 <w:lang w:val="es-CO"/>
               </w:rPr>
-              <w:t>sRepository y queda registrado dentro del repositorio (Se verifica con el método get</w:t>
+              <w:t>sRepository</w:t>
+            </w:r>
+            <w:proofErr w:type="spellEnd"/>
+            <w:r>
+              <w:rPr>
+                <w:lang w:val="es-CO"/>
+              </w:rPr>
+              <w:t xml:space="preserve"> y queda registrado dentro del repositorio (Se verifica con el método </w:t>
+            </w:r>
+            <w:proofErr w:type="spellStart"/>
+            <w:r>
+              <w:rPr>
+                <w:lang w:val="es-CO"/>
+              </w:rPr>
+              <w:t>get</w:t>
             </w:r>
             <w:r>
               <w:rPr>
@@ -1731,6 +2812,7 @@
               </w:rPr>
               <w:t>Servicio</w:t>
             </w:r>
+            <w:proofErr w:type="spellEnd"/>
             <w:r>
               <w:rPr>
                 <w:lang w:val="es-CO"/>
@@ -1754,11 +2836,19 @@
                 <w:lang w:val="es-CO"/>
               </w:rPr>
             </w:pPr>
-            <w:r>
-              <w:rPr>
-                <w:lang w:val="es-CO"/>
-              </w:rPr>
-              <w:t>addServicio (Tmio1Servicio servicio)</w:t>
+            <w:proofErr w:type="spellStart"/>
+            <w:r>
+              <w:rPr>
+                <w:lang w:val="es-CO"/>
+              </w:rPr>
+              <w:t>addServicio</w:t>
+            </w:r>
+            <w:proofErr w:type="spellEnd"/>
+            <w:r>
+              <w:rPr>
+                <w:lang w:val="es-CO"/>
+              </w:rPr>
+              <w:t xml:space="preserve"> (Tmio1Servicio servicio)</w:t>
             </w:r>
           </w:p>
         </w:tc>
@@ -1776,7 +2866,39 @@
               <w:rPr>
                 <w:lang w:val="es-CO"/>
               </w:rPr>
-              <w:t xml:space="preserve">Instancia de Tmio1Servicio newId = </w:t>
+              <w:t>Instancia de Tmio1Servicio</w:t>
+            </w:r>
+            <w:r>
+              <w:rPr>
+                <w:lang w:val="es-CO"/>
+              </w:rPr>
+              <w:t xml:space="preserve"> </w:t>
+            </w:r>
+            <w:r>
+              <w:rPr>
+                <w:lang w:val="es-CO"/>
+              </w:rPr>
+              <w:t>con</w:t>
+            </w:r>
+            <w:r>
+              <w:rPr>
+                <w:lang w:val="es-CO"/>
+              </w:rPr>
+              <w:t xml:space="preserve"> </w:t>
+            </w:r>
+            <w:proofErr w:type="spellStart"/>
+            <w:r>
+              <w:rPr>
+                <w:lang w:val="es-CO"/>
+              </w:rPr>
+              <w:t>newId</w:t>
+            </w:r>
+            <w:proofErr w:type="spellEnd"/>
+            <w:r>
+              <w:rPr>
+                <w:lang w:val="es-CO"/>
+              </w:rPr>
+              <w:t xml:space="preserve"> = </w:t>
             </w:r>
             <w:r>
               <w:rPr>
@@ -1790,6 +2912,18 @@
               </w:rPr>
               <w:t>,</w:t>
             </w:r>
+            <w:r>
+              <w:rPr>
+                <w:lang w:val="es-CO"/>
+              </w:rPr>
+              <w:t xml:space="preserve"> </w:t>
+            </w:r>
+            <w:r>
+              <w:rPr>
+                <w:lang w:val="es-CO"/>
+              </w:rPr>
+              <w:t>id = servicioPk1</w:t>
+            </w:r>
           </w:p>
           <w:p>
             <w:pPr>
@@ -1803,12 +2937,14 @@
               </w:rPr>
               <w:t>tmio1Bus =</w:t>
             </w:r>
+            <w:proofErr w:type="spellStart"/>
             <w:r>
               <w:rPr>
                 <w:lang w:val="es-CO"/>
               </w:rPr>
               <w:t>null</w:t>
             </w:r>
+            <w:proofErr w:type="spellEnd"/>
             <w:r>
               <w:rPr>
                 <w:lang w:val="es-CO"/>
@@ -1837,7 +2973,47 @@
               <w:rPr>
                 <w:lang w:val="es-CO"/>
               </w:rPr>
-              <w:t>El método genere un Exception con mensaje “El bus debe de estar registrado”. Además, no hay llamado al repositorio (mock).</w:t>
+              <w:t xml:space="preserve">El método genere un </w:t>
+            </w:r>
+            <w:proofErr w:type="spellStart"/>
+            <w:r>
+              <w:rPr>
+                <w:lang w:val="es-CO"/>
+              </w:rPr>
+              <w:t>Exception</w:t>
+            </w:r>
+            <w:proofErr w:type="spellEnd"/>
+            <w:r>
+              <w:rPr>
+                <w:lang w:val="es-CO"/>
+              </w:rPr>
+              <w:t xml:space="preserve"> con mensaje “El bus debe de estar registrado”. Además, no hay llamado al repositorio </w:t>
+            </w:r>
+            <w:r>
+              <w:rPr>
+                <w:lang w:val="es-CO"/>
+              </w:rPr>
+              <w:t xml:space="preserve">de servicio </w:t>
+            </w:r>
+            <w:r>
+              <w:rPr>
+                <w:lang w:val="es-CO"/>
+              </w:rPr>
+              <w:t>(</w:t>
+            </w:r>
+            <w:proofErr w:type="spellStart"/>
+            <w:r>
+              <w:rPr>
+                <w:lang w:val="es-CO"/>
+              </w:rPr>
+              <w:t>mock</w:t>
+            </w:r>
+            <w:proofErr w:type="spellEnd"/>
+            <w:r>
+              <w:rPr>
+                <w:lang w:val="es-CO"/>
+              </w:rPr>
+              <w:t>).</w:t>
             </w:r>
           </w:p>
         </w:tc>
@@ -1855,19 +3031,21 @@
               <w:rPr>
                 <w:lang w:val="es-CO"/>
               </w:rPr>
-              <w:t>El método genere un Exception con mensaje “</w:t>
-            </w:r>
-            <w:r>
-              <w:rPr>
-                <w:lang w:val="es-CO"/>
-              </w:rPr>
-              <w:t>El bus debe de estar registrado</w:t>
-            </w:r>
-            <w:r>
-              <w:rPr>
-                <w:lang w:val="es-CO"/>
-              </w:rPr>
-              <w:t>”. El repositorio no se ve afectado.</w:t>
+              <w:t xml:space="preserve">El método genere un </w:t>
+            </w:r>
+            <w:proofErr w:type="spellStart"/>
+            <w:r>
+              <w:rPr>
+                <w:lang w:val="es-CO"/>
+              </w:rPr>
+              <w:t>Exception</w:t>
+            </w:r>
+            <w:proofErr w:type="spellEnd"/>
+            <w:r>
+              <w:rPr>
+                <w:lang w:val="es-CO"/>
+              </w:rPr>
+              <w:t xml:space="preserve"> con mensaje “El bus debe de estar registrado”.</w:t>
             </w:r>
           </w:p>
         </w:tc>
@@ -1886,11 +3064,19 @@
                 <w:lang w:val="es-CO"/>
               </w:rPr>
             </w:pPr>
-            <w:r>
-              <w:rPr>
-                <w:lang w:val="es-CO"/>
-              </w:rPr>
-              <w:t>addServicio (Tmio1Servicio servicio)</w:t>
+            <w:proofErr w:type="spellStart"/>
+            <w:r>
+              <w:rPr>
+                <w:lang w:val="es-CO"/>
+              </w:rPr>
+              <w:t>addServicio</w:t>
+            </w:r>
+            <w:proofErr w:type="spellEnd"/>
+            <w:r>
+              <w:rPr>
+                <w:lang w:val="es-CO"/>
+              </w:rPr>
+              <w:t xml:space="preserve"> (Tmio1Servicio servicio)</w:t>
             </w:r>
           </w:p>
         </w:tc>
@@ -1908,7 +3094,39 @@
               <w:rPr>
                 <w:lang w:val="es-CO"/>
               </w:rPr>
-              <w:t xml:space="preserve">Instancia de Tmio1Servicio newId = </w:t>
+              <w:t>Instancia de Tmio1Servicio</w:t>
+            </w:r>
+            <w:r>
+              <w:rPr>
+                <w:lang w:val="es-CO"/>
+              </w:rPr>
+              <w:t xml:space="preserve"> </w:t>
+            </w:r>
+            <w:r>
+              <w:rPr>
+                <w:lang w:val="es-CO"/>
+              </w:rPr>
+              <w:t>con</w:t>
+            </w:r>
+            <w:r>
+              <w:rPr>
+                <w:lang w:val="es-CO"/>
+              </w:rPr>
+              <w:t xml:space="preserve"> </w:t>
+            </w:r>
+            <w:proofErr w:type="spellStart"/>
+            <w:r>
+              <w:rPr>
+                <w:lang w:val="es-CO"/>
+              </w:rPr>
+              <w:t>newId</w:t>
+            </w:r>
+            <w:proofErr w:type="spellEnd"/>
+            <w:r>
+              <w:rPr>
+                <w:lang w:val="es-CO"/>
+              </w:rPr>
+              <w:t xml:space="preserve"> = </w:t>
             </w:r>
             <w:r>
               <w:rPr>
@@ -1922,6 +3140,18 @@
               </w:rPr>
               <w:t>,</w:t>
             </w:r>
+            <w:r>
+              <w:rPr>
+                <w:lang w:val="es-CO"/>
+              </w:rPr>
+              <w:t xml:space="preserve"> </w:t>
+            </w:r>
+            <w:r>
+              <w:rPr>
+                <w:lang w:val="es-CO"/>
+              </w:rPr>
+              <w:t>id = servicioPk1</w:t>
+            </w:r>
           </w:p>
           <w:p>
             <w:pPr>
@@ -1981,7 +3211,21 @@
               <w:rPr>
                 <w:lang w:val="es-CO"/>
               </w:rPr>
-              <w:t>El método genere un Exception con mensaje “</w:t>
+              <w:t xml:space="preserve">El método genere un </w:t>
+            </w:r>
+            <w:proofErr w:type="spellStart"/>
+            <w:r>
+              <w:rPr>
+                <w:lang w:val="es-CO"/>
+              </w:rPr>
+              <w:t>Exception</w:t>
+            </w:r>
+            <w:proofErr w:type="spellEnd"/>
+            <w:r>
+              <w:rPr>
+                <w:lang w:val="es-CO"/>
+              </w:rPr>
+              <w:t xml:space="preserve"> con mensaje “</w:t>
             </w:r>
             <w:r>
               <w:rPr>
@@ -1993,7 +3237,33 @@
               <w:rPr>
                 <w:lang w:val="es-CO"/>
               </w:rPr>
-              <w:t>”. Además, no hay llamado al repositorio (mock).</w:t>
+              <w:t xml:space="preserve">”. </w:t>
+            </w:r>
+            <w:r>
+              <w:rPr>
+                <w:lang w:val="es-CO"/>
+              </w:rPr>
+              <w:t xml:space="preserve">Además, no hay llamado al repositorio de servicio </w:t>
+            </w:r>
+            <w:r>
+              <w:rPr>
+                <w:lang w:val="es-CO"/>
+              </w:rPr>
+              <w:t>(</w:t>
+            </w:r>
+            <w:proofErr w:type="spellStart"/>
+            <w:r>
+              <w:rPr>
+                <w:lang w:val="es-CO"/>
+              </w:rPr>
+              <w:t>mock</w:t>
+            </w:r>
+            <w:proofErr w:type="spellEnd"/>
+            <w:r>
+              <w:rPr>
+                <w:lang w:val="es-CO"/>
+              </w:rPr>
+              <w:t>).</w:t>
             </w:r>
           </w:p>
         </w:tc>
@@ -2011,19 +3281,21 @@
               <w:rPr>
                 <w:lang w:val="es-CO"/>
               </w:rPr>
-              <w:t>El método genere un Exception con mensaje “</w:t>
-            </w:r>
-            <w:r>
-              <w:rPr>
-                <w:lang w:val="es-CO"/>
-              </w:rPr>
-              <w:t>El conductor debe de estar registrado</w:t>
-            </w:r>
-            <w:r>
-              <w:rPr>
-                <w:lang w:val="es-CO"/>
-              </w:rPr>
-              <w:t>”. El repositorio no se ve afectado.</w:t>
+              <w:t xml:space="preserve">El método genere un </w:t>
+            </w:r>
+            <w:proofErr w:type="spellStart"/>
+            <w:r>
+              <w:rPr>
+                <w:lang w:val="es-CO"/>
+              </w:rPr>
+              <w:t>Exception</w:t>
+            </w:r>
+            <w:proofErr w:type="spellEnd"/>
+            <w:r>
+              <w:rPr>
+                <w:lang w:val="es-CO"/>
+              </w:rPr>
+              <w:t xml:space="preserve"> con mensaje “El conductor debe de estar registrado”.</w:t>
             </w:r>
           </w:p>
         </w:tc>
@@ -2042,11 +3314,19 @@
                 <w:lang w:val="es-CO"/>
               </w:rPr>
             </w:pPr>
-            <w:r>
-              <w:rPr>
-                <w:lang w:val="es-CO"/>
-              </w:rPr>
-              <w:t>addServicio (Tmio1Servicio servicio)</w:t>
+            <w:proofErr w:type="spellStart"/>
+            <w:r>
+              <w:rPr>
+                <w:lang w:val="es-CO"/>
+              </w:rPr>
+              <w:t>addServicio</w:t>
+            </w:r>
+            <w:proofErr w:type="spellEnd"/>
+            <w:r>
+              <w:rPr>
+                <w:lang w:val="es-CO"/>
+              </w:rPr>
+              <w:t xml:space="preserve"> (Tmio1Servicio servicio)</w:t>
             </w:r>
           </w:p>
         </w:tc>
@@ -2064,7 +3344,33 @@
               <w:rPr>
                 <w:lang w:val="es-CO"/>
               </w:rPr>
-              <w:t xml:space="preserve">Instancia de Tmio1Servicio newId = </w:t>
+              <w:t xml:space="preserve">Instancia de Tmio1Servicio </w:t>
+            </w:r>
+            <w:r>
+              <w:rPr>
+                <w:lang w:val="es-CO"/>
+              </w:rPr>
+              <w:t>con</w:t>
+            </w:r>
+            <w:r>
+              <w:rPr>
+                <w:lang w:val="es-CO"/>
+              </w:rPr>
+              <w:t xml:space="preserve"> </w:t>
+            </w:r>
+            <w:proofErr w:type="spellStart"/>
+            <w:r>
+              <w:rPr>
+                <w:lang w:val="es-CO"/>
+              </w:rPr>
+              <w:t>newId</w:t>
+            </w:r>
+            <w:proofErr w:type="spellEnd"/>
+            <w:r>
+              <w:rPr>
+                <w:lang w:val="es-CO"/>
+              </w:rPr>
+              <w:t xml:space="preserve"> = </w:t>
             </w:r>
             <w:r>
               <w:rPr>
@@ -2078,6 +3384,18 @@
               </w:rPr>
               <w:t>,</w:t>
             </w:r>
+            <w:r>
+              <w:rPr>
+                <w:lang w:val="es-CO"/>
+              </w:rPr>
+              <w:t xml:space="preserve"> </w:t>
+            </w:r>
+            <w:r>
+              <w:rPr>
+                <w:lang w:val="es-CO"/>
+              </w:rPr>
+              <w:t>id = servicioPk1</w:t>
+            </w:r>
           </w:p>
           <w:p>
             <w:pPr>
@@ -2149,7 +3467,21 @@
               <w:rPr>
                 <w:lang w:val="es-CO"/>
               </w:rPr>
-              <w:t xml:space="preserve">El método genere un Exception con mensaje </w:t>
+              <w:t xml:space="preserve">El método genere un </w:t>
+            </w:r>
+            <w:proofErr w:type="spellStart"/>
+            <w:r>
+              <w:rPr>
+                <w:lang w:val="es-CO"/>
+              </w:rPr>
+              <w:t>Exception</w:t>
+            </w:r>
+            <w:proofErr w:type="spellEnd"/>
+            <w:r>
+              <w:rPr>
+                <w:lang w:val="es-CO"/>
+              </w:rPr>
+              <w:t xml:space="preserve"> con mensaje </w:t>
             </w:r>
             <w:r>
               <w:rPr>
@@ -2173,7 +3505,33 @@
               <w:rPr>
                 <w:lang w:val="es-CO"/>
               </w:rPr>
-              <w:t>Además, no hay llamado al repositorio (mock)</w:t>
+              <w:t xml:space="preserve">Además, no hay llamado al repositorio de servicio </w:t>
+            </w:r>
+            <w:r>
+              <w:rPr>
+                <w:lang w:val="es-CO"/>
+              </w:rPr>
+              <w:t xml:space="preserve"> </w:t>
+            </w:r>
+            <w:r>
+              <w:rPr>
+                <w:lang w:val="es-CO"/>
+              </w:rPr>
+              <w:t>(</w:t>
+            </w:r>
+            <w:proofErr w:type="spellStart"/>
+            <w:r>
+              <w:rPr>
+                <w:lang w:val="es-CO"/>
+              </w:rPr>
+              <w:t>mock</w:t>
+            </w:r>
+            <w:proofErr w:type="spellEnd"/>
+            <w:r>
+              <w:rPr>
+                <w:lang w:val="es-CO"/>
+              </w:rPr>
+              <w:t>)</w:t>
             </w:r>
             <w:r>
               <w:rPr>
@@ -2197,14 +3555,24 @@
               <w:rPr>
                 <w:lang w:val="es-CO"/>
               </w:rPr>
-              <w:t>El método genere un Exception con mensaje “La ruta debe de estar registrada”</w:t>
-            </w:r>
-            <w:r>
-              <w:rPr>
-                <w:lang w:val="es-CO"/>
-              </w:rPr>
-              <w:t>y no se modifica el repositorio.</w:t>
-            </w:r>
+              <w:t xml:space="preserve">El método genere un </w:t>
+            </w:r>
+            <w:proofErr w:type="spellStart"/>
+            <w:r>
+              <w:rPr>
+                <w:lang w:val="es-CO"/>
+              </w:rPr>
+              <w:t>Exception</w:t>
+            </w:r>
+            <w:proofErr w:type="spellEnd"/>
+            <w:r>
+              <w:rPr>
+                <w:lang w:val="es-CO"/>
+              </w:rPr>
+              <w:t xml:space="preserve"> con mensaje “La ruta debe de estar registrada”.</w:t>
+            </w:r>
+            <w:bookmarkStart w:id="0" w:name="_GoBack"/>
+            <w:bookmarkEnd w:id="0"/>
           </w:p>
         </w:tc>
       </w:tr>
@@ -2222,11 +3590,19 @@
                 <w:lang w:val="es-CO"/>
               </w:rPr>
             </w:pPr>
-            <w:r>
-              <w:rPr>
-                <w:lang w:val="es-CO"/>
-              </w:rPr>
-              <w:t>addServicio (Tmio1Servicio servicio)</w:t>
+            <w:proofErr w:type="spellStart"/>
+            <w:r>
+              <w:rPr>
+                <w:lang w:val="es-CO"/>
+              </w:rPr>
+              <w:t>addServicio</w:t>
+            </w:r>
+            <w:proofErr w:type="spellEnd"/>
+            <w:r>
+              <w:rPr>
+                <w:lang w:val="es-CO"/>
+              </w:rPr>
+              <w:t xml:space="preserve"> (Tmio1Servicio servicio)</w:t>
             </w:r>
           </w:p>
         </w:tc>
@@ -2240,12 +3616,14 @@
                 <w:lang w:val="es-CO"/>
               </w:rPr>
             </w:pPr>
+            <w:proofErr w:type="spellStart"/>
             <w:r>
               <w:rPr>
                 <w:lang w:val="es-CO"/>
               </w:rPr>
               <w:t>null</w:t>
             </w:r>
+            <w:proofErr w:type="spellEnd"/>
           </w:p>
         </w:tc>
         <w:tc>
@@ -2262,7 +3640,34 @@
               <w:rPr>
                 <w:lang w:val="es-CO"/>
               </w:rPr>
-              <w:t>El método lanza NullPointerException con mensaje “El servicio no puede ser nulo”. Además, no hay llamado al repositorio (mock).</w:t>
+              <w:t xml:space="preserve">El método lanza </w:t>
+            </w:r>
+            <w:proofErr w:type="spellStart"/>
+            <w:r>
+              <w:rPr>
+                <w:lang w:val="es-CO"/>
+              </w:rPr>
+              <w:t>NullPointerException</w:t>
+            </w:r>
+            <w:proofErr w:type="spellEnd"/>
+            <w:r>
+              <w:rPr>
+                <w:lang w:val="es-CO"/>
+              </w:rPr>
+              <w:t xml:space="preserve"> con mensaje “El servicio no puede ser nulo”. </w:t>
+            </w:r>
+            <w:r>
+              <w:rPr>
+                <w:lang w:val="es-CO"/>
+              </w:rPr>
+              <w:t xml:space="preserve">Además, </w:t>
+            </w:r>
+            <w:r>
+              <w:rPr>
+                <w:lang w:val="es-CO"/>
+              </w:rPr>
+              <w:lastRenderedPageBreak/>
+              <w:t>no hay llamado al repositorio de servicio</w:t>
             </w:r>
           </w:p>
         </w:tc>
@@ -2280,7 +3685,320 @@
               <w:rPr>
                 <w:lang w:val="es-CO"/>
               </w:rPr>
-              <w:t>El método lanza NullPointerException con mensaje “El servicio no puede ser nulo” y no se modifica el repositorio.</w:t>
+              <w:lastRenderedPageBreak/>
+              <w:t>N.A</w:t>
+            </w:r>
+          </w:p>
+        </w:tc>
+      </w:tr>
+      <w:tr>
+        <w:trPr>
+          <w:trHeight w:val="324"/>
+        </w:trPr>
+        <w:tc>
+          <w:tcPr>
+            <w:tcW w:w="3169" w:type="dxa"/>
+          </w:tcPr>
+          <w:p>
+            <w:pPr>
+              <w:rPr>
+                <w:lang w:val="es-CO"/>
+              </w:rPr>
+            </w:pPr>
+            <w:proofErr w:type="spellStart"/>
+            <w:r>
+              <w:rPr>
+                <w:lang w:val="es-CO"/>
+              </w:rPr>
+              <w:t>addServicio</w:t>
+            </w:r>
+            <w:proofErr w:type="spellEnd"/>
+            <w:r>
+              <w:rPr>
+                <w:lang w:val="es-CO"/>
+              </w:rPr>
+              <w:t xml:space="preserve"> (Tmio1Servicio servicio)</w:t>
+            </w:r>
+          </w:p>
+        </w:tc>
+        <w:tc>
+          <w:tcPr>
+            <w:tcW w:w="2510" w:type="dxa"/>
+          </w:tcPr>
+          <w:p>
+            <w:pPr>
+              <w:rPr>
+                <w:lang w:val="es-CO"/>
+              </w:rPr>
+            </w:pPr>
+            <w:r>
+              <w:rPr>
+                <w:lang w:val="es-CO"/>
+              </w:rPr>
+              <w:t xml:space="preserve">Instancia de Tmio1Servicio con </w:t>
+            </w:r>
+            <w:proofErr w:type="spellStart"/>
+            <w:r>
+              <w:rPr>
+                <w:lang w:val="es-CO"/>
+              </w:rPr>
+              <w:t>newId</w:t>
+            </w:r>
+            <w:proofErr w:type="spellEnd"/>
+            <w:r>
+              <w:rPr>
+                <w:lang w:val="es-CO"/>
+              </w:rPr>
+              <w:t xml:space="preserve"> = 0, id = servicioPk</w:t>
+            </w:r>
+            <w:r>
+              <w:rPr>
+                <w:lang w:val="es-CO"/>
+              </w:rPr>
+              <w:t>2</w:t>
+            </w:r>
+          </w:p>
+          <w:p>
+            <w:pPr>
+              <w:rPr>
+                <w:lang w:val="es-CO"/>
+              </w:rPr>
+            </w:pPr>
+            <w:r>
+              <w:rPr>
+                <w:lang w:val="es-CO"/>
+              </w:rPr>
+              <w:t>tmio1Bus = bus1, tmio1Conductore = conductore1, tmio1Ruta = ruta1 (Ve</w:t>
+            </w:r>
+            <w:r>
+              <w:rPr>
+                <w:lang w:val="es-CO"/>
+              </w:rPr>
+              <w:t>r anexo)</w:t>
+            </w:r>
+          </w:p>
+        </w:tc>
+        <w:tc>
+          <w:tcPr>
+            <w:tcW w:w="2709" w:type="dxa"/>
+          </w:tcPr>
+          <w:p>
+            <w:pPr>
+              <w:rPr>
+                <w:lang w:val="es-CO"/>
+              </w:rPr>
+            </w:pPr>
+            <w:r>
+              <w:rPr>
+                <w:lang w:val="es-CO"/>
+              </w:rPr>
+              <w:t xml:space="preserve">El método genere un </w:t>
+            </w:r>
+            <w:proofErr w:type="spellStart"/>
+            <w:r>
+              <w:rPr>
+                <w:lang w:val="es-CO"/>
+              </w:rPr>
+              <w:t>Exception</w:t>
+            </w:r>
+            <w:proofErr w:type="spellEnd"/>
+            <w:r>
+              <w:rPr>
+                <w:lang w:val="es-CO"/>
+              </w:rPr>
+              <w:t xml:space="preserve"> con mensaje “</w:t>
+            </w:r>
+            <w:r>
+              <w:rPr>
+                <w:lang w:val="es-CO"/>
+              </w:rPr>
+              <w:t>La fecha de fin del servicio debe de ser después de la fecha de inicio del servicio</w:t>
+            </w:r>
+            <w:r>
+              <w:rPr>
+                <w:lang w:val="es-CO"/>
+              </w:rPr>
+              <w:t xml:space="preserve">”. </w:t>
+            </w:r>
+            <w:r>
+              <w:rPr>
+                <w:lang w:val="es-CO"/>
+              </w:rPr>
+              <w:t>Además, no hay llamado al repositorio de servicio</w:t>
+            </w:r>
+          </w:p>
+        </w:tc>
+        <w:tc>
+          <w:tcPr>
+            <w:tcW w:w="2931" w:type="dxa"/>
+          </w:tcPr>
+          <w:p>
+            <w:pPr>
+              <w:rPr>
+                <w:lang w:val="es-CO"/>
+              </w:rPr>
+            </w:pPr>
+            <w:r>
+              <w:rPr>
+                <w:lang w:val="es-CO"/>
+              </w:rPr>
+              <w:t>N.A</w:t>
+            </w:r>
+          </w:p>
+        </w:tc>
+      </w:tr>
+      <w:tr>
+        <w:trPr>
+          <w:trHeight w:val="324"/>
+        </w:trPr>
+        <w:tc>
+          <w:tcPr>
+            <w:tcW w:w="3169" w:type="dxa"/>
+          </w:tcPr>
+          <w:p>
+            <w:pPr>
+              <w:rPr>
+                <w:lang w:val="es-CO"/>
+              </w:rPr>
+            </w:pPr>
+            <w:proofErr w:type="spellStart"/>
+            <w:r>
+              <w:rPr>
+                <w:lang w:val="es-CO"/>
+              </w:rPr>
+              <w:t>addServicio</w:t>
+            </w:r>
+            <w:proofErr w:type="spellEnd"/>
+            <w:r>
+              <w:rPr>
+                <w:lang w:val="es-CO"/>
+              </w:rPr>
+              <w:t xml:space="preserve"> (Tmio1Servicio servicio)</w:t>
+            </w:r>
+          </w:p>
+        </w:tc>
+        <w:tc>
+          <w:tcPr>
+            <w:tcW w:w="2510" w:type="dxa"/>
+          </w:tcPr>
+          <w:p>
+            <w:pPr>
+              <w:rPr>
+                <w:lang w:val="es-CO"/>
+              </w:rPr>
+            </w:pPr>
+            <w:r>
+              <w:rPr>
+                <w:lang w:val="es-CO"/>
+              </w:rPr>
+              <w:t xml:space="preserve">Instancia de Tmio1Servicio con </w:t>
+            </w:r>
+            <w:proofErr w:type="spellStart"/>
+            <w:r>
+              <w:rPr>
+                <w:lang w:val="es-CO"/>
+              </w:rPr>
+              <w:t>newId</w:t>
+            </w:r>
+            <w:proofErr w:type="spellEnd"/>
+            <w:r>
+              <w:rPr>
+                <w:lang w:val="es-CO"/>
+              </w:rPr>
+              <w:t xml:space="preserve"> = 0, id = servicioPk</w:t>
+            </w:r>
+            <w:r>
+              <w:rPr>
+                <w:lang w:val="es-CO"/>
+              </w:rPr>
+              <w:t>3</w:t>
+            </w:r>
+          </w:p>
+          <w:p>
+            <w:pPr>
+              <w:rPr>
+                <w:lang w:val="es-CO"/>
+              </w:rPr>
+            </w:pPr>
+            <w:r>
+              <w:rPr>
+                <w:lang w:val="es-CO"/>
+              </w:rPr>
+              <w:t>tmio1Bus = bus1, tmio1Conductore = conductore1, tmio1Ruta = ruta1 (Ve</w:t>
+            </w:r>
+            <w:r>
+              <w:rPr>
+                <w:lang w:val="es-CO"/>
+              </w:rPr>
+              <w:t>r anexo)</w:t>
+            </w:r>
+          </w:p>
+        </w:tc>
+        <w:tc>
+          <w:tcPr>
+            <w:tcW w:w="2709" w:type="dxa"/>
+          </w:tcPr>
+          <w:p>
+            <w:pPr>
+              <w:rPr>
+                <w:lang w:val="es-CO"/>
+              </w:rPr>
+            </w:pPr>
+            <w:r>
+              <w:rPr>
+                <w:lang w:val="es-CO"/>
+              </w:rPr>
+              <w:t xml:space="preserve">El método genere un </w:t>
+            </w:r>
+            <w:proofErr w:type="spellStart"/>
+            <w:r>
+              <w:rPr>
+                <w:lang w:val="es-CO"/>
+              </w:rPr>
+              <w:t>Exception</w:t>
+            </w:r>
+            <w:proofErr w:type="spellEnd"/>
+            <w:r>
+              <w:rPr>
+                <w:lang w:val="es-CO"/>
+              </w:rPr>
+              <w:t xml:space="preserve"> con mensaje “</w:t>
+            </w:r>
+            <w:r>
+              <w:rPr>
+                <w:lang w:val="es-CO"/>
+              </w:rPr>
+              <w:t>El conductor debe haber sido contratado antes de la fecha de inicio del servicio</w:t>
+            </w:r>
+            <w:r>
+              <w:rPr>
+                <w:lang w:val="es-CO"/>
+              </w:rPr>
+              <w:t xml:space="preserve">”. </w:t>
+            </w:r>
+            <w:r>
+              <w:rPr>
+                <w:lang w:val="es-CO"/>
+              </w:rPr>
+              <w:t>Además, no hay llamado al repositorio de servicio</w:t>
+            </w:r>
+          </w:p>
+        </w:tc>
+        <w:tc>
+          <w:tcPr>
+            <w:tcW w:w="2931" w:type="dxa"/>
+          </w:tcPr>
+          <w:p>
+            <w:pPr>
+              <w:rPr>
+                <w:lang w:val="es-CO"/>
+              </w:rPr>
+            </w:pPr>
+            <w:r>
+              <w:rPr>
+                <w:lang w:val="es-CO"/>
+              </w:rPr>
+              <w:t>N.A</w:t>
             </w:r>
           </w:p>
         </w:tc>
@@ -2308,7 +4026,6 @@
           <w:bCs/>
           <w:lang w:val="es-CO"/>
         </w:rPr>
-        <w:lastRenderedPageBreak/>
         <w:t xml:space="preserve">Anexo de instancias para </w:t>
       </w:r>
       <w:r>
@@ -2615,7 +4332,35 @@
               <w:rPr>
                 <w:lang w:val="es-CO"/>
               </w:rPr>
-              <w:t>cedula=”1”, apellidos = “a”, fechaContratacion = 9/22/2019, fechaNacimiento = 9/22/1980, nombre = “Arroyo”</w:t>
+              <w:t xml:space="preserve">cedula=”1”, apellidos = “a”, </w:t>
+            </w:r>
+            <w:proofErr w:type="spellStart"/>
+            <w:r>
+              <w:rPr>
+                <w:lang w:val="es-CO"/>
+              </w:rPr>
+              <w:t>fechaContratacion</w:t>
+            </w:r>
+            <w:proofErr w:type="spellEnd"/>
+            <w:r>
+              <w:rPr>
+                <w:lang w:val="es-CO"/>
+              </w:rPr>
+              <w:t xml:space="preserve"> = 9/22/2019, </w:t>
+            </w:r>
+            <w:proofErr w:type="spellStart"/>
+            <w:r>
+              <w:rPr>
+                <w:lang w:val="es-CO"/>
+              </w:rPr>
+              <w:t>fechaNacimiento</w:t>
+            </w:r>
+            <w:proofErr w:type="spellEnd"/>
+            <w:r>
+              <w:rPr>
+                <w:lang w:val="es-CO"/>
+              </w:rPr>
+              <w:t xml:space="preserve"> = 9/22/1980, nombre = “Arroyo”</w:t>
             </w:r>
             <w:r>
               <w:rPr>
@@ -2697,13 +4442,637 @@
               </w:rPr>
               <w:t>2</w:t>
             </w:r>
-            <w:bookmarkStart w:id="0" w:name="_GoBack"/>
-            <w:bookmarkEnd w:id="0"/>
-            <w:r>
-              <w:rPr>
-                <w:lang w:val="es-CO"/>
-              </w:rPr>
-              <w:t>”, apellidos = “a”, fechaContratacion = 9/22/2019, fechaNacimiento = 9/22/1980, nombre = “Arroyo”. Es un conductor que está guardado dentro del repositorio de conductores</w:t>
+            <w:r>
+              <w:rPr>
+                <w:lang w:val="es-CO"/>
+              </w:rPr>
+              <w:t xml:space="preserve">”, apellidos = “a”, </w:t>
+            </w:r>
+            <w:proofErr w:type="spellStart"/>
+            <w:r>
+              <w:rPr>
+                <w:lang w:val="es-CO"/>
+              </w:rPr>
+              <w:t>fechaContratacion</w:t>
+            </w:r>
+            <w:proofErr w:type="spellEnd"/>
+            <w:r>
+              <w:rPr>
+                <w:lang w:val="es-CO"/>
+              </w:rPr>
+              <w:t xml:space="preserve"> = 9/22/2019, </w:t>
+            </w:r>
+            <w:proofErr w:type="spellStart"/>
+            <w:r>
+              <w:rPr>
+                <w:lang w:val="es-CO"/>
+              </w:rPr>
+              <w:t>fechaNacimiento</w:t>
+            </w:r>
+            <w:proofErr w:type="spellEnd"/>
+            <w:r>
+              <w:rPr>
+                <w:lang w:val="es-CO"/>
+              </w:rPr>
+              <w:t xml:space="preserve"> = 9/22/1980, nombre = “Arroyo”. Es un conductor que</w:t>
+            </w:r>
+            <w:r>
+              <w:rPr>
+                <w:lang w:val="es-CO"/>
+              </w:rPr>
+              <w:t xml:space="preserve"> </w:t>
+            </w:r>
+            <w:r>
+              <w:rPr>
+                <w:b/>
+                <w:bCs/>
+                <w:lang w:val="es-CO"/>
+              </w:rPr>
+              <w:t>no</w:t>
+            </w:r>
+            <w:r>
+              <w:rPr>
+                <w:lang w:val="es-CO"/>
+              </w:rPr>
+              <w:t xml:space="preserve"> está guardado dentro del repositorio de conductores</w:t>
+            </w:r>
+          </w:p>
+        </w:tc>
+      </w:tr>
+      <w:tr>
+        <w:tc>
+          <w:tcPr>
+            <w:tcW w:w="1885" w:type="dxa"/>
+          </w:tcPr>
+          <w:p>
+            <w:pPr>
+              <w:rPr>
+                <w:lang w:val="es-CO"/>
+              </w:rPr>
+            </w:pPr>
+            <w:r>
+              <w:rPr>
+                <w:lang w:val="es-CO"/>
+              </w:rPr>
+              <w:t>Tmio1Ruta</w:t>
+            </w:r>
+          </w:p>
+        </w:tc>
+        <w:tc>
+          <w:tcPr>
+            <w:tcW w:w="1980" w:type="dxa"/>
+          </w:tcPr>
+          <w:p>
+            <w:pPr>
+              <w:rPr>
+                <w:lang w:val="es-CO"/>
+              </w:rPr>
+            </w:pPr>
+            <w:r>
+              <w:rPr>
+                <w:lang w:val="es-CO"/>
+              </w:rPr>
+              <w:t>ruta1</w:t>
+            </w:r>
+          </w:p>
+        </w:tc>
+        <w:tc>
+          <w:tcPr>
+            <w:tcW w:w="4963" w:type="dxa"/>
+          </w:tcPr>
+          <w:p>
+            <w:pPr>
+              <w:rPr>
+                <w:lang w:val="es-CO"/>
+              </w:rPr>
+            </w:pPr>
+            <w:r>
+              <w:rPr>
+                <w:lang w:val="es-CO"/>
+              </w:rPr>
+              <w:t xml:space="preserve">id=0, activa = “Y”, </w:t>
+            </w:r>
+            <w:proofErr w:type="spellStart"/>
+            <w:r>
+              <w:rPr>
+                <w:lang w:val="es-CO"/>
+              </w:rPr>
+              <w:t>descrpcion</w:t>
+            </w:r>
+            <w:proofErr w:type="spellEnd"/>
+            <w:r>
+              <w:rPr>
+                <w:lang w:val="es-CO"/>
+              </w:rPr>
+              <w:t xml:space="preserve"> = “test”, </w:t>
+            </w:r>
+            <w:proofErr w:type="spellStart"/>
+            <w:r>
+              <w:rPr>
+                <w:lang w:val="es-CO"/>
+              </w:rPr>
+              <w:t>diaFin</w:t>
+            </w:r>
+            <w:proofErr w:type="spellEnd"/>
+            <w:r>
+              <w:rPr>
+                <w:lang w:val="es-CO"/>
+              </w:rPr>
+              <w:t xml:space="preserve"> = “5”, </w:t>
+            </w:r>
+            <w:proofErr w:type="spellStart"/>
+            <w:r>
+              <w:rPr>
+                <w:lang w:val="es-CO"/>
+              </w:rPr>
+              <w:t>diaInicio</w:t>
+            </w:r>
+            <w:proofErr w:type="spellEnd"/>
+            <w:r>
+              <w:rPr>
+                <w:lang w:val="es-CO"/>
+              </w:rPr>
+              <w:t xml:space="preserve"> = “1”, </w:t>
+            </w:r>
+            <w:proofErr w:type="spellStart"/>
+            <w:r>
+              <w:rPr>
+                <w:lang w:val="es-CO"/>
+              </w:rPr>
+              <w:t>horaFin</w:t>
+            </w:r>
+            <w:proofErr w:type="spellEnd"/>
+            <w:r>
+              <w:rPr>
+                <w:lang w:val="es-CO"/>
+              </w:rPr>
+              <w:t xml:space="preserve"> = “82800”, </w:t>
+            </w:r>
+            <w:proofErr w:type="spellStart"/>
+            <w:r>
+              <w:rPr>
+                <w:lang w:val="es-CO"/>
+              </w:rPr>
+              <w:t>horaInicio</w:t>
+            </w:r>
+            <w:proofErr w:type="spellEnd"/>
+            <w:r>
+              <w:rPr>
+                <w:lang w:val="es-CO"/>
+              </w:rPr>
+              <w:t xml:space="preserve"> = “18000”, numero = “T31”</w:t>
+            </w:r>
+            <w:r>
+              <w:rPr>
+                <w:lang w:val="es-CO"/>
+              </w:rPr>
+              <w:t>. Es una ruta que está guardada dentro del repositorio de rutas</w:t>
+            </w:r>
+          </w:p>
+        </w:tc>
+      </w:tr>
+      <w:tr>
+        <w:tc>
+          <w:tcPr>
+            <w:tcW w:w="1885" w:type="dxa"/>
+          </w:tcPr>
+          <w:p>
+            <w:pPr>
+              <w:rPr>
+                <w:lang w:val="es-CO"/>
+              </w:rPr>
+            </w:pPr>
+            <w:r>
+              <w:rPr>
+                <w:lang w:val="es-CO"/>
+              </w:rPr>
+              <w:t>Tmio1Ruta</w:t>
+            </w:r>
+          </w:p>
+        </w:tc>
+        <w:tc>
+          <w:tcPr>
+            <w:tcW w:w="1980" w:type="dxa"/>
+          </w:tcPr>
+          <w:p>
+            <w:pPr>
+              <w:rPr>
+                <w:lang w:val="es-CO"/>
+              </w:rPr>
+            </w:pPr>
+            <w:r>
+              <w:rPr>
+                <w:lang w:val="es-CO"/>
+              </w:rPr>
+              <w:t>ruta2</w:t>
+            </w:r>
+          </w:p>
+        </w:tc>
+        <w:tc>
+          <w:tcPr>
+            <w:tcW w:w="4963" w:type="dxa"/>
+          </w:tcPr>
+          <w:p>
+            <w:pPr>
+              <w:rPr>
+                <w:lang w:val="es-CO"/>
+              </w:rPr>
+            </w:pPr>
+            <w:r>
+              <w:rPr>
+                <w:lang w:val="es-CO"/>
+              </w:rPr>
+              <w:t>id=</w:t>
+            </w:r>
+            <w:r>
+              <w:rPr>
+                <w:lang w:val="es-CO"/>
+              </w:rPr>
+              <w:t>1</w:t>
+            </w:r>
+            <w:r>
+              <w:rPr>
+                <w:lang w:val="es-CO"/>
+              </w:rPr>
+              <w:t xml:space="preserve">, activa = “Y”, </w:t>
+            </w:r>
+            <w:proofErr w:type="spellStart"/>
+            <w:r>
+              <w:rPr>
+                <w:lang w:val="es-CO"/>
+              </w:rPr>
+              <w:t>descrpcion</w:t>
+            </w:r>
+            <w:proofErr w:type="spellEnd"/>
+            <w:r>
+              <w:rPr>
+                <w:lang w:val="es-CO"/>
+              </w:rPr>
+              <w:t xml:space="preserve"> = “test”, </w:t>
+            </w:r>
+            <w:proofErr w:type="spellStart"/>
+            <w:r>
+              <w:rPr>
+                <w:lang w:val="es-CO"/>
+              </w:rPr>
+              <w:t>diaFin</w:t>
+            </w:r>
+            <w:proofErr w:type="spellEnd"/>
+            <w:r>
+              <w:rPr>
+                <w:lang w:val="es-CO"/>
+              </w:rPr>
+              <w:t xml:space="preserve"> = “5”, </w:t>
+            </w:r>
+            <w:proofErr w:type="spellStart"/>
+            <w:r>
+              <w:rPr>
+                <w:lang w:val="es-CO"/>
+              </w:rPr>
+              <w:t>diaInicio</w:t>
+            </w:r>
+            <w:proofErr w:type="spellEnd"/>
+            <w:r>
+              <w:rPr>
+                <w:lang w:val="es-CO"/>
+              </w:rPr>
+              <w:t xml:space="preserve"> = “1”, </w:t>
+            </w:r>
+            <w:proofErr w:type="spellStart"/>
+            <w:r>
+              <w:rPr>
+                <w:lang w:val="es-CO"/>
+              </w:rPr>
+              <w:t>horaFin</w:t>
+            </w:r>
+            <w:proofErr w:type="spellEnd"/>
+            <w:r>
+              <w:rPr>
+                <w:lang w:val="es-CO"/>
+              </w:rPr>
+              <w:t xml:space="preserve"> = “82800”, </w:t>
+            </w:r>
+            <w:proofErr w:type="spellStart"/>
+            <w:r>
+              <w:rPr>
+                <w:lang w:val="es-CO"/>
+              </w:rPr>
+              <w:t>horaInicio</w:t>
+            </w:r>
+            <w:proofErr w:type="spellEnd"/>
+            <w:r>
+              <w:rPr>
+                <w:lang w:val="es-CO"/>
+              </w:rPr>
+              <w:t xml:space="preserve"> = “18000”, numero = “T31”</w:t>
+            </w:r>
+            <w:r>
+              <w:rPr>
+                <w:lang w:val="es-CO"/>
+              </w:rPr>
+              <w:t xml:space="preserve">. Es una ruta que </w:t>
+            </w:r>
+            <w:r>
+              <w:rPr>
+                <w:b/>
+                <w:bCs/>
+                <w:lang w:val="es-CO"/>
+              </w:rPr>
+              <w:t xml:space="preserve">no </w:t>
+            </w:r>
+            <w:r>
+              <w:rPr>
+                <w:lang w:val="es-CO"/>
+              </w:rPr>
+              <w:t>está guardada dentro del repositorio de rutas</w:t>
+            </w:r>
+          </w:p>
+        </w:tc>
+      </w:tr>
+      <w:tr>
+        <w:tc>
+          <w:tcPr>
+            <w:tcW w:w="1885" w:type="dxa"/>
+          </w:tcPr>
+          <w:p>
+            <w:pPr>
+              <w:rPr>
+                <w:lang w:val="es-CO"/>
+              </w:rPr>
+            </w:pPr>
+            <w:r>
+              <w:rPr>
+                <w:lang w:val="es-CO"/>
+              </w:rPr>
+              <w:t>Tmio1ServicioPk</w:t>
+            </w:r>
+          </w:p>
+        </w:tc>
+        <w:tc>
+          <w:tcPr>
+            <w:tcW w:w="1980" w:type="dxa"/>
+          </w:tcPr>
+          <w:p>
+            <w:pPr>
+              <w:rPr>
+                <w:lang w:val="es-CO"/>
+              </w:rPr>
+            </w:pPr>
+            <w:r>
+              <w:rPr>
+                <w:lang w:val="es-CO"/>
+              </w:rPr>
+              <w:t>servicioPk1</w:t>
+            </w:r>
+          </w:p>
+        </w:tc>
+        <w:tc>
+          <w:tcPr>
+            <w:tcW w:w="4963" w:type="dxa"/>
+          </w:tcPr>
+          <w:p>
+            <w:pPr>
+              <w:rPr>
+                <w:lang w:val="es-CO"/>
+              </w:rPr>
+            </w:pPr>
+            <w:proofErr w:type="spellStart"/>
+            <w:r>
+              <w:rPr>
+                <w:lang w:val="es-CO"/>
+              </w:rPr>
+              <w:t>fechaInicio</w:t>
+            </w:r>
+            <w:proofErr w:type="spellEnd"/>
+            <w:r>
+              <w:rPr>
+                <w:lang w:val="es-CO"/>
+              </w:rPr>
+              <w:t xml:space="preserve"> =</w:t>
+            </w:r>
+            <w:r>
+              <w:rPr>
+                <w:lang w:val="es-CO"/>
+              </w:rPr>
+              <w:t xml:space="preserve"> 10/22/2019, </w:t>
+            </w:r>
+            <w:proofErr w:type="spellStart"/>
+            <w:r>
+              <w:rPr>
+                <w:lang w:val="es-CO"/>
+              </w:rPr>
+              <w:t>fechaFin</w:t>
+            </w:r>
+            <w:proofErr w:type="spellEnd"/>
+            <w:r>
+              <w:rPr>
+                <w:lang w:val="es-CO"/>
+              </w:rPr>
+              <w:t xml:space="preserve"> = 12/22/2019</w:t>
+            </w:r>
+          </w:p>
+        </w:tc>
+      </w:tr>
+      <w:tr>
+        <w:tc>
+          <w:tcPr>
+            <w:tcW w:w="1885" w:type="dxa"/>
+          </w:tcPr>
+          <w:p>
+            <w:pPr>
+              <w:rPr>
+                <w:lang w:val="es-CO"/>
+              </w:rPr>
+            </w:pPr>
+            <w:r>
+              <w:rPr>
+                <w:lang w:val="es-CO"/>
+              </w:rPr>
+              <w:t>Tmio1ServicioPk</w:t>
+            </w:r>
+          </w:p>
+        </w:tc>
+        <w:tc>
+          <w:tcPr>
+            <w:tcW w:w="1980" w:type="dxa"/>
+          </w:tcPr>
+          <w:p>
+            <w:pPr>
+              <w:rPr>
+                <w:lang w:val="es-CO"/>
+              </w:rPr>
+            </w:pPr>
+            <w:r>
+              <w:rPr>
+                <w:lang w:val="es-CO"/>
+              </w:rPr>
+              <w:t>servicioPk</w:t>
+            </w:r>
+            <w:r>
+              <w:rPr>
+                <w:lang w:val="es-CO"/>
+              </w:rPr>
+              <w:t>2</w:t>
+            </w:r>
+          </w:p>
+        </w:tc>
+        <w:tc>
+          <w:tcPr>
+            <w:tcW w:w="4963" w:type="dxa"/>
+          </w:tcPr>
+          <w:p>
+            <w:pPr>
+              <w:rPr>
+                <w:lang w:val="es-CO"/>
+              </w:rPr>
+            </w:pPr>
+            <w:proofErr w:type="spellStart"/>
+            <w:r>
+              <w:rPr>
+                <w:lang w:val="es-CO"/>
+              </w:rPr>
+              <w:t>fechaInicio</w:t>
+            </w:r>
+            <w:proofErr w:type="spellEnd"/>
+            <w:r>
+              <w:rPr>
+                <w:lang w:val="es-CO"/>
+              </w:rPr>
+              <w:t xml:space="preserve"> = </w:t>
+            </w:r>
+            <w:r>
+              <w:rPr>
+                <w:lang w:val="es-CO"/>
+              </w:rPr>
+              <w:t>10</w:t>
+            </w:r>
+            <w:r>
+              <w:rPr>
+                <w:lang w:val="es-CO"/>
+              </w:rPr>
+              <w:t xml:space="preserve">/22/2019, </w:t>
+            </w:r>
+            <w:proofErr w:type="spellStart"/>
+            <w:r>
+              <w:rPr>
+                <w:lang w:val="es-CO"/>
+              </w:rPr>
+              <w:t>fechaFin</w:t>
+            </w:r>
+            <w:proofErr w:type="spellEnd"/>
+            <w:r>
+              <w:rPr>
+                <w:lang w:val="es-CO"/>
+              </w:rPr>
+              <w:t xml:space="preserve"> = </w:t>
+            </w:r>
+            <w:r>
+              <w:rPr>
+                <w:lang w:val="es-CO"/>
+              </w:rPr>
+              <w:t>9</w:t>
+            </w:r>
+            <w:r>
+              <w:rPr>
+                <w:lang w:val="es-CO"/>
+              </w:rPr>
+              <w:t>/22/2019</w:t>
+            </w:r>
+          </w:p>
+        </w:tc>
+      </w:tr>
+      <w:tr>
+        <w:tc>
+          <w:tcPr>
+            <w:tcW w:w="1885" w:type="dxa"/>
+          </w:tcPr>
+          <w:p>
+            <w:pPr>
+              <w:rPr>
+                <w:lang w:val="es-CO"/>
+              </w:rPr>
+            </w:pPr>
+            <w:r>
+              <w:rPr>
+                <w:lang w:val="es-CO"/>
+              </w:rPr>
+              <w:t>Tmio1ServicioPk</w:t>
+            </w:r>
+          </w:p>
+        </w:tc>
+        <w:tc>
+          <w:tcPr>
+            <w:tcW w:w="1980" w:type="dxa"/>
+          </w:tcPr>
+          <w:p>
+            <w:pPr>
+              <w:rPr>
+                <w:lang w:val="es-CO"/>
+              </w:rPr>
+            </w:pPr>
+            <w:r>
+              <w:rPr>
+                <w:lang w:val="es-CO"/>
+              </w:rPr>
+              <w:t>servicioPk</w:t>
+            </w:r>
+            <w:r>
+              <w:rPr>
+                <w:lang w:val="es-CO"/>
+              </w:rPr>
+              <w:t>3</w:t>
+            </w:r>
+          </w:p>
+        </w:tc>
+        <w:tc>
+          <w:tcPr>
+            <w:tcW w:w="4963" w:type="dxa"/>
+          </w:tcPr>
+          <w:p>
+            <w:pPr>
+              <w:rPr>
+                <w:lang w:val="es-CO"/>
+              </w:rPr>
+            </w:pPr>
+            <w:proofErr w:type="spellStart"/>
+            <w:r>
+              <w:rPr>
+                <w:lang w:val="es-CO"/>
+              </w:rPr>
+              <w:t>fechaInicio</w:t>
+            </w:r>
+            <w:proofErr w:type="spellEnd"/>
+            <w:r>
+              <w:rPr>
+                <w:lang w:val="es-CO"/>
+              </w:rPr>
+              <w:t xml:space="preserve"> = </w:t>
+            </w:r>
+            <w:r>
+              <w:rPr>
+                <w:lang w:val="es-CO"/>
+              </w:rPr>
+              <w:t>8</w:t>
+            </w:r>
+            <w:r>
+              <w:rPr>
+                <w:lang w:val="es-CO"/>
+              </w:rPr>
+              <w:t xml:space="preserve">/22/2019, </w:t>
+            </w:r>
+            <w:proofErr w:type="spellStart"/>
+            <w:r>
+              <w:rPr>
+                <w:lang w:val="es-CO"/>
+              </w:rPr>
+              <w:t>fechaFin</w:t>
+            </w:r>
+            <w:proofErr w:type="spellEnd"/>
+            <w:r>
+              <w:rPr>
+                <w:lang w:val="es-CO"/>
+              </w:rPr>
+              <w:t xml:space="preserve"> = 12/22/2019</w:t>
             </w:r>
           </w:p>
         </w:tc>
